--- a/HTML5五子棋对弈/制作HTML5在线五子棋对弈游戏5.docx
+++ b/HTML5五子棋对弈/制作HTML5在线五子棋对弈游戏5.docx
@@ -68,21 +68,7 @@
         <w:rPr>
           <w:rFonts w:ascii="Hiragino Sans GB W3" w:eastAsia="Hiragino Sans GB W3" w:hAnsi="Hiragino Sans GB W3" w:hint="eastAsia"/>
         </w:rPr>
-        <w:t>备注：最近做学校课题有关数据挖掘的，有时候搞得没得头绪，做个小游戏和大家分享一下，并将小程序开源到</w:t>
-      </w:r>
-      <w:proofErr w:type="spellStart"/>
-      <w:r>
-        <w:rPr>
-          <w:rFonts w:ascii="Hiragino Sans GB W3" w:eastAsia="Hiragino Sans GB W3" w:hAnsi="Hiragino Sans GB W3" w:hint="eastAsia"/>
-        </w:rPr>
-        <w:t>Github</w:t>
-      </w:r>
-      <w:proofErr w:type="spellEnd"/>
-      <w:r>
-        <w:rPr>
-          <w:rFonts w:ascii="Hiragino Sans GB W3" w:eastAsia="Hiragino Sans GB W3" w:hAnsi="Hiragino Sans GB W3" w:hint="eastAsia"/>
-        </w:rPr>
-        <w:t>，欢迎下载。</w:t>
+        <w:t>备注：最近做学校课题有关数据挖掘的，有时候搞得没得头绪，做个小游戏和大家分享一下，并将小程序开源到Github，欢迎下载。</w:t>
       </w:r>
     </w:p>
     <w:p>
@@ -111,298 +97,6998 @@
           <w:rPr>
             <w:rStyle w:val="a3"/>
           </w:rPr>
-          <w:t>http://liuxinyumo.cn/index.php?s=/Home/Index/content/id/</w:t>
+          <w:t>http://liuxinyumo.cn/index.php?s=/Home/Index/content/id/6.html</w:t>
         </w:r>
+      </w:hyperlink>
+    </w:p>
+    <w:p>
+      <w:pPr>
+        <w:rPr>
+          <w:rFonts w:ascii="Hiragino Sans GB W3" w:eastAsia="Hiragino Sans GB W3" w:hAnsi="Hiragino Sans GB W3"/>
+        </w:rPr>
+      </w:pPr>
+      <w:r>
+        <w:rPr>
+          <w:rFonts w:ascii="Hiragino Sans GB W3" w:eastAsia="Hiragino Sans GB W3" w:hAnsi="Hiragino Sans GB W3" w:hint="eastAsia"/>
+        </w:rPr>
+        <w:t>项目仓库地址：</w:t>
+      </w:r>
+      <w:hyperlink r:id="rId6" w:history="1">
         <w:r>
           <w:rPr>
             <w:rStyle w:val="a3"/>
+            <w:rFonts w:ascii="Hiragino Sans GB W3" w:eastAsia="Hiragino Sans GB W3" w:hAnsi="Hiragino Sans GB W3"/>
           </w:rPr>
-          <w:t>6</w:t>
-        </w:r>
-        <w:r>
-          <w:rPr>
-            <w:rStyle w:val="a3"/>
-          </w:rPr>
-          <w:t>.html</w:t>
+          <w:t>https://github.com/liuxinyumocn/LittleGame</w:t>
         </w:r>
       </w:hyperlink>
     </w:p>
     <w:p>
       <w:pPr>
         <w:rPr>
-          <w:rFonts w:ascii="Hiragino Sans GB W3" w:eastAsia="Hiragino Sans GB W3" w:hAnsi="Hiragino Sans GB W3"/>
-        </w:rPr>
-      </w:pPr>
-      <w:r>
-        <w:rPr>
-          <w:rFonts w:ascii="Hiragino Sans GB W3" w:eastAsia="Hiragino Sans GB W3" w:hAnsi="Hiragino Sans GB W3" w:hint="eastAsia"/>
-        </w:rPr>
-        <w:t>项目仓库地址：</w:t>
-      </w:r>
-      <w:r>
-        <w:fldChar w:fldCharType="begin"/>
-      </w:r>
-      <w:r>
-        <w:instrText xml:space="preserve"> HYPERLINK "https://github.com/liuxinyumocn/LittleGame" </w:instrText>
-      </w:r>
-      <w:r>
-        <w:fldChar w:fldCharType="separate"/>
-      </w:r>
-      <w:r>
-        <w:rPr>
-          <w:rStyle w:val="a3"/>
-          <w:rFonts w:ascii="Hiragino Sans GB W3" w:eastAsia="Hiragino Sans GB W3" w:hAnsi="Hiragino Sans GB W3"/>
-        </w:rPr>
-        <w:t>https://github.com/liuxinyumocn/LittleGame</w:t>
-      </w:r>
-      <w:r>
-        <w:rPr>
-          <w:rStyle w:val="a3"/>
-          <w:rFonts w:ascii="Hiragino Sans GB W3" w:eastAsia="Hiragino Sans GB W3" w:hAnsi="Hiragino Sans GB W3"/>
-        </w:rPr>
-        <w:fldChar w:fldCharType="end"/>
-      </w:r>
-    </w:p>
-    <w:p>
-      <w:pPr>
+          <w:rFonts w:ascii="Calibri" w:hAnsi="Calibri" w:cs="Calibri"/>
+        </w:rPr>
+      </w:pPr>
+    </w:p>
+    <w:p>
+      <w:pPr>
+        <w:ind w:firstLine="420"/>
+        <w:rPr>
+          <w:rFonts w:ascii="Calibri" w:hAnsi="Calibri" w:cs="Calibri"/>
+        </w:rPr>
+      </w:pPr>
+      <w:r>
         <w:rPr>
           <w:rFonts w:ascii="Calibri" w:hAnsi="Calibri" w:cs="Calibri" w:hint="eastAsia"/>
         </w:rPr>
-      </w:pPr>
-    </w:p>
-    <w:p>
-      <w:pPr>
+        <w:t>现在已经实现了辅助器跟随鼠标移动、给出落点等基本功能，接下来需要独立建设五子棋</w:t>
+      </w:r>
+      <w:r>
         <w:rPr>
           <w:rFonts w:ascii="Calibri" w:hAnsi="Calibri" w:cs="Calibri" w:hint="eastAsia"/>
         </w:rPr>
-      </w:pPr>
+        <w:t>逻辑模块，注意，在设计逻辑模块时需脱离视图部分，将游戏逻辑独立出来，至于将来从视图上所展现是需要在两者中间增加接口</w:t>
+      </w:r>
       <w:r>
         <w:rPr>
           <w:rFonts w:ascii="Calibri" w:hAnsi="Calibri" w:cs="Calibri" w:hint="eastAsia"/>
         </w:rPr>
-        <w:t>现在已经实现了辅助器跟随鼠标移动、给出落点等基本功能，接下来需要独立建设五子棋控制模块</w:t>
+        <w:t>（</w:t>
       </w:r>
       <w:r>
         <w:rPr>
           <w:rFonts w:ascii="Calibri" w:hAnsi="Calibri" w:cs="Calibri" w:hint="eastAsia"/>
         </w:rPr>
-        <w:t>，将游戏基本动作封装好，以便可以通过统一规范的指令进行控制（这样做的好处是在未来联机时可以利用网络指令来同步游戏内容）</w:t>
-      </w:r>
-    </w:p>
-    <w:p>
-      <w:pPr>
+        <w:t>MVC</w:t>
+      </w:r>
+      <w:r>
         <w:rPr>
           <w:rFonts w:ascii="Calibri" w:hAnsi="Calibri" w:cs="Calibri" w:hint="eastAsia"/>
         </w:rPr>
-      </w:pPr>
+        <w:t>）</w:t>
+      </w:r>
       <w:r>
         <w:rPr>
           <w:rFonts w:ascii="Calibri" w:hAnsi="Calibri" w:cs="Calibri" w:hint="eastAsia"/>
         </w:rPr>
-        <w:t>我们统计一下基本指令：</w:t>
-      </w:r>
-    </w:p>
-    <w:p>
-      <w:pPr>
+        <w:t>。</w:t>
+      </w:r>
+    </w:p>
+    <w:p>
+      <w:pPr>
+        <w:ind w:firstLine="420"/>
+        <w:rPr>
+          <w:rFonts w:ascii="Calibri" w:hAnsi="Calibri" w:cs="Calibri"/>
+        </w:rPr>
+      </w:pPr>
+      <w:r>
         <w:rPr>
           <w:rFonts w:ascii="Calibri" w:hAnsi="Calibri" w:cs="Calibri" w:hint="eastAsia"/>
         </w:rPr>
-      </w:pPr>
+        <w:t>现在我们脱离</w:t>
+      </w:r>
       <w:r>
         <w:rPr>
           <w:rFonts w:ascii="Calibri" w:hAnsi="Calibri" w:cs="Calibri" w:hint="eastAsia"/>
         </w:rPr>
-        <w:tab/>
+        <w:t>Canvas</w:t>
       </w:r>
       <w:r>
         <w:rPr>
           <w:rFonts w:ascii="Calibri" w:hAnsi="Calibri" w:cs="Calibri" w:hint="eastAsia"/>
         </w:rPr>
-        <w:t>黑子落点（</w:t>
-      </w:r>
-      <w:proofErr w:type="spellStart"/>
+        <w:t>坐标单独研究游戏逻辑（</w:t>
+      </w:r>
       <w:r>
         <w:rPr>
           <w:rFonts w:ascii="Calibri" w:hAnsi="Calibri" w:cs="Calibri" w:hint="eastAsia"/>
         </w:rPr>
-        <w:t>x,y</w:t>
-      </w:r>
-      <w:proofErr w:type="spellEnd"/>
+        <w:t>Game</w:t>
+      </w:r>
+      <w:r>
+        <w:rPr>
+          <w:rFonts w:ascii="Calibri" w:hAnsi="Calibri" w:cs="Calibri"/>
+        </w:rPr>
+        <w:t>Core</w:t>
+      </w:r>
       <w:r>
         <w:rPr>
           <w:rFonts w:ascii="Calibri" w:hAnsi="Calibri" w:cs="Calibri" w:hint="eastAsia"/>
         </w:rPr>
-        <w:t>）</w:t>
-      </w:r>
-    </w:p>
-    <w:p>
-      <w:pPr>
+        <w:t>），该部分我们目前采用</w:t>
+      </w:r>
+      <w:r>
         <w:rPr>
           <w:rFonts w:ascii="Calibri" w:hAnsi="Calibri" w:cs="Calibri" w:hint="eastAsia"/>
         </w:rPr>
-      </w:pPr>
+        <w:t>Javascript</w:t>
+      </w:r>
       <w:r>
         <w:rPr>
           <w:rFonts w:ascii="Calibri" w:hAnsi="Calibri" w:cs="Calibri" w:hint="eastAsia"/>
         </w:rPr>
-        <w:tab/>
-      </w:r>
+        <w:t>语言完成，而实际上为保证游戏公平性，在未来服务器端也需要有相同的判断逻辑，这里是为了满足制作非联网五子棋的小伙伴。</w:t>
+      </w:r>
+    </w:p>
+    <w:p>
+      <w:pPr>
+        <w:ind w:firstLine="420"/>
+        <w:rPr>
+          <w:rFonts w:ascii="Calibri" w:hAnsi="Calibri" w:cs="Calibri"/>
+        </w:rPr>
+      </w:pPr>
       <w:r>
         <w:rPr>
           <w:rFonts w:ascii="Calibri" w:hAnsi="Calibri" w:cs="Calibri" w:hint="eastAsia"/>
         </w:rPr>
-        <w:t>白子落点（</w:t>
-      </w:r>
-      <w:proofErr w:type="spellStart"/>
+        <w:t>五子棋游戏逻辑非常简单，建立</w:t>
+      </w:r>
       <w:r>
         <w:rPr>
           <w:rFonts w:ascii="Calibri" w:hAnsi="Calibri" w:cs="Calibri" w:hint="eastAsia"/>
         </w:rPr>
-        <w:t>x,y</w:t>
-      </w:r>
-      <w:proofErr w:type="spellEnd"/>
+        <w:t>15*15</w:t>
+      </w:r>
       <w:r>
         <w:rPr>
           <w:rFonts w:ascii="Calibri" w:hAnsi="Calibri" w:cs="Calibri" w:hint="eastAsia"/>
         </w:rPr>
-        <w:t>）</w:t>
-      </w:r>
-    </w:p>
-    <w:p>
-      <w:pPr>
+        <w:t>大小二维数组用于代表每一个落子点，默认元素值为</w:t>
+      </w:r>
+      <w:r>
         <w:rPr>
           <w:rFonts w:ascii="Calibri" w:hAnsi="Calibri" w:cs="Calibri" w:hint="eastAsia"/>
         </w:rPr>
-      </w:pPr>
+        <w:t>0</w:t>
+      </w:r>
       <w:r>
         <w:rPr>
           <w:rFonts w:ascii="Calibri" w:hAnsi="Calibri" w:cs="Calibri" w:hint="eastAsia"/>
         </w:rPr>
-        <w:tab/>
+        <w:t>，</w:t>
       </w:r>
       <w:r>
         <w:rPr>
           <w:rFonts w:ascii="Calibri" w:hAnsi="Calibri" w:cs="Calibri" w:hint="eastAsia"/>
         </w:rPr>
-        <w:t>游戏胜利</w:t>
-      </w:r>
-    </w:p>
-    <w:p>
-      <w:pPr>
+        <w:t>1</w:t>
+      </w:r>
+      <w:r>
         <w:rPr>
           <w:rFonts w:ascii="Calibri" w:hAnsi="Calibri" w:cs="Calibri" w:hint="eastAsia"/>
         </w:rPr>
-      </w:pPr>
+        <w:t>为黑子，</w:t>
+      </w:r>
       <w:r>
         <w:rPr>
           <w:rFonts w:ascii="Calibri" w:hAnsi="Calibri" w:cs="Calibri" w:hint="eastAsia"/>
         </w:rPr>
-        <w:tab/>
+        <w:t>2</w:t>
       </w:r>
       <w:r>
         <w:rPr>
           <w:rFonts w:ascii="Calibri" w:hAnsi="Calibri" w:cs="Calibri" w:hint="eastAsia"/>
         </w:rPr>
-        <w:t>游戏失败</w:t>
-      </w:r>
-    </w:p>
-    <w:p>
-      <w:pPr>
+        <w:t>为白子。</w:t>
+      </w:r>
+      <w:r>
         <w:rPr>
           <w:rFonts w:ascii="Calibri" w:hAnsi="Calibri" w:cs="Calibri" w:hint="eastAsia"/>
         </w:rPr>
-      </w:pPr>
-    </w:p>
-    <w:p>
-      <w:pPr>
+        <w:t>Javascript</w:t>
+      </w:r>
+      <w:r>
         <w:rPr>
           <w:rFonts w:ascii="Calibri" w:hAnsi="Calibri" w:cs="Calibri" w:hint="eastAsia"/>
         </w:rPr>
-      </w:pPr>
+        <w:t>中并没有直接定义二维数组方式，因此我们采用分步法创建一个默认值为</w:t>
+      </w:r>
       <w:r>
         <w:rPr>
           <w:rFonts w:ascii="Calibri" w:hAnsi="Calibri" w:cs="Calibri" w:hint="eastAsia"/>
         </w:rPr>
-        <w:tab/>
+        <w:t>0</w:t>
       </w:r>
       <w:r>
         <w:rPr>
           <w:rFonts w:ascii="Calibri" w:hAnsi="Calibri" w:cs="Calibri" w:hint="eastAsia"/>
         </w:rPr>
-        <w:t>因为联机我们还需要考虑游戏公平性：</w:t>
-      </w:r>
-    </w:p>
-    <w:p>
-      <w:pPr>
+        <w:t>的</w:t>
+      </w:r>
+      <w:r>
         <w:rPr>
           <w:rFonts w:ascii="Calibri" w:hAnsi="Calibri" w:cs="Calibri" w:hint="eastAsia"/>
         </w:rPr>
-      </w:pPr>
+        <w:t>15*15</w:t>
+      </w:r>
       <w:r>
         <w:rPr>
           <w:rFonts w:ascii="Calibri" w:hAnsi="Calibri" w:cs="Calibri" w:hint="eastAsia"/>
         </w:rPr>
-        <w:tab/>
-      </w:r>
+        <w:t>二维数组。</w:t>
+      </w:r>
+    </w:p>
+    <w:p>
+      <w:pPr>
+        <w:ind w:firstLine="420"/>
+        <w:rPr>
+          <w:rFonts w:ascii="Calibri" w:hAnsi="Calibri" w:cs="Calibri"/>
+        </w:rPr>
+      </w:pPr>
+      <w:r>
+        <w:rPr>
+          <w:rFonts w:ascii="Calibri" w:hAnsi="Calibri" w:cs="Calibri"/>
+        </w:rPr>
+        <w:tab/>
+        <w:t>var GameCore = function(){ //</w:t>
+      </w:r>
+      <w:r>
+        <w:rPr>
+          <w:rFonts w:ascii="Calibri" w:hAnsi="Calibri" w:cs="Calibri"/>
+        </w:rPr>
+        <w:t>游戏逻辑核心</w:t>
+      </w:r>
+    </w:p>
+    <w:p>
+      <w:pPr>
+        <w:ind w:firstLine="420"/>
+        <w:rPr>
+          <w:rFonts w:ascii="Calibri" w:hAnsi="Calibri" w:cs="Calibri"/>
+        </w:rPr>
+      </w:pPr>
+      <w:r>
+        <w:rPr>
+          <w:rFonts w:ascii="Calibri" w:hAnsi="Calibri" w:cs="Calibri"/>
+        </w:rPr>
+        <w:tab/>
+      </w:r>
+      <w:r>
+        <w:rPr>
+          <w:rFonts w:ascii="Calibri" w:hAnsi="Calibri" w:cs="Calibri"/>
+        </w:rPr>
+        <w:tab/>
+        <w:t>this.Data = null;</w:t>
+      </w:r>
+    </w:p>
+    <w:p>
+      <w:pPr>
+        <w:ind w:firstLine="420"/>
+        <w:rPr>
+          <w:rFonts w:ascii="Calibri" w:hAnsi="Calibri" w:cs="Calibri"/>
+        </w:rPr>
+      </w:pPr>
+      <w:r>
+        <w:rPr>
+          <w:rFonts w:ascii="Calibri" w:hAnsi="Calibri" w:cs="Calibri"/>
+        </w:rPr>
+        <w:tab/>
+      </w:r>
+      <w:r>
+        <w:rPr>
+          <w:rFonts w:ascii="Calibri" w:hAnsi="Calibri" w:cs="Calibri"/>
+        </w:rPr>
+        <w:tab/>
+        <w:t xml:space="preserve">this.Init(); </w:t>
+      </w:r>
+    </w:p>
+    <w:p>
+      <w:pPr>
+        <w:ind w:firstLine="420"/>
+        <w:rPr>
+          <w:rFonts w:ascii="Calibri" w:hAnsi="Calibri" w:cs="Calibri"/>
+        </w:rPr>
+      </w:pPr>
+      <w:r>
+        <w:rPr>
+          <w:rFonts w:ascii="Calibri" w:hAnsi="Calibri" w:cs="Calibri"/>
+        </w:rPr>
+        <w:tab/>
+        <w:t>}</w:t>
+      </w:r>
+    </w:p>
+    <w:p>
+      <w:pPr>
+        <w:ind w:firstLine="420"/>
+        <w:rPr>
+          <w:rFonts w:ascii="Calibri" w:hAnsi="Calibri" w:cs="Calibri"/>
+        </w:rPr>
+      </w:pPr>
+      <w:r>
+        <w:rPr>
+          <w:rFonts w:ascii="Calibri" w:hAnsi="Calibri" w:cs="Calibri"/>
+        </w:rPr>
+        <w:tab/>
+        <w:t>GameCore.fn = GameCore.prototype = {</w:t>
+      </w:r>
+    </w:p>
+    <w:p>
+      <w:pPr>
+        <w:ind w:firstLine="420"/>
+        <w:rPr>
+          <w:rFonts w:ascii="Calibri" w:hAnsi="Calibri" w:cs="Calibri"/>
+        </w:rPr>
+      </w:pPr>
+      <w:r>
+        <w:rPr>
+          <w:rFonts w:ascii="Calibri" w:hAnsi="Calibri" w:cs="Calibri"/>
+        </w:rPr>
+        <w:tab/>
+      </w:r>
+      <w:r>
+        <w:rPr>
+          <w:rFonts w:ascii="Calibri" w:hAnsi="Calibri" w:cs="Calibri"/>
+        </w:rPr>
+        <w:tab/>
+        <w:t>Init:function(){</w:t>
+      </w:r>
+      <w:r>
+        <w:rPr>
+          <w:rFonts w:ascii="Calibri" w:hAnsi="Calibri" w:cs="Calibri"/>
+        </w:rPr>
+        <w:tab/>
+        <w:t>//</w:t>
+      </w:r>
+      <w:r>
+        <w:rPr>
+          <w:rFonts w:ascii="Calibri" w:hAnsi="Calibri" w:cs="Calibri"/>
+        </w:rPr>
+        <w:tab/>
+      </w:r>
+      <w:r>
+        <w:rPr>
+          <w:rFonts w:ascii="Calibri" w:hAnsi="Calibri" w:cs="Calibri"/>
+        </w:rPr>
+        <w:t>两层循环初始化</w:t>
+      </w:r>
+      <w:r>
+        <w:rPr>
+          <w:rFonts w:ascii="Calibri" w:hAnsi="Calibri" w:cs="Calibri"/>
+        </w:rPr>
+        <w:t>15*15</w:t>
+      </w:r>
+      <w:r>
+        <w:rPr>
+          <w:rFonts w:ascii="Calibri" w:hAnsi="Calibri" w:cs="Calibri"/>
+        </w:rPr>
+        <w:t>长度的二维数组</w:t>
+      </w:r>
+    </w:p>
+    <w:p>
+      <w:pPr>
+        <w:ind w:firstLine="420"/>
+        <w:rPr>
+          <w:rFonts w:ascii="Calibri" w:hAnsi="Calibri" w:cs="Calibri"/>
+        </w:rPr>
+      </w:pPr>
+      <w:r>
+        <w:rPr>
+          <w:rFonts w:ascii="Calibri" w:hAnsi="Calibri" w:cs="Calibri"/>
+        </w:rPr>
+        <w:tab/>
+      </w:r>
+      <w:r>
+        <w:rPr>
+          <w:rFonts w:ascii="Calibri" w:hAnsi="Calibri" w:cs="Calibri"/>
+        </w:rPr>
+        <w:tab/>
+      </w:r>
+      <w:r>
+        <w:rPr>
+          <w:rFonts w:ascii="Calibri" w:hAnsi="Calibri" w:cs="Calibri"/>
+        </w:rPr>
+        <w:tab/>
+        <w:t>this.Data = new Array();</w:t>
+      </w:r>
+    </w:p>
+    <w:p>
+      <w:pPr>
+        <w:ind w:firstLine="420"/>
+        <w:rPr>
+          <w:rFonts w:ascii="Calibri" w:hAnsi="Calibri" w:cs="Calibri"/>
+        </w:rPr>
+      </w:pPr>
+      <w:r>
+        <w:rPr>
+          <w:rFonts w:ascii="Calibri" w:hAnsi="Calibri" w:cs="Calibri"/>
+        </w:rPr>
+        <w:tab/>
+      </w:r>
+      <w:r>
+        <w:rPr>
+          <w:rFonts w:ascii="Calibri" w:hAnsi="Calibri" w:cs="Calibri"/>
+        </w:rPr>
+        <w:tab/>
+      </w:r>
+      <w:r>
+        <w:rPr>
+          <w:rFonts w:ascii="Calibri" w:hAnsi="Calibri" w:cs="Calibri"/>
+        </w:rPr>
+        <w:tab/>
+        <w:t>for(var i = 0;i&lt;15;i++){</w:t>
+      </w:r>
+    </w:p>
+    <w:p>
+      <w:pPr>
+        <w:ind w:firstLine="420"/>
+        <w:rPr>
+          <w:rFonts w:ascii="Calibri" w:hAnsi="Calibri" w:cs="Calibri"/>
+        </w:rPr>
+      </w:pPr>
+      <w:r>
+        <w:rPr>
+          <w:rFonts w:ascii="Calibri" w:hAnsi="Calibri" w:cs="Calibri"/>
+        </w:rPr>
+        <w:tab/>
+      </w:r>
+      <w:r>
+        <w:rPr>
+          <w:rFonts w:ascii="Calibri" w:hAnsi="Calibri" w:cs="Calibri"/>
+        </w:rPr>
+        <w:tab/>
+      </w:r>
+      <w:r>
+        <w:rPr>
+          <w:rFonts w:ascii="Calibri" w:hAnsi="Calibri" w:cs="Calibri"/>
+        </w:rPr>
+        <w:tab/>
+      </w:r>
+      <w:r>
+        <w:rPr>
+          <w:rFonts w:ascii="Calibri" w:hAnsi="Calibri" w:cs="Calibri"/>
+        </w:rPr>
+        <w:tab/>
+        <w:t>this.Data[i] = new Array();</w:t>
+      </w:r>
+    </w:p>
+    <w:p>
+      <w:pPr>
+        <w:ind w:firstLine="420"/>
+        <w:rPr>
+          <w:rFonts w:ascii="Calibri" w:hAnsi="Calibri" w:cs="Calibri"/>
+        </w:rPr>
+      </w:pPr>
+      <w:r>
+        <w:rPr>
+          <w:rFonts w:ascii="Calibri" w:hAnsi="Calibri" w:cs="Calibri"/>
+        </w:rPr>
+        <w:tab/>
+      </w:r>
+      <w:r>
+        <w:rPr>
+          <w:rFonts w:ascii="Calibri" w:hAnsi="Calibri" w:cs="Calibri"/>
+        </w:rPr>
+        <w:tab/>
+      </w:r>
+      <w:r>
+        <w:rPr>
+          <w:rFonts w:ascii="Calibri" w:hAnsi="Calibri" w:cs="Calibri"/>
+        </w:rPr>
+        <w:tab/>
+      </w:r>
+      <w:r>
+        <w:rPr>
+          <w:rFonts w:ascii="Calibri" w:hAnsi="Calibri" w:cs="Calibri"/>
+        </w:rPr>
+        <w:tab/>
+        <w:t>for(var n=0;n&lt;15;n++){</w:t>
+      </w:r>
+    </w:p>
+    <w:p>
+      <w:pPr>
+        <w:ind w:firstLine="420"/>
+        <w:rPr>
+          <w:rFonts w:ascii="Calibri" w:hAnsi="Calibri" w:cs="Calibri"/>
+        </w:rPr>
+      </w:pPr>
+      <w:r>
+        <w:rPr>
+          <w:rFonts w:ascii="Calibri" w:hAnsi="Calibri" w:cs="Calibri"/>
+        </w:rPr>
+        <w:tab/>
+      </w:r>
+      <w:r>
+        <w:rPr>
+          <w:rFonts w:ascii="Calibri" w:hAnsi="Calibri" w:cs="Calibri"/>
+        </w:rPr>
+        <w:tab/>
+      </w:r>
+      <w:r>
+        <w:rPr>
+          <w:rFonts w:ascii="Calibri" w:hAnsi="Calibri" w:cs="Calibri"/>
+        </w:rPr>
+        <w:tab/>
+      </w:r>
+      <w:r>
+        <w:rPr>
+          <w:rFonts w:ascii="Calibri" w:hAnsi="Calibri" w:cs="Calibri"/>
+        </w:rPr>
+        <w:tab/>
+      </w:r>
+      <w:r>
+        <w:rPr>
+          <w:rFonts w:ascii="Calibri" w:hAnsi="Calibri" w:cs="Calibri"/>
+        </w:rPr>
+        <w:tab/>
+        <w:t>this.Data[i][n] = 0;</w:t>
+      </w:r>
+    </w:p>
+    <w:p>
+      <w:pPr>
+        <w:ind w:firstLine="420"/>
+        <w:rPr>
+          <w:rFonts w:ascii="Calibri" w:hAnsi="Calibri" w:cs="Calibri"/>
+        </w:rPr>
+      </w:pPr>
+      <w:r>
+        <w:rPr>
+          <w:rFonts w:ascii="Calibri" w:hAnsi="Calibri" w:cs="Calibri"/>
+        </w:rPr>
+        <w:tab/>
+      </w:r>
+      <w:r>
+        <w:rPr>
+          <w:rFonts w:ascii="Calibri" w:hAnsi="Calibri" w:cs="Calibri"/>
+        </w:rPr>
+        <w:tab/>
+      </w:r>
+      <w:r>
+        <w:rPr>
+          <w:rFonts w:ascii="Calibri" w:hAnsi="Calibri" w:cs="Calibri"/>
+        </w:rPr>
+        <w:tab/>
+      </w:r>
+      <w:r>
+        <w:rPr>
+          <w:rFonts w:ascii="Calibri" w:hAnsi="Calibri" w:cs="Calibri"/>
+        </w:rPr>
+        <w:tab/>
+        <w:t>}</w:t>
+      </w:r>
+    </w:p>
+    <w:p>
+      <w:pPr>
+        <w:ind w:firstLine="420"/>
+        <w:rPr>
+          <w:rFonts w:ascii="Calibri" w:hAnsi="Calibri" w:cs="Calibri"/>
+        </w:rPr>
+      </w:pPr>
+      <w:r>
+        <w:rPr>
+          <w:rFonts w:ascii="Calibri" w:hAnsi="Calibri" w:cs="Calibri"/>
+        </w:rPr>
+        <w:tab/>
+      </w:r>
+      <w:r>
+        <w:rPr>
+          <w:rFonts w:ascii="Calibri" w:hAnsi="Calibri" w:cs="Calibri"/>
+        </w:rPr>
+        <w:tab/>
+      </w:r>
+      <w:r>
+        <w:rPr>
+          <w:rFonts w:ascii="Calibri" w:hAnsi="Calibri" w:cs="Calibri"/>
+        </w:rPr>
+        <w:tab/>
+        <w:t>}</w:t>
+      </w:r>
+    </w:p>
+    <w:p>
+      <w:pPr>
+        <w:ind w:firstLine="420"/>
+        <w:rPr>
+          <w:rFonts w:ascii="Calibri" w:hAnsi="Calibri" w:cs="Calibri"/>
+        </w:rPr>
+      </w:pPr>
+      <w:r>
+        <w:rPr>
+          <w:rFonts w:ascii="Calibri" w:hAnsi="Calibri" w:cs="Calibri"/>
+        </w:rPr>
+        <w:tab/>
+      </w:r>
+      <w:r>
+        <w:rPr>
+          <w:rFonts w:ascii="Calibri" w:hAnsi="Calibri" w:cs="Calibri"/>
+        </w:rPr>
+        <w:tab/>
+        <w:t>}</w:t>
+      </w:r>
+    </w:p>
+    <w:p>
+      <w:pPr>
+        <w:ind w:firstLine="420"/>
+        <w:rPr>
+          <w:rFonts w:ascii="Calibri" w:hAnsi="Calibri" w:cs="Calibri"/>
+        </w:rPr>
+      </w:pPr>
+      <w:r>
+        <w:rPr>
+          <w:rFonts w:ascii="Calibri" w:hAnsi="Calibri" w:cs="Calibri"/>
+        </w:rPr>
+        <w:tab/>
+        <w:t>}</w:t>
+      </w:r>
+    </w:p>
+    <w:p>
+      <w:pPr>
+        <w:ind w:firstLine="420"/>
+        <w:rPr>
+          <w:rFonts w:ascii="Calibri" w:hAnsi="Calibri" w:cs="Calibri"/>
+        </w:rPr>
+      </w:pPr>
       <w:r>
         <w:rPr>
           <w:rFonts w:ascii="Calibri" w:hAnsi="Calibri" w:cs="Calibri" w:hint="eastAsia"/>
         </w:rPr>
-        <w:t>游戏剩余时间（读秒</w:t>
+        <w:lastRenderedPageBreak/>
+        <w:t>之后是</w:t>
+      </w:r>
+      <w:r>
+        <w:rPr>
+          <w:rFonts w:ascii="Calibri" w:hAnsi="Calibri" w:cs="Calibri" w:hint="eastAsia"/>
+        </w:rPr>
+        <w:t>2</w:t>
+      </w:r>
+      <w:r>
+        <w:rPr>
+          <w:rFonts w:ascii="Calibri" w:hAnsi="Calibri" w:cs="Calibri" w:hint="eastAsia"/>
+        </w:rPr>
+        <w:t>个基本功能，落子以及胜负判断</w:t>
+      </w:r>
+      <w:r>
+        <w:rPr>
+          <w:rFonts w:ascii="Calibri" w:hAnsi="Calibri" w:cs="Calibri" w:hint="eastAsia"/>
+        </w:rPr>
+        <w:t>，我一并给出完整代码，其中注释很清晰：</w:t>
+      </w:r>
+    </w:p>
+    <w:p>
+      <w:pPr>
+        <w:ind w:firstLine="420"/>
+        <w:rPr>
+          <w:rFonts w:ascii="Calibri" w:hAnsi="Calibri" w:cs="Calibri"/>
+        </w:rPr>
+      </w:pPr>
+      <w:r>
+        <w:rPr>
+          <w:rFonts w:ascii="Calibri" w:hAnsi="Calibri" w:cs="Calibri"/>
+        </w:rPr>
+        <w:t>var GameCore = function(){ //</w:t>
+      </w:r>
+      <w:r>
+        <w:rPr>
+          <w:rFonts w:ascii="Calibri" w:hAnsi="Calibri" w:cs="Calibri"/>
+        </w:rPr>
+        <w:t>游戏逻辑核心</w:t>
+      </w:r>
+    </w:p>
+    <w:p>
+      <w:pPr>
+        <w:ind w:firstLine="420"/>
+        <w:rPr>
+          <w:rFonts w:ascii="Calibri" w:hAnsi="Calibri" w:cs="Calibri"/>
+        </w:rPr>
+      </w:pPr>
+      <w:r>
+        <w:rPr>
+          <w:rFonts w:ascii="Calibri" w:hAnsi="Calibri" w:cs="Calibri"/>
+        </w:rPr>
+        <w:tab/>
+      </w:r>
+      <w:r>
+        <w:rPr>
+          <w:rFonts w:ascii="Calibri" w:hAnsi="Calibri" w:cs="Calibri"/>
+        </w:rPr>
+        <w:tab/>
+        <w:t>this.Data = null;</w:t>
+      </w:r>
+    </w:p>
+    <w:p>
+      <w:pPr>
+        <w:ind w:firstLine="420"/>
+        <w:rPr>
+          <w:rFonts w:ascii="Calibri" w:hAnsi="Calibri" w:cs="Calibri"/>
+        </w:rPr>
+      </w:pPr>
+      <w:r>
+        <w:rPr>
+          <w:rFonts w:ascii="Calibri" w:hAnsi="Calibri" w:cs="Calibri"/>
+        </w:rPr>
+        <w:tab/>
+      </w:r>
+      <w:r>
+        <w:rPr>
+          <w:rFonts w:ascii="Calibri" w:hAnsi="Calibri" w:cs="Calibri"/>
+        </w:rPr>
+        <w:tab/>
+        <w:t xml:space="preserve">this.Init(); </w:t>
+      </w:r>
+    </w:p>
+    <w:p>
+      <w:pPr>
+        <w:ind w:firstLine="420"/>
+        <w:rPr>
+          <w:rFonts w:ascii="Calibri" w:hAnsi="Calibri" w:cs="Calibri"/>
+        </w:rPr>
+      </w:pPr>
+      <w:r>
+        <w:rPr>
+          <w:rFonts w:ascii="Calibri" w:hAnsi="Calibri" w:cs="Calibri"/>
+        </w:rPr>
+        <w:tab/>
+      </w:r>
+      <w:r>
+        <w:rPr>
+          <w:rFonts w:ascii="Calibri" w:hAnsi="Calibri" w:cs="Calibri"/>
+        </w:rPr>
+        <w:tab/>
+        <w:t>this.CurrentPlayer = 1; //</w:t>
+      </w:r>
+      <w:r>
+        <w:rPr>
+          <w:rFonts w:ascii="Calibri" w:hAnsi="Calibri" w:cs="Calibri"/>
+        </w:rPr>
+        <w:t>执黑先手</w:t>
+      </w:r>
+    </w:p>
+    <w:p>
+      <w:pPr>
+        <w:ind w:firstLine="420"/>
+        <w:rPr>
+          <w:rFonts w:ascii="Calibri" w:hAnsi="Calibri" w:cs="Calibri"/>
+        </w:rPr>
+      </w:pPr>
+      <w:r>
+        <w:rPr>
+          <w:rFonts w:ascii="Calibri" w:hAnsi="Calibri" w:cs="Calibri"/>
+        </w:rPr>
+        <w:tab/>
+      </w:r>
+      <w:r>
+        <w:rPr>
+          <w:rFonts w:ascii="Calibri" w:hAnsi="Calibri" w:cs="Calibri"/>
+        </w:rPr>
+        <w:tab/>
+        <w:t>this.Winner = 0;</w:t>
+      </w:r>
+    </w:p>
+    <w:p>
+      <w:pPr>
+        <w:ind w:firstLine="420"/>
+        <w:rPr>
+          <w:rFonts w:ascii="Calibri" w:hAnsi="Calibri" w:cs="Calibri"/>
+        </w:rPr>
+      </w:pPr>
+      <w:r>
+        <w:rPr>
+          <w:rFonts w:ascii="Calibri" w:hAnsi="Calibri" w:cs="Calibri"/>
+        </w:rPr>
+        <w:tab/>
+      </w:r>
+      <w:r>
+        <w:rPr>
+          <w:rFonts w:ascii="Calibri" w:hAnsi="Calibri" w:cs="Calibri"/>
+        </w:rPr>
+        <w:tab/>
+        <w:t>this.Steps = new Array(); //</w:t>
+      </w:r>
+      <w:r>
+        <w:rPr>
+          <w:rFonts w:ascii="Calibri" w:hAnsi="Calibri" w:cs="Calibri"/>
+        </w:rPr>
+        <w:t>步骤记录</w:t>
+      </w:r>
+      <w:r>
+        <w:rPr>
+          <w:rFonts w:ascii="Calibri" w:hAnsi="Calibri" w:cs="Calibri"/>
+        </w:rPr>
+        <w:t xml:space="preserve"> </w:t>
+      </w:r>
+      <w:r>
+        <w:rPr>
+          <w:rFonts w:ascii="Calibri" w:hAnsi="Calibri" w:cs="Calibri"/>
+        </w:rPr>
+        <w:t>用于悔棋</w:t>
+      </w:r>
+    </w:p>
+    <w:p>
+      <w:pPr>
+        <w:ind w:firstLine="420"/>
+        <w:rPr>
+          <w:rFonts w:ascii="Calibri" w:hAnsi="Calibri" w:cs="Calibri"/>
+        </w:rPr>
+      </w:pPr>
+      <w:r>
+        <w:rPr>
+          <w:rFonts w:ascii="Calibri" w:hAnsi="Calibri" w:cs="Calibri"/>
+        </w:rPr>
+        <w:tab/>
+      </w:r>
+      <w:r>
+        <w:rPr>
+          <w:rFonts w:ascii="Calibri" w:hAnsi="Calibri" w:cs="Calibri"/>
+        </w:rPr>
+        <w:tab/>
+        <w:t>this.StepsNum = 0;</w:t>
+      </w:r>
+    </w:p>
+    <w:p>
+      <w:pPr>
+        <w:ind w:firstLine="420"/>
+        <w:rPr>
+          <w:rFonts w:ascii="Calibri" w:hAnsi="Calibri" w:cs="Calibri"/>
+        </w:rPr>
+      </w:pPr>
+      <w:r>
+        <w:rPr>
+          <w:rFonts w:ascii="Calibri" w:hAnsi="Calibri" w:cs="Calibri"/>
+        </w:rPr>
+        <w:tab/>
+        <w:t>}</w:t>
+      </w:r>
+    </w:p>
+    <w:p>
+      <w:pPr>
+        <w:ind w:firstLine="420"/>
+        <w:rPr>
+          <w:rFonts w:ascii="Calibri" w:hAnsi="Calibri" w:cs="Calibri"/>
+        </w:rPr>
+      </w:pPr>
+      <w:r>
+        <w:rPr>
+          <w:rFonts w:ascii="Calibri" w:hAnsi="Calibri" w:cs="Calibri"/>
+        </w:rPr>
+        <w:tab/>
+        <w:t>GameCore.fn = GameCore.prototype = {</w:t>
+      </w:r>
+    </w:p>
+    <w:p>
+      <w:pPr>
+        <w:ind w:firstLine="420"/>
+        <w:rPr>
+          <w:rFonts w:ascii="Calibri" w:hAnsi="Calibri" w:cs="Calibri"/>
+        </w:rPr>
+      </w:pPr>
+      <w:r>
+        <w:rPr>
+          <w:rFonts w:ascii="Calibri" w:hAnsi="Calibri" w:cs="Calibri"/>
+        </w:rPr>
+        <w:tab/>
+      </w:r>
+      <w:r>
+        <w:rPr>
+          <w:rFonts w:ascii="Calibri" w:hAnsi="Calibri" w:cs="Calibri"/>
+        </w:rPr>
+        <w:tab/>
+        <w:t>Init:function(){</w:t>
+      </w:r>
+      <w:r>
+        <w:rPr>
+          <w:rFonts w:ascii="Calibri" w:hAnsi="Calibri" w:cs="Calibri"/>
+        </w:rPr>
+        <w:tab/>
+        <w:t>//</w:t>
+      </w:r>
+      <w:r>
+        <w:rPr>
+          <w:rFonts w:ascii="Calibri" w:hAnsi="Calibri" w:cs="Calibri"/>
+        </w:rPr>
+        <w:tab/>
+      </w:r>
+      <w:r>
+        <w:rPr>
+          <w:rFonts w:ascii="Calibri" w:hAnsi="Calibri" w:cs="Calibri"/>
+        </w:rPr>
+        <w:t>两层循环初始化</w:t>
+      </w:r>
+      <w:r>
+        <w:rPr>
+          <w:rFonts w:ascii="Calibri" w:hAnsi="Calibri" w:cs="Calibri"/>
+        </w:rPr>
+        <w:t>15*15</w:t>
+      </w:r>
+      <w:r>
+        <w:rPr>
+          <w:rFonts w:ascii="Calibri" w:hAnsi="Calibri" w:cs="Calibri"/>
+        </w:rPr>
+        <w:t>长度的二维数组</w:t>
+      </w:r>
+    </w:p>
+    <w:p>
+      <w:pPr>
+        <w:ind w:firstLine="420"/>
+        <w:rPr>
+          <w:rFonts w:ascii="Calibri" w:hAnsi="Calibri" w:cs="Calibri"/>
+        </w:rPr>
+      </w:pPr>
+      <w:r>
+        <w:rPr>
+          <w:rFonts w:ascii="Calibri" w:hAnsi="Calibri" w:cs="Calibri"/>
+        </w:rPr>
+        <w:tab/>
+      </w:r>
+      <w:r>
+        <w:rPr>
+          <w:rFonts w:ascii="Calibri" w:hAnsi="Calibri" w:cs="Calibri"/>
+        </w:rPr>
+        <w:tab/>
+      </w:r>
+      <w:r>
+        <w:rPr>
+          <w:rFonts w:ascii="Calibri" w:hAnsi="Calibri" w:cs="Calibri"/>
+        </w:rPr>
+        <w:tab/>
+        <w:t>this.Data = new Array();</w:t>
+      </w:r>
+    </w:p>
+    <w:p>
+      <w:pPr>
+        <w:ind w:firstLine="420"/>
+        <w:rPr>
+          <w:rFonts w:ascii="Calibri" w:hAnsi="Calibri" w:cs="Calibri"/>
+        </w:rPr>
+      </w:pPr>
+      <w:r>
+        <w:rPr>
+          <w:rFonts w:ascii="Calibri" w:hAnsi="Calibri" w:cs="Calibri"/>
+        </w:rPr>
+        <w:tab/>
+      </w:r>
+      <w:r>
+        <w:rPr>
+          <w:rFonts w:ascii="Calibri" w:hAnsi="Calibri" w:cs="Calibri"/>
+        </w:rPr>
+        <w:tab/>
+      </w:r>
+      <w:r>
+        <w:rPr>
+          <w:rFonts w:ascii="Calibri" w:hAnsi="Calibri" w:cs="Calibri"/>
+        </w:rPr>
+        <w:tab/>
+        <w:t>for(var i = 0;i&lt;15;i++){</w:t>
+      </w:r>
+    </w:p>
+    <w:p>
+      <w:pPr>
+        <w:ind w:firstLine="420"/>
+        <w:rPr>
+          <w:rFonts w:ascii="Calibri" w:hAnsi="Calibri" w:cs="Calibri"/>
+        </w:rPr>
+      </w:pPr>
+      <w:r>
+        <w:rPr>
+          <w:rFonts w:ascii="Calibri" w:hAnsi="Calibri" w:cs="Calibri"/>
+        </w:rPr>
+        <w:tab/>
+      </w:r>
+      <w:r>
+        <w:rPr>
+          <w:rFonts w:ascii="Calibri" w:hAnsi="Calibri" w:cs="Calibri"/>
+        </w:rPr>
+        <w:tab/>
+      </w:r>
+      <w:r>
+        <w:rPr>
+          <w:rFonts w:ascii="Calibri" w:hAnsi="Calibri" w:cs="Calibri"/>
+        </w:rPr>
+        <w:tab/>
+      </w:r>
+      <w:r>
+        <w:rPr>
+          <w:rFonts w:ascii="Calibri" w:hAnsi="Calibri" w:cs="Calibri"/>
+        </w:rPr>
+        <w:tab/>
+        <w:t>this.Data[i] = new Array();</w:t>
+      </w:r>
+    </w:p>
+    <w:p>
+      <w:pPr>
+        <w:ind w:firstLine="420"/>
+        <w:rPr>
+          <w:rFonts w:ascii="Calibri" w:hAnsi="Calibri" w:cs="Calibri"/>
+        </w:rPr>
+      </w:pPr>
+      <w:r>
+        <w:rPr>
+          <w:rFonts w:ascii="Calibri" w:hAnsi="Calibri" w:cs="Calibri"/>
+        </w:rPr>
+        <w:tab/>
+      </w:r>
+      <w:r>
+        <w:rPr>
+          <w:rFonts w:ascii="Calibri" w:hAnsi="Calibri" w:cs="Calibri"/>
+        </w:rPr>
+        <w:tab/>
+      </w:r>
+      <w:r>
+        <w:rPr>
+          <w:rFonts w:ascii="Calibri" w:hAnsi="Calibri" w:cs="Calibri"/>
+        </w:rPr>
+        <w:tab/>
+      </w:r>
+      <w:r>
+        <w:rPr>
+          <w:rFonts w:ascii="Calibri" w:hAnsi="Calibri" w:cs="Calibri"/>
+        </w:rPr>
+        <w:tab/>
+        <w:t>for(var n=0;n&lt;15;n++){</w:t>
+      </w:r>
+    </w:p>
+    <w:p>
+      <w:pPr>
+        <w:ind w:firstLine="420"/>
+        <w:rPr>
+          <w:rFonts w:ascii="Calibri" w:hAnsi="Calibri" w:cs="Calibri"/>
+        </w:rPr>
+      </w:pPr>
+      <w:r>
+        <w:rPr>
+          <w:rFonts w:ascii="Calibri" w:hAnsi="Calibri" w:cs="Calibri"/>
+        </w:rPr>
+        <w:tab/>
+      </w:r>
+      <w:r>
+        <w:rPr>
+          <w:rFonts w:ascii="Calibri" w:hAnsi="Calibri" w:cs="Calibri"/>
+        </w:rPr>
+        <w:tab/>
+      </w:r>
+      <w:r>
+        <w:rPr>
+          <w:rFonts w:ascii="Calibri" w:hAnsi="Calibri" w:cs="Calibri"/>
+        </w:rPr>
+        <w:tab/>
+      </w:r>
+      <w:r>
+        <w:rPr>
+          <w:rFonts w:ascii="Calibri" w:hAnsi="Calibri" w:cs="Calibri"/>
+        </w:rPr>
+        <w:tab/>
+      </w:r>
+      <w:r>
+        <w:rPr>
+          <w:rFonts w:ascii="Calibri" w:hAnsi="Calibri" w:cs="Calibri"/>
+        </w:rPr>
+        <w:tab/>
+        <w:t>this.Data[i][n] = 0;</w:t>
+      </w:r>
+    </w:p>
+    <w:p>
+      <w:pPr>
+        <w:ind w:firstLine="420"/>
+        <w:rPr>
+          <w:rFonts w:ascii="Calibri" w:hAnsi="Calibri" w:cs="Calibri"/>
+        </w:rPr>
+      </w:pPr>
+      <w:r>
+        <w:rPr>
+          <w:rFonts w:ascii="Calibri" w:hAnsi="Calibri" w:cs="Calibri"/>
+        </w:rPr>
+        <w:tab/>
+      </w:r>
+      <w:r>
+        <w:rPr>
+          <w:rFonts w:ascii="Calibri" w:hAnsi="Calibri" w:cs="Calibri"/>
+        </w:rPr>
+        <w:tab/>
+      </w:r>
+      <w:r>
+        <w:rPr>
+          <w:rFonts w:ascii="Calibri" w:hAnsi="Calibri" w:cs="Calibri"/>
+        </w:rPr>
+        <w:tab/>
+      </w:r>
+      <w:r>
+        <w:rPr>
+          <w:rFonts w:ascii="Calibri" w:hAnsi="Calibri" w:cs="Calibri"/>
+        </w:rPr>
+        <w:tab/>
+        <w:t>}</w:t>
+      </w:r>
+    </w:p>
+    <w:p>
+      <w:pPr>
+        <w:ind w:firstLine="420"/>
+        <w:rPr>
+          <w:rFonts w:ascii="Calibri" w:hAnsi="Calibri" w:cs="Calibri"/>
+        </w:rPr>
+      </w:pPr>
+      <w:r>
+        <w:rPr>
+          <w:rFonts w:ascii="Calibri" w:hAnsi="Calibri" w:cs="Calibri"/>
+        </w:rPr>
+        <w:tab/>
+      </w:r>
+      <w:r>
+        <w:rPr>
+          <w:rFonts w:ascii="Calibri" w:hAnsi="Calibri" w:cs="Calibri"/>
+        </w:rPr>
+        <w:tab/>
+      </w:r>
+      <w:r>
+        <w:rPr>
+          <w:rFonts w:ascii="Calibri" w:hAnsi="Calibri" w:cs="Calibri"/>
+        </w:rPr>
+        <w:tab/>
+        <w:t>}</w:t>
+      </w:r>
+    </w:p>
+    <w:p>
+      <w:pPr>
+        <w:ind w:firstLine="420"/>
+        <w:rPr>
+          <w:rFonts w:ascii="Calibri" w:hAnsi="Calibri" w:cs="Calibri"/>
+        </w:rPr>
+      </w:pPr>
+      <w:r>
+        <w:rPr>
+          <w:rFonts w:ascii="Calibri" w:hAnsi="Calibri" w:cs="Calibri"/>
+        </w:rPr>
+        <w:tab/>
+      </w:r>
+      <w:r>
+        <w:rPr>
+          <w:rFonts w:ascii="Calibri" w:hAnsi="Calibri" w:cs="Calibri"/>
+        </w:rPr>
+        <w:tab/>
+        <w:t>},</w:t>
+      </w:r>
+    </w:p>
+    <w:p>
+      <w:pPr>
+        <w:ind w:firstLine="420"/>
+        <w:rPr>
+          <w:rFonts w:ascii="Calibri" w:hAnsi="Calibri" w:cs="Calibri"/>
+        </w:rPr>
+      </w:pPr>
+      <w:r>
+        <w:rPr>
+          <w:rFonts w:ascii="Calibri" w:hAnsi="Calibri" w:cs="Calibri"/>
+        </w:rPr>
+        <w:tab/>
+      </w:r>
+      <w:r>
+        <w:rPr>
+          <w:rFonts w:ascii="Calibri" w:hAnsi="Calibri" w:cs="Calibri"/>
+        </w:rPr>
+        <w:tab/>
+        <w:t>Action:function(x,y){ //</w:t>
+      </w:r>
+      <w:r>
+        <w:rPr>
+          <w:rFonts w:ascii="Calibri" w:hAnsi="Calibri" w:cs="Calibri"/>
+        </w:rPr>
+        <w:t>落子动作</w:t>
+      </w:r>
+      <w:r>
+        <w:rPr>
+          <w:rFonts w:ascii="Calibri" w:hAnsi="Calibri" w:cs="Calibri"/>
+        </w:rPr>
+        <w:t xml:space="preserve"> </w:t>
+      </w:r>
+      <w:r>
+        <w:rPr>
+          <w:rFonts w:ascii="Calibri" w:hAnsi="Calibri" w:cs="Calibri"/>
+        </w:rPr>
+        <w:t>玩家由系统自动判断</w:t>
+      </w:r>
+      <w:r>
+        <w:rPr>
+          <w:rFonts w:ascii="Calibri" w:hAnsi="Calibri" w:cs="Calibri"/>
+        </w:rPr>
+        <w:t xml:space="preserve"> </w:t>
+      </w:r>
+      <w:r>
+        <w:rPr>
+          <w:rFonts w:ascii="Calibri" w:hAnsi="Calibri" w:cs="Calibri"/>
+        </w:rPr>
+        <w:t>提供的落点是棋盘编号</w:t>
+      </w:r>
+    </w:p>
+    <w:p>
+      <w:pPr>
+        <w:ind w:firstLine="420"/>
+        <w:rPr>
+          <w:rFonts w:ascii="Calibri" w:hAnsi="Calibri" w:cs="Calibri"/>
+        </w:rPr>
+      </w:pPr>
+      <w:r>
+        <w:rPr>
+          <w:rFonts w:ascii="Calibri" w:hAnsi="Calibri" w:cs="Calibri"/>
+        </w:rPr>
+        <w:tab/>
+      </w:r>
+      <w:r>
+        <w:rPr>
+          <w:rFonts w:ascii="Calibri" w:hAnsi="Calibri" w:cs="Calibri"/>
+        </w:rPr>
+        <w:tab/>
+      </w:r>
+      <w:r>
+        <w:rPr>
+          <w:rFonts w:ascii="Calibri" w:hAnsi="Calibri" w:cs="Calibri"/>
+        </w:rPr>
+        <w:tab/>
+        <w:t>//</w:t>
+      </w:r>
+      <w:r>
+        <w:rPr>
+          <w:rFonts w:ascii="Calibri" w:hAnsi="Calibri" w:cs="Calibri"/>
+        </w:rPr>
+        <w:t>判断合法性</w:t>
+      </w:r>
+    </w:p>
+    <w:p>
+      <w:pPr>
+        <w:ind w:firstLine="420"/>
+        <w:rPr>
+          <w:rFonts w:ascii="Calibri" w:hAnsi="Calibri" w:cs="Calibri"/>
+        </w:rPr>
+      </w:pPr>
+      <w:r>
+        <w:rPr>
+          <w:rFonts w:ascii="Calibri" w:hAnsi="Calibri" w:cs="Calibri"/>
+        </w:rPr>
+        <w:tab/>
+      </w:r>
+      <w:r>
+        <w:rPr>
+          <w:rFonts w:ascii="Calibri" w:hAnsi="Calibri" w:cs="Calibri"/>
+        </w:rPr>
+        <w:tab/>
+      </w:r>
+      <w:r>
+        <w:rPr>
+          <w:rFonts w:ascii="Calibri" w:hAnsi="Calibri" w:cs="Calibri"/>
+        </w:rPr>
+        <w:tab/>
+        <w:t>if(Winner != 0)</w:t>
+      </w:r>
+    </w:p>
+    <w:p>
+      <w:pPr>
+        <w:ind w:firstLine="420"/>
+        <w:rPr>
+          <w:rFonts w:ascii="Calibri" w:hAnsi="Calibri" w:cs="Calibri"/>
+        </w:rPr>
+      </w:pPr>
+      <w:r>
+        <w:rPr>
+          <w:rFonts w:ascii="Calibri" w:hAnsi="Calibri" w:cs="Calibri"/>
+        </w:rPr>
+        <w:tab/>
+      </w:r>
+      <w:r>
+        <w:rPr>
+          <w:rFonts w:ascii="Calibri" w:hAnsi="Calibri" w:cs="Calibri"/>
+        </w:rPr>
+        <w:tab/>
+      </w:r>
+      <w:r>
+        <w:rPr>
+          <w:rFonts w:ascii="Calibri" w:hAnsi="Calibri" w:cs="Calibri"/>
+        </w:rPr>
+        <w:tab/>
+      </w:r>
+      <w:r>
+        <w:rPr>
+          <w:rFonts w:ascii="Calibri" w:hAnsi="Calibri" w:cs="Calibri"/>
+        </w:rPr>
+        <w:tab/>
+        <w:t>return false; //</w:t>
+      </w:r>
+      <w:r>
+        <w:rPr>
+          <w:rFonts w:ascii="Calibri" w:hAnsi="Calibri" w:cs="Calibri"/>
+        </w:rPr>
+        <w:t>游戏已经结束</w:t>
+      </w:r>
+    </w:p>
+    <w:p>
+      <w:pPr>
+        <w:ind w:firstLine="420"/>
+        <w:rPr>
+          <w:rFonts w:ascii="Calibri" w:hAnsi="Calibri" w:cs="Calibri"/>
+        </w:rPr>
+      </w:pPr>
+      <w:r>
+        <w:rPr>
+          <w:rFonts w:ascii="Calibri" w:hAnsi="Calibri" w:cs="Calibri"/>
+        </w:rPr>
+        <w:tab/>
+      </w:r>
+      <w:r>
+        <w:rPr>
+          <w:rFonts w:ascii="Calibri" w:hAnsi="Calibri" w:cs="Calibri"/>
+        </w:rPr>
+        <w:tab/>
+      </w:r>
+      <w:r>
+        <w:rPr>
+          <w:rFonts w:ascii="Calibri" w:hAnsi="Calibri" w:cs="Calibri"/>
+        </w:rPr>
+        <w:tab/>
+        <w:t>if(x&lt;1||x&gt;15||y&lt;1||y&gt;15)</w:t>
+      </w:r>
+    </w:p>
+    <w:p>
+      <w:pPr>
+        <w:ind w:firstLine="420"/>
+        <w:rPr>
+          <w:rFonts w:ascii="Calibri" w:hAnsi="Calibri" w:cs="Calibri"/>
+        </w:rPr>
+      </w:pPr>
+      <w:r>
+        <w:rPr>
+          <w:rFonts w:ascii="Calibri" w:hAnsi="Calibri" w:cs="Calibri"/>
+        </w:rPr>
+        <w:tab/>
+      </w:r>
+      <w:r>
+        <w:rPr>
+          <w:rFonts w:ascii="Calibri" w:hAnsi="Calibri" w:cs="Calibri"/>
+        </w:rPr>
+        <w:tab/>
+      </w:r>
+      <w:r>
+        <w:rPr>
+          <w:rFonts w:ascii="Calibri" w:hAnsi="Calibri" w:cs="Calibri"/>
+        </w:rPr>
+        <w:tab/>
+      </w:r>
+      <w:r>
+        <w:rPr>
+          <w:rFonts w:ascii="Calibri" w:hAnsi="Calibri" w:cs="Calibri"/>
+        </w:rPr>
+        <w:tab/>
+        <w:t>return false;</w:t>
+      </w:r>
+    </w:p>
+    <w:p>
+      <w:pPr>
+        <w:ind w:firstLine="420"/>
+        <w:rPr>
+          <w:rFonts w:ascii="Calibri" w:hAnsi="Calibri" w:cs="Calibri"/>
+        </w:rPr>
+      </w:pPr>
+      <w:r>
+        <w:rPr>
+          <w:rFonts w:ascii="Calibri" w:hAnsi="Calibri" w:cs="Calibri"/>
+        </w:rPr>
+        <w:tab/>
+      </w:r>
+      <w:r>
+        <w:rPr>
+          <w:rFonts w:ascii="Calibri" w:hAnsi="Calibri" w:cs="Calibri"/>
+        </w:rPr>
+        <w:tab/>
+      </w:r>
+      <w:r>
+        <w:rPr>
+          <w:rFonts w:ascii="Calibri" w:hAnsi="Calibri" w:cs="Calibri"/>
+        </w:rPr>
+        <w:tab/>
+        <w:t>if(this.Data[x-1][y-1] != 0)</w:t>
+      </w:r>
+    </w:p>
+    <w:p>
+      <w:pPr>
+        <w:ind w:firstLine="420"/>
+        <w:rPr>
+          <w:rFonts w:ascii="Calibri" w:hAnsi="Calibri" w:cs="Calibri"/>
+        </w:rPr>
+      </w:pPr>
+      <w:r>
+        <w:rPr>
+          <w:rFonts w:ascii="Calibri" w:hAnsi="Calibri" w:cs="Calibri"/>
+        </w:rPr>
+        <w:tab/>
+      </w:r>
+      <w:r>
+        <w:rPr>
+          <w:rFonts w:ascii="Calibri" w:hAnsi="Calibri" w:cs="Calibri"/>
+        </w:rPr>
+        <w:tab/>
+      </w:r>
+      <w:r>
+        <w:rPr>
+          <w:rFonts w:ascii="Calibri" w:hAnsi="Calibri" w:cs="Calibri"/>
+        </w:rPr>
+        <w:tab/>
+      </w:r>
+      <w:r>
+        <w:rPr>
+          <w:rFonts w:ascii="Calibri" w:hAnsi="Calibri" w:cs="Calibri"/>
+        </w:rPr>
+        <w:tab/>
+        <w:t>return false; //</w:t>
+      </w:r>
+      <w:r>
+        <w:rPr>
+          <w:rFonts w:ascii="Calibri" w:hAnsi="Calibri" w:cs="Calibri"/>
+        </w:rPr>
+        <w:t>已经有落子</w:t>
+      </w:r>
+    </w:p>
+    <w:p>
+      <w:pPr>
+        <w:ind w:firstLine="420"/>
+        <w:rPr>
+          <w:rFonts w:ascii="Calibri" w:hAnsi="Calibri" w:cs="Calibri"/>
+        </w:rPr>
+      </w:pPr>
+      <w:r>
+        <w:rPr>
+          <w:rFonts w:ascii="Calibri" w:hAnsi="Calibri" w:cs="Calibri"/>
+        </w:rPr>
+        <w:tab/>
+      </w:r>
+      <w:r>
+        <w:rPr>
+          <w:rFonts w:ascii="Calibri" w:hAnsi="Calibri" w:cs="Calibri"/>
+        </w:rPr>
+        <w:tab/>
+      </w:r>
+      <w:r>
+        <w:rPr>
+          <w:rFonts w:ascii="Calibri" w:hAnsi="Calibri" w:cs="Calibri"/>
+        </w:rPr>
+        <w:tab/>
+        <w:t>this.Data[x-1][y-1] = this.CurrentPlayer;</w:t>
+      </w:r>
+    </w:p>
+    <w:p>
+      <w:pPr>
+        <w:ind w:firstLine="420"/>
+        <w:rPr>
+          <w:rFonts w:ascii="Calibri" w:hAnsi="Calibri" w:cs="Calibri"/>
+        </w:rPr>
+      </w:pPr>
+      <w:r>
+        <w:rPr>
+          <w:rFonts w:ascii="Calibri" w:hAnsi="Calibri" w:cs="Calibri"/>
+        </w:rPr>
+        <w:tab/>
+      </w:r>
+      <w:r>
+        <w:rPr>
+          <w:rFonts w:ascii="Calibri" w:hAnsi="Calibri" w:cs="Calibri"/>
+        </w:rPr>
+        <w:tab/>
+      </w:r>
+      <w:r>
+        <w:rPr>
+          <w:rFonts w:ascii="Calibri" w:hAnsi="Calibri" w:cs="Calibri"/>
+        </w:rPr>
+        <w:tab/>
+        <w:t>this.AddSteps(x,y);</w:t>
+      </w:r>
+    </w:p>
+    <w:p>
+      <w:pPr>
+        <w:ind w:firstLine="420"/>
+        <w:rPr>
+          <w:rFonts w:ascii="Calibri" w:hAnsi="Calibri" w:cs="Calibri"/>
+        </w:rPr>
+      </w:pPr>
+      <w:r>
+        <w:rPr>
+          <w:rFonts w:ascii="Calibri" w:hAnsi="Calibri" w:cs="Calibri"/>
+        </w:rPr>
+        <w:tab/>
+      </w:r>
+      <w:r>
+        <w:rPr>
+          <w:rFonts w:ascii="Calibri" w:hAnsi="Calibri" w:cs="Calibri"/>
+        </w:rPr>
+        <w:tab/>
+      </w:r>
+      <w:r>
+        <w:rPr>
+          <w:rFonts w:ascii="Calibri" w:hAnsi="Calibri" w:cs="Calibri"/>
+        </w:rPr>
+        <w:tab/>
+        <w:t>this.CurrentPlayer = this.CurrentPlayer == 1 ? 2:1;//</w:t>
+      </w:r>
+      <w:r>
+        <w:rPr>
+          <w:rFonts w:ascii="Calibri" w:hAnsi="Calibri" w:cs="Calibri"/>
+        </w:rPr>
+        <w:t>交换选手</w:t>
+      </w:r>
+    </w:p>
+    <w:p>
+      <w:pPr>
+        <w:ind w:firstLine="420"/>
+        <w:rPr>
+          <w:rFonts w:ascii="Calibri" w:hAnsi="Calibri" w:cs="Calibri"/>
+        </w:rPr>
+      </w:pPr>
+    </w:p>
+    <w:p>
+      <w:pPr>
+        <w:ind w:firstLine="420"/>
+        <w:rPr>
+          <w:rFonts w:ascii="Calibri" w:hAnsi="Calibri" w:cs="Calibri"/>
+        </w:rPr>
+      </w:pPr>
+      <w:r>
+        <w:rPr>
+          <w:rFonts w:ascii="Calibri" w:hAnsi="Calibri" w:cs="Calibri"/>
+        </w:rPr>
+        <w:tab/>
+      </w:r>
+      <w:r>
+        <w:rPr>
+          <w:rFonts w:ascii="Calibri" w:hAnsi="Calibri" w:cs="Calibri"/>
+        </w:rPr>
+        <w:tab/>
+      </w:r>
+      <w:r>
+        <w:rPr>
+          <w:rFonts w:ascii="Calibri" w:hAnsi="Calibri" w:cs="Calibri"/>
+        </w:rPr>
+        <w:tab/>
+        <w:t>return true;</w:t>
+      </w:r>
+    </w:p>
+    <w:p>
+      <w:pPr>
+        <w:ind w:firstLine="420"/>
+        <w:rPr>
+          <w:rFonts w:ascii="Calibri" w:hAnsi="Calibri" w:cs="Calibri"/>
+        </w:rPr>
+      </w:pPr>
+      <w:r>
+        <w:rPr>
+          <w:rFonts w:ascii="Calibri" w:hAnsi="Calibri" w:cs="Calibri"/>
+        </w:rPr>
+        <w:tab/>
+      </w:r>
+      <w:r>
+        <w:rPr>
+          <w:rFonts w:ascii="Calibri" w:hAnsi="Calibri" w:cs="Calibri"/>
+        </w:rPr>
+        <w:tab/>
+        <w:t>},</w:t>
+      </w:r>
+    </w:p>
+    <w:p>
+      <w:pPr>
+        <w:ind w:firstLine="420"/>
+        <w:rPr>
+          <w:rFonts w:ascii="Calibri" w:hAnsi="Calibri" w:cs="Calibri"/>
+        </w:rPr>
+      </w:pPr>
+      <w:r>
+        <w:rPr>
+          <w:rFonts w:ascii="Calibri" w:hAnsi="Calibri" w:cs="Calibri"/>
+        </w:rPr>
+        <w:tab/>
+      </w:r>
+      <w:r>
+        <w:rPr>
+          <w:rFonts w:ascii="Calibri" w:hAnsi="Calibri" w:cs="Calibri"/>
+        </w:rPr>
+        <w:tab/>
+        <w:t>Check:function(){</w:t>
+      </w:r>
+      <w:r>
+        <w:rPr>
+          <w:rFonts w:ascii="Calibri" w:hAnsi="Calibri" w:cs="Calibri"/>
+        </w:rPr>
+        <w:tab/>
+        <w:t>//</w:t>
+      </w:r>
+      <w:r>
+        <w:rPr>
+          <w:rFonts w:ascii="Calibri" w:hAnsi="Calibri" w:cs="Calibri"/>
+        </w:rPr>
+        <w:t>判断胜负</w:t>
+      </w:r>
+    </w:p>
+    <w:p>
+      <w:pPr>
+        <w:ind w:firstLine="420"/>
+        <w:rPr>
+          <w:rFonts w:ascii="Calibri" w:hAnsi="Calibri" w:cs="Calibri"/>
+        </w:rPr>
+      </w:pPr>
+      <w:r>
+        <w:rPr>
+          <w:rFonts w:ascii="Calibri" w:hAnsi="Calibri" w:cs="Calibri"/>
+        </w:rPr>
+        <w:tab/>
+      </w:r>
+      <w:r>
+        <w:rPr>
+          <w:rFonts w:ascii="Calibri" w:hAnsi="Calibri" w:cs="Calibri"/>
+        </w:rPr>
+        <w:tab/>
+      </w:r>
+      <w:r>
+        <w:rPr>
+          <w:rFonts w:ascii="Calibri" w:hAnsi="Calibri" w:cs="Calibri"/>
+        </w:rPr>
+        <w:tab/>
+        <w:t xml:space="preserve">//return true </w:t>
+      </w:r>
+      <w:r>
+        <w:rPr>
+          <w:rFonts w:ascii="Calibri" w:hAnsi="Calibri" w:cs="Calibri"/>
+        </w:rPr>
+        <w:t>胜者为</w:t>
+      </w:r>
+      <w:r>
+        <w:rPr>
+          <w:rFonts w:ascii="Calibri" w:hAnsi="Calibri" w:cs="Calibri"/>
+        </w:rPr>
+        <w:t xml:space="preserve"> this.winner false </w:t>
+      </w:r>
+      <w:r>
+        <w:rPr>
+          <w:rFonts w:ascii="Calibri" w:hAnsi="Calibri" w:cs="Calibri"/>
+        </w:rPr>
+        <w:t>无胜者</w:t>
+      </w:r>
+    </w:p>
+    <w:p>
+      <w:pPr>
+        <w:ind w:firstLine="420"/>
+        <w:rPr>
+          <w:rFonts w:ascii="Calibri" w:hAnsi="Calibri" w:cs="Calibri"/>
+        </w:rPr>
+      </w:pPr>
+      <w:r>
+        <w:rPr>
+          <w:rFonts w:ascii="Calibri" w:hAnsi="Calibri" w:cs="Calibri"/>
+        </w:rPr>
+        <w:tab/>
+      </w:r>
+      <w:r>
+        <w:rPr>
+          <w:rFonts w:ascii="Calibri" w:hAnsi="Calibri" w:cs="Calibri"/>
+        </w:rPr>
+        <w:tab/>
+      </w:r>
+      <w:r>
+        <w:rPr>
+          <w:rFonts w:ascii="Calibri" w:hAnsi="Calibri" w:cs="Calibri"/>
+        </w:rPr>
+        <w:tab/>
+        <w:t>//</w:t>
+      </w:r>
+      <w:r>
+        <w:rPr>
+          <w:rFonts w:ascii="Calibri" w:hAnsi="Calibri" w:cs="Calibri"/>
+        </w:rPr>
+        <w:t>扫描是否存在</w:t>
+      </w:r>
+      <w:r>
+        <w:rPr>
+          <w:rFonts w:ascii="Calibri" w:hAnsi="Calibri" w:cs="Calibri"/>
+        </w:rPr>
+        <w:t>5</w:t>
+      </w:r>
+      <w:r>
+        <w:rPr>
+          <w:rFonts w:ascii="Calibri" w:hAnsi="Calibri" w:cs="Calibri"/>
+        </w:rPr>
+        <w:t>子连要从</w:t>
+      </w:r>
+      <w:r>
+        <w:rPr>
+          <w:rFonts w:ascii="Calibri" w:hAnsi="Calibri" w:cs="Calibri"/>
+        </w:rPr>
+        <w:t>4</w:t>
+      </w:r>
+      <w:r>
+        <w:rPr>
+          <w:rFonts w:ascii="Calibri" w:hAnsi="Calibri" w:cs="Calibri"/>
+        </w:rPr>
+        <w:t>个方向判断</w:t>
+      </w:r>
+      <w:r>
+        <w:rPr>
+          <w:rFonts w:ascii="Calibri" w:hAnsi="Calibri" w:cs="Calibri"/>
+        </w:rPr>
+        <w:t xml:space="preserve"> </w:t>
+      </w:r>
+      <w:r>
+        <w:rPr>
+          <w:rFonts w:ascii="Calibri" w:hAnsi="Calibri" w:cs="Calibri"/>
+        </w:rPr>
+        <w:t>右上（或左下）</w:t>
+      </w:r>
+      <w:r>
+        <w:rPr>
+          <w:rFonts w:ascii="Calibri" w:hAnsi="Calibri" w:cs="Calibri"/>
+        </w:rPr>
+        <w:t xml:space="preserve"> </w:t>
+      </w:r>
+      <w:r>
+        <w:rPr>
+          <w:rFonts w:ascii="Calibri" w:hAnsi="Calibri" w:cs="Calibri"/>
+        </w:rPr>
+        <w:t>右（或左）</w:t>
+      </w:r>
+      <w:r>
+        <w:rPr>
+          <w:rFonts w:ascii="Calibri" w:hAnsi="Calibri" w:cs="Calibri"/>
+        </w:rPr>
+        <w:t xml:space="preserve"> </w:t>
+      </w:r>
+      <w:r>
+        <w:rPr>
+          <w:rFonts w:ascii="Calibri" w:hAnsi="Calibri" w:cs="Calibri"/>
+        </w:rPr>
+        <w:t>右下（或左上）</w:t>
+      </w:r>
+      <w:r>
+        <w:rPr>
+          <w:rFonts w:ascii="Calibri" w:hAnsi="Calibri" w:cs="Calibri"/>
+        </w:rPr>
+        <w:t xml:space="preserve"> </w:t>
+      </w:r>
+      <w:r>
+        <w:rPr>
+          <w:rFonts w:ascii="Calibri" w:hAnsi="Calibri" w:cs="Calibri"/>
+        </w:rPr>
+        <w:t>下（或上）</w:t>
+      </w:r>
+    </w:p>
+    <w:p>
+      <w:pPr>
+        <w:ind w:firstLine="420"/>
+        <w:rPr>
+          <w:rFonts w:ascii="Calibri" w:hAnsi="Calibri" w:cs="Calibri"/>
+        </w:rPr>
+      </w:pPr>
+      <w:r>
+        <w:rPr>
+          <w:rFonts w:ascii="Calibri" w:hAnsi="Calibri" w:cs="Calibri"/>
+        </w:rPr>
+        <w:tab/>
+      </w:r>
+      <w:r>
+        <w:rPr>
+          <w:rFonts w:ascii="Calibri" w:hAnsi="Calibri" w:cs="Calibri"/>
+        </w:rPr>
+        <w:tab/>
+      </w:r>
+      <w:r>
+        <w:rPr>
+          <w:rFonts w:ascii="Calibri" w:hAnsi="Calibri" w:cs="Calibri"/>
+        </w:rPr>
+        <w:tab/>
+        <w:t>for(var y=0;y&lt;15;y++){</w:t>
+      </w:r>
+    </w:p>
+    <w:p>
+      <w:pPr>
+        <w:ind w:firstLine="420"/>
+        <w:rPr>
+          <w:rFonts w:ascii="Calibri" w:hAnsi="Calibri" w:cs="Calibri"/>
+        </w:rPr>
+      </w:pPr>
+      <w:r>
+        <w:rPr>
+          <w:rFonts w:ascii="Calibri" w:hAnsi="Calibri" w:cs="Calibri"/>
+        </w:rPr>
+        <w:tab/>
+      </w:r>
+      <w:r>
+        <w:rPr>
+          <w:rFonts w:ascii="Calibri" w:hAnsi="Calibri" w:cs="Calibri"/>
+        </w:rPr>
+        <w:tab/>
+      </w:r>
+      <w:r>
+        <w:rPr>
+          <w:rFonts w:ascii="Calibri" w:hAnsi="Calibri" w:cs="Calibri"/>
+        </w:rPr>
+        <w:tab/>
+      </w:r>
+      <w:r>
+        <w:rPr>
+          <w:rFonts w:ascii="Calibri" w:hAnsi="Calibri" w:cs="Calibri"/>
+        </w:rPr>
+        <w:tab/>
+        <w:t>for(var x=0;x&lt;15;x++){</w:t>
+      </w:r>
+    </w:p>
+    <w:p>
+      <w:pPr>
+        <w:ind w:firstLine="420"/>
+        <w:rPr>
+          <w:rFonts w:ascii="Calibri" w:hAnsi="Calibri" w:cs="Calibri"/>
+        </w:rPr>
+      </w:pPr>
+      <w:r>
+        <w:rPr>
+          <w:rFonts w:ascii="Calibri" w:hAnsi="Calibri" w:cs="Calibri"/>
+        </w:rPr>
+        <w:tab/>
+      </w:r>
+      <w:r>
+        <w:rPr>
+          <w:rFonts w:ascii="Calibri" w:hAnsi="Calibri" w:cs="Calibri"/>
+        </w:rPr>
+        <w:tab/>
+      </w:r>
+      <w:r>
+        <w:rPr>
+          <w:rFonts w:ascii="Calibri" w:hAnsi="Calibri" w:cs="Calibri"/>
+        </w:rPr>
+        <w:tab/>
+      </w:r>
+      <w:r>
+        <w:rPr>
+          <w:rFonts w:ascii="Calibri" w:hAnsi="Calibri" w:cs="Calibri"/>
+        </w:rPr>
+        <w:tab/>
+      </w:r>
+      <w:r>
+        <w:rPr>
+          <w:rFonts w:ascii="Calibri" w:hAnsi="Calibri" w:cs="Calibri"/>
+        </w:rPr>
+        <w:tab/>
+        <w:t>if(this.Data[x][y] == 0)</w:t>
+      </w:r>
+    </w:p>
+    <w:p>
+      <w:pPr>
+        <w:ind w:firstLine="420"/>
+        <w:rPr>
+          <w:rFonts w:ascii="Calibri" w:hAnsi="Calibri" w:cs="Calibri"/>
+        </w:rPr>
+      </w:pPr>
+      <w:r>
+        <w:rPr>
+          <w:rFonts w:ascii="Calibri" w:hAnsi="Calibri" w:cs="Calibri"/>
+        </w:rPr>
+        <w:tab/>
+      </w:r>
+      <w:r>
+        <w:rPr>
+          <w:rFonts w:ascii="Calibri" w:hAnsi="Calibri" w:cs="Calibri"/>
+        </w:rPr>
+        <w:tab/>
+      </w:r>
+      <w:r>
+        <w:rPr>
+          <w:rFonts w:ascii="Calibri" w:hAnsi="Calibri" w:cs="Calibri"/>
+        </w:rPr>
+        <w:tab/>
+      </w:r>
+      <w:r>
+        <w:rPr>
+          <w:rFonts w:ascii="Calibri" w:hAnsi="Calibri" w:cs="Calibri"/>
+        </w:rPr>
+        <w:tab/>
+      </w:r>
+      <w:r>
+        <w:rPr>
+          <w:rFonts w:ascii="Calibri" w:hAnsi="Calibri" w:cs="Calibri"/>
+        </w:rPr>
+        <w:tab/>
+      </w:r>
+      <w:r>
+        <w:rPr>
+          <w:rFonts w:ascii="Calibri" w:hAnsi="Calibri" w:cs="Calibri"/>
+        </w:rPr>
+        <w:tab/>
+        <w:t>continue; //</w:t>
+      </w:r>
+      <w:r>
+        <w:rPr>
+          <w:rFonts w:ascii="Calibri" w:hAnsi="Calibri" w:cs="Calibri"/>
+        </w:rPr>
+        <w:t>未落子不扫描</w:t>
+      </w:r>
+    </w:p>
+    <w:p>
+      <w:pPr>
+        <w:ind w:firstLine="420"/>
+        <w:rPr>
+          <w:rFonts w:ascii="Calibri" w:hAnsi="Calibri" w:cs="Calibri"/>
+        </w:rPr>
+      </w:pPr>
+      <w:r>
+        <w:rPr>
+          <w:rFonts w:ascii="Calibri" w:hAnsi="Calibri" w:cs="Calibri"/>
+        </w:rPr>
+        <w:tab/>
+      </w:r>
+      <w:r>
+        <w:rPr>
+          <w:rFonts w:ascii="Calibri" w:hAnsi="Calibri" w:cs="Calibri"/>
+        </w:rPr>
+        <w:tab/>
+      </w:r>
+      <w:r>
+        <w:rPr>
+          <w:rFonts w:ascii="Calibri" w:hAnsi="Calibri" w:cs="Calibri"/>
+        </w:rPr>
+        <w:tab/>
+      </w:r>
+      <w:r>
+        <w:rPr>
+          <w:rFonts w:ascii="Calibri" w:hAnsi="Calibri" w:cs="Calibri"/>
+        </w:rPr>
+        <w:tab/>
+      </w:r>
+      <w:r>
+        <w:rPr>
+          <w:rFonts w:ascii="Calibri" w:hAnsi="Calibri" w:cs="Calibri"/>
+        </w:rPr>
+        <w:tab/>
+        <w:t>var count = 0; //</w:t>
+      </w:r>
+      <w:r>
+        <w:rPr>
+          <w:rFonts w:ascii="Calibri" w:hAnsi="Calibri" w:cs="Calibri"/>
+        </w:rPr>
+        <w:t>连子数目</w:t>
+      </w:r>
+    </w:p>
+    <w:p>
+      <w:pPr>
+        <w:ind w:firstLine="420"/>
+        <w:rPr>
+          <w:rFonts w:ascii="Calibri" w:hAnsi="Calibri" w:cs="Calibri"/>
+        </w:rPr>
+      </w:pPr>
+      <w:r>
+        <w:rPr>
+          <w:rFonts w:ascii="Calibri" w:hAnsi="Calibri" w:cs="Calibri"/>
+        </w:rPr>
+        <w:tab/>
+      </w:r>
+      <w:r>
+        <w:rPr>
+          <w:rFonts w:ascii="Calibri" w:hAnsi="Calibri" w:cs="Calibri"/>
+        </w:rPr>
+        <w:tab/>
+      </w:r>
+      <w:r>
+        <w:rPr>
+          <w:rFonts w:ascii="Calibri" w:hAnsi="Calibri" w:cs="Calibri"/>
+        </w:rPr>
+        <w:tab/>
+      </w:r>
+      <w:r>
+        <w:rPr>
+          <w:rFonts w:ascii="Calibri" w:hAnsi="Calibri" w:cs="Calibri"/>
+        </w:rPr>
+        <w:tab/>
+      </w:r>
+      <w:r>
+        <w:rPr>
+          <w:rFonts w:ascii="Calibri" w:hAnsi="Calibri" w:cs="Calibri"/>
+        </w:rPr>
+        <w:tab/>
+        <w:t>//</w:t>
+      </w:r>
+      <w:r>
+        <w:rPr>
+          <w:rFonts w:ascii="Calibri" w:hAnsi="Calibri" w:cs="Calibri"/>
+        </w:rPr>
+        <w:t>右上扫描</w:t>
+      </w:r>
+    </w:p>
+    <w:p>
+      <w:pPr>
+        <w:ind w:firstLine="420"/>
+        <w:rPr>
+          <w:rFonts w:ascii="Calibri" w:hAnsi="Calibri" w:cs="Calibri"/>
+        </w:rPr>
+      </w:pPr>
+      <w:r>
+        <w:rPr>
+          <w:rFonts w:ascii="Calibri" w:hAnsi="Calibri" w:cs="Calibri"/>
+        </w:rPr>
+        <w:tab/>
+      </w:r>
+      <w:r>
+        <w:rPr>
+          <w:rFonts w:ascii="Calibri" w:hAnsi="Calibri" w:cs="Calibri"/>
+        </w:rPr>
+        <w:tab/>
+      </w:r>
+      <w:r>
+        <w:rPr>
+          <w:rFonts w:ascii="Calibri" w:hAnsi="Calibri" w:cs="Calibri"/>
+        </w:rPr>
+        <w:tab/>
+      </w:r>
+      <w:r>
+        <w:rPr>
+          <w:rFonts w:ascii="Calibri" w:hAnsi="Calibri" w:cs="Calibri"/>
+        </w:rPr>
+        <w:tab/>
+      </w:r>
+      <w:r>
+        <w:rPr>
+          <w:rFonts w:ascii="Calibri" w:hAnsi="Calibri" w:cs="Calibri"/>
+        </w:rPr>
+        <w:tab/>
+        <w:t>for(var i=1;i&lt;=5;i++){</w:t>
+      </w:r>
+    </w:p>
+    <w:p>
+      <w:pPr>
+        <w:ind w:firstLine="420"/>
+        <w:rPr>
+          <w:rFonts w:ascii="Calibri" w:hAnsi="Calibri" w:cs="Calibri"/>
+        </w:rPr>
+      </w:pPr>
+      <w:r>
+        <w:rPr>
+          <w:rFonts w:ascii="Calibri" w:hAnsi="Calibri" w:cs="Calibri"/>
+        </w:rPr>
+        <w:tab/>
+      </w:r>
+      <w:r>
+        <w:rPr>
+          <w:rFonts w:ascii="Calibri" w:hAnsi="Calibri" w:cs="Calibri"/>
+        </w:rPr>
+        <w:tab/>
+      </w:r>
+      <w:r>
+        <w:rPr>
+          <w:rFonts w:ascii="Calibri" w:hAnsi="Calibri" w:cs="Calibri"/>
+        </w:rPr>
+        <w:tab/>
+      </w:r>
+      <w:r>
+        <w:rPr>
+          <w:rFonts w:ascii="Calibri" w:hAnsi="Calibri" w:cs="Calibri"/>
+        </w:rPr>
+        <w:tab/>
+      </w:r>
+      <w:r>
+        <w:rPr>
+          <w:rFonts w:ascii="Calibri" w:hAnsi="Calibri" w:cs="Calibri"/>
+        </w:rPr>
+        <w:tab/>
+      </w:r>
+      <w:r>
+        <w:rPr>
+          <w:rFonts w:ascii="Calibri" w:hAnsi="Calibri" w:cs="Calibri"/>
+        </w:rPr>
+        <w:tab/>
+        <w:t>if(x+i &gt; 14 || y-i&lt;0)</w:t>
+      </w:r>
+    </w:p>
+    <w:p>
+      <w:pPr>
+        <w:ind w:firstLine="420"/>
+        <w:rPr>
+          <w:rFonts w:ascii="Calibri" w:hAnsi="Calibri" w:cs="Calibri"/>
+        </w:rPr>
+      </w:pPr>
+      <w:r>
+        <w:rPr>
+          <w:rFonts w:ascii="Calibri" w:hAnsi="Calibri" w:cs="Calibri"/>
+        </w:rPr>
+        <w:tab/>
+      </w:r>
+      <w:r>
+        <w:rPr>
+          <w:rFonts w:ascii="Calibri" w:hAnsi="Calibri" w:cs="Calibri"/>
+        </w:rPr>
+        <w:tab/>
+      </w:r>
+      <w:r>
+        <w:rPr>
+          <w:rFonts w:ascii="Calibri" w:hAnsi="Calibri" w:cs="Calibri"/>
+        </w:rPr>
+        <w:tab/>
+      </w:r>
+      <w:r>
+        <w:rPr>
+          <w:rFonts w:ascii="Calibri" w:hAnsi="Calibri" w:cs="Calibri"/>
+        </w:rPr>
+        <w:tab/>
+      </w:r>
+      <w:r>
+        <w:rPr>
+          <w:rFonts w:ascii="Calibri" w:hAnsi="Calibri" w:cs="Calibri"/>
+        </w:rPr>
+        <w:tab/>
+      </w:r>
+      <w:r>
+        <w:rPr>
+          <w:rFonts w:ascii="Calibri" w:hAnsi="Calibri" w:cs="Calibri"/>
+        </w:rPr>
+        <w:tab/>
+      </w:r>
+      <w:r>
+        <w:rPr>
+          <w:rFonts w:ascii="Calibri" w:hAnsi="Calibri" w:cs="Calibri"/>
+        </w:rPr>
+        <w:tab/>
+        <w:t>break;</w:t>
+      </w:r>
+    </w:p>
+    <w:p>
+      <w:pPr>
+        <w:ind w:firstLine="420"/>
+        <w:rPr>
+          <w:rFonts w:ascii="Calibri" w:hAnsi="Calibri" w:cs="Calibri"/>
+        </w:rPr>
+      </w:pPr>
+      <w:r>
+        <w:rPr>
+          <w:rFonts w:ascii="Calibri" w:hAnsi="Calibri" w:cs="Calibri"/>
+        </w:rPr>
+        <w:tab/>
+      </w:r>
+      <w:r>
+        <w:rPr>
+          <w:rFonts w:ascii="Calibri" w:hAnsi="Calibri" w:cs="Calibri"/>
+        </w:rPr>
+        <w:tab/>
+      </w:r>
+      <w:r>
+        <w:rPr>
+          <w:rFonts w:ascii="Calibri" w:hAnsi="Calibri" w:cs="Calibri"/>
+        </w:rPr>
+        <w:tab/>
+      </w:r>
+      <w:r>
+        <w:rPr>
+          <w:rFonts w:ascii="Calibri" w:hAnsi="Calibri" w:cs="Calibri"/>
+        </w:rPr>
+        <w:tab/>
+      </w:r>
+      <w:r>
+        <w:rPr>
+          <w:rFonts w:ascii="Calibri" w:hAnsi="Calibri" w:cs="Calibri"/>
+        </w:rPr>
+        <w:tab/>
+      </w:r>
+      <w:r>
+        <w:rPr>
+          <w:rFonts w:ascii="Calibri" w:hAnsi="Calibri" w:cs="Calibri"/>
+        </w:rPr>
+        <w:tab/>
+        <w:t>if(this.Data[x+i][y-i] == this.Data[x][y]){</w:t>
+      </w:r>
+    </w:p>
+    <w:p>
+      <w:pPr>
+        <w:ind w:firstLine="420"/>
+        <w:rPr>
+          <w:rFonts w:ascii="Calibri" w:hAnsi="Calibri" w:cs="Calibri"/>
+        </w:rPr>
+      </w:pPr>
+      <w:r>
+        <w:rPr>
+          <w:rFonts w:ascii="Calibri" w:hAnsi="Calibri" w:cs="Calibri"/>
+        </w:rPr>
+        <w:tab/>
+      </w:r>
+      <w:r>
+        <w:rPr>
+          <w:rFonts w:ascii="Calibri" w:hAnsi="Calibri" w:cs="Calibri"/>
+        </w:rPr>
+        <w:tab/>
+      </w:r>
+      <w:r>
+        <w:rPr>
+          <w:rFonts w:ascii="Calibri" w:hAnsi="Calibri" w:cs="Calibri"/>
+        </w:rPr>
+        <w:tab/>
+      </w:r>
+      <w:r>
+        <w:rPr>
+          <w:rFonts w:ascii="Calibri" w:hAnsi="Calibri" w:cs="Calibri"/>
+        </w:rPr>
+        <w:tab/>
+      </w:r>
+      <w:r>
+        <w:rPr>
+          <w:rFonts w:ascii="Calibri" w:hAnsi="Calibri" w:cs="Calibri"/>
+        </w:rPr>
+        <w:tab/>
+      </w:r>
+      <w:r>
+        <w:rPr>
+          <w:rFonts w:ascii="Calibri" w:hAnsi="Calibri" w:cs="Calibri"/>
+        </w:rPr>
+        <w:tab/>
+      </w:r>
+      <w:r>
+        <w:rPr>
+          <w:rFonts w:ascii="Calibri" w:hAnsi="Calibri" w:cs="Calibri"/>
+        </w:rPr>
+        <w:tab/>
+        <w:t>count++;</w:t>
+      </w:r>
+    </w:p>
+    <w:p>
+      <w:pPr>
+        <w:ind w:firstLine="420"/>
+        <w:rPr>
+          <w:rFonts w:ascii="Calibri" w:hAnsi="Calibri" w:cs="Calibri"/>
+        </w:rPr>
+      </w:pPr>
+      <w:r>
+        <w:rPr>
+          <w:rFonts w:ascii="Calibri" w:hAnsi="Calibri" w:cs="Calibri"/>
+        </w:rPr>
+        <w:tab/>
+      </w:r>
+      <w:r>
+        <w:rPr>
+          <w:rFonts w:ascii="Calibri" w:hAnsi="Calibri" w:cs="Calibri"/>
+        </w:rPr>
+        <w:tab/>
+      </w:r>
+      <w:r>
+        <w:rPr>
+          <w:rFonts w:ascii="Calibri" w:hAnsi="Calibri" w:cs="Calibri"/>
+        </w:rPr>
+        <w:tab/>
+      </w:r>
+      <w:r>
+        <w:rPr>
+          <w:rFonts w:ascii="Calibri" w:hAnsi="Calibri" w:cs="Calibri"/>
+        </w:rPr>
+        <w:tab/>
+      </w:r>
+      <w:r>
+        <w:rPr>
+          <w:rFonts w:ascii="Calibri" w:hAnsi="Calibri" w:cs="Calibri"/>
+        </w:rPr>
+        <w:tab/>
+      </w:r>
+      <w:r>
+        <w:rPr>
+          <w:rFonts w:ascii="Calibri" w:hAnsi="Calibri" w:cs="Calibri"/>
+        </w:rPr>
+        <w:tab/>
+        <w:t>}else{</w:t>
+      </w:r>
+    </w:p>
+    <w:p>
+      <w:pPr>
+        <w:ind w:firstLine="420"/>
+        <w:rPr>
+          <w:rFonts w:ascii="Calibri" w:hAnsi="Calibri" w:cs="Calibri"/>
+        </w:rPr>
+      </w:pPr>
+      <w:r>
+        <w:rPr>
+          <w:rFonts w:ascii="Calibri" w:hAnsi="Calibri" w:cs="Calibri"/>
+        </w:rPr>
+        <w:tab/>
+      </w:r>
+      <w:r>
+        <w:rPr>
+          <w:rFonts w:ascii="Calibri" w:hAnsi="Calibri" w:cs="Calibri"/>
+        </w:rPr>
+        <w:tab/>
+      </w:r>
+      <w:r>
+        <w:rPr>
+          <w:rFonts w:ascii="Calibri" w:hAnsi="Calibri" w:cs="Calibri"/>
+        </w:rPr>
+        <w:tab/>
+      </w:r>
+      <w:r>
+        <w:rPr>
+          <w:rFonts w:ascii="Calibri" w:hAnsi="Calibri" w:cs="Calibri"/>
+        </w:rPr>
+        <w:tab/>
+      </w:r>
+      <w:r>
+        <w:rPr>
+          <w:rFonts w:ascii="Calibri" w:hAnsi="Calibri" w:cs="Calibri"/>
+        </w:rPr>
+        <w:tab/>
+      </w:r>
+      <w:r>
+        <w:rPr>
+          <w:rFonts w:ascii="Calibri" w:hAnsi="Calibri" w:cs="Calibri"/>
+        </w:rPr>
+        <w:tab/>
+      </w:r>
+      <w:r>
+        <w:rPr>
+          <w:rFonts w:ascii="Calibri" w:hAnsi="Calibri" w:cs="Calibri"/>
+        </w:rPr>
+        <w:tab/>
+        <w:t>break;</w:t>
+      </w:r>
+    </w:p>
+    <w:p>
+      <w:pPr>
+        <w:ind w:firstLine="420"/>
+        <w:rPr>
+          <w:rFonts w:ascii="Calibri" w:hAnsi="Calibri" w:cs="Calibri"/>
+        </w:rPr>
+      </w:pPr>
+      <w:r>
+        <w:rPr>
+          <w:rFonts w:ascii="Calibri" w:hAnsi="Calibri" w:cs="Calibri"/>
+        </w:rPr>
+        <w:tab/>
+      </w:r>
+      <w:r>
+        <w:rPr>
+          <w:rFonts w:ascii="Calibri" w:hAnsi="Calibri" w:cs="Calibri"/>
+        </w:rPr>
+        <w:tab/>
+      </w:r>
+      <w:r>
+        <w:rPr>
+          <w:rFonts w:ascii="Calibri" w:hAnsi="Calibri" w:cs="Calibri"/>
+        </w:rPr>
+        <w:tab/>
+      </w:r>
+      <w:r>
+        <w:rPr>
+          <w:rFonts w:ascii="Calibri" w:hAnsi="Calibri" w:cs="Calibri"/>
+        </w:rPr>
+        <w:tab/>
+      </w:r>
+      <w:r>
+        <w:rPr>
+          <w:rFonts w:ascii="Calibri" w:hAnsi="Calibri" w:cs="Calibri"/>
+        </w:rPr>
+        <w:tab/>
+      </w:r>
+      <w:r>
+        <w:rPr>
+          <w:rFonts w:ascii="Calibri" w:hAnsi="Calibri" w:cs="Calibri"/>
+        </w:rPr>
+        <w:tab/>
+        <w:t>}</w:t>
+      </w:r>
+    </w:p>
+    <w:p>
+      <w:pPr>
+        <w:ind w:firstLine="420"/>
+        <w:rPr>
+          <w:rFonts w:ascii="Calibri" w:hAnsi="Calibri" w:cs="Calibri"/>
+        </w:rPr>
+      </w:pPr>
+      <w:r>
+        <w:rPr>
+          <w:rFonts w:ascii="Calibri" w:hAnsi="Calibri" w:cs="Calibri"/>
+        </w:rPr>
+        <w:tab/>
+      </w:r>
+      <w:r>
+        <w:rPr>
+          <w:rFonts w:ascii="Calibri" w:hAnsi="Calibri" w:cs="Calibri"/>
+        </w:rPr>
+        <w:tab/>
+      </w:r>
+      <w:r>
+        <w:rPr>
+          <w:rFonts w:ascii="Calibri" w:hAnsi="Calibri" w:cs="Calibri"/>
+        </w:rPr>
+        <w:tab/>
+      </w:r>
+      <w:r>
+        <w:rPr>
+          <w:rFonts w:ascii="Calibri" w:hAnsi="Calibri" w:cs="Calibri"/>
+        </w:rPr>
+        <w:tab/>
+      </w:r>
+      <w:r>
+        <w:rPr>
+          <w:rFonts w:ascii="Calibri" w:hAnsi="Calibri" w:cs="Calibri"/>
+        </w:rPr>
+        <w:tab/>
+        <w:t>}</w:t>
+      </w:r>
+    </w:p>
+    <w:p>
+      <w:pPr>
+        <w:ind w:firstLine="420"/>
+        <w:rPr>
+          <w:rFonts w:ascii="Calibri" w:hAnsi="Calibri" w:cs="Calibri"/>
+        </w:rPr>
+      </w:pPr>
+      <w:r>
+        <w:rPr>
+          <w:rFonts w:ascii="Calibri" w:hAnsi="Calibri" w:cs="Calibri"/>
+        </w:rPr>
+        <w:tab/>
+      </w:r>
+      <w:r>
+        <w:rPr>
+          <w:rFonts w:ascii="Calibri" w:hAnsi="Calibri" w:cs="Calibri"/>
+        </w:rPr>
+        <w:tab/>
+      </w:r>
+      <w:r>
+        <w:rPr>
+          <w:rFonts w:ascii="Calibri" w:hAnsi="Calibri" w:cs="Calibri"/>
+        </w:rPr>
+        <w:tab/>
+      </w:r>
+      <w:r>
+        <w:rPr>
+          <w:rFonts w:ascii="Calibri" w:hAnsi="Calibri" w:cs="Calibri"/>
+        </w:rPr>
+        <w:tab/>
+      </w:r>
+      <w:r>
+        <w:rPr>
+          <w:rFonts w:ascii="Calibri" w:hAnsi="Calibri" w:cs="Calibri"/>
+        </w:rPr>
+        <w:tab/>
+        <w:t>if(count &gt;= 5){</w:t>
+      </w:r>
+    </w:p>
+    <w:p>
+      <w:pPr>
+        <w:ind w:firstLine="420"/>
+        <w:rPr>
+          <w:rFonts w:ascii="Calibri" w:hAnsi="Calibri" w:cs="Calibri"/>
+        </w:rPr>
+      </w:pPr>
+      <w:r>
+        <w:rPr>
+          <w:rFonts w:ascii="Calibri" w:hAnsi="Calibri" w:cs="Calibri"/>
+        </w:rPr>
+        <w:tab/>
+      </w:r>
+      <w:r>
+        <w:rPr>
+          <w:rFonts w:ascii="Calibri" w:hAnsi="Calibri" w:cs="Calibri"/>
+        </w:rPr>
+        <w:tab/>
+      </w:r>
+      <w:r>
+        <w:rPr>
+          <w:rFonts w:ascii="Calibri" w:hAnsi="Calibri" w:cs="Calibri"/>
+        </w:rPr>
+        <w:tab/>
+      </w:r>
+      <w:r>
+        <w:rPr>
+          <w:rFonts w:ascii="Calibri" w:hAnsi="Calibri" w:cs="Calibri"/>
+        </w:rPr>
+        <w:tab/>
+      </w:r>
+      <w:r>
+        <w:rPr>
+          <w:rFonts w:ascii="Calibri" w:hAnsi="Calibri" w:cs="Calibri"/>
+        </w:rPr>
+        <w:tab/>
+      </w:r>
+      <w:r>
+        <w:rPr>
+          <w:rFonts w:ascii="Calibri" w:hAnsi="Calibri" w:cs="Calibri"/>
+        </w:rPr>
+        <w:tab/>
+        <w:t>this.Winner = this.Data[x][y];</w:t>
+      </w:r>
+    </w:p>
+    <w:p>
+      <w:pPr>
+        <w:ind w:firstLine="420"/>
+        <w:rPr>
+          <w:rFonts w:ascii="Calibri" w:hAnsi="Calibri" w:cs="Calibri"/>
+        </w:rPr>
+      </w:pPr>
+      <w:r>
+        <w:rPr>
+          <w:rFonts w:ascii="Calibri" w:hAnsi="Calibri" w:cs="Calibri"/>
+        </w:rPr>
+        <w:tab/>
+      </w:r>
+      <w:r>
+        <w:rPr>
+          <w:rFonts w:ascii="Calibri" w:hAnsi="Calibri" w:cs="Calibri"/>
+        </w:rPr>
+        <w:tab/>
+      </w:r>
+      <w:r>
+        <w:rPr>
+          <w:rFonts w:ascii="Calibri" w:hAnsi="Calibri" w:cs="Calibri"/>
+        </w:rPr>
+        <w:tab/>
+      </w:r>
+      <w:r>
+        <w:rPr>
+          <w:rFonts w:ascii="Calibri" w:hAnsi="Calibri" w:cs="Calibri"/>
+        </w:rPr>
+        <w:tab/>
+      </w:r>
+      <w:r>
+        <w:rPr>
+          <w:rFonts w:ascii="Calibri" w:hAnsi="Calibri" w:cs="Calibri"/>
+        </w:rPr>
+        <w:tab/>
+      </w:r>
+      <w:r>
+        <w:rPr>
+          <w:rFonts w:ascii="Calibri" w:hAnsi="Calibri" w:cs="Calibri"/>
+        </w:rPr>
+        <w:tab/>
+        <w:t>return true;</w:t>
+      </w:r>
+    </w:p>
+    <w:p>
+      <w:pPr>
+        <w:ind w:firstLine="420"/>
+        <w:rPr>
+          <w:rFonts w:ascii="Calibri" w:hAnsi="Calibri" w:cs="Calibri"/>
+        </w:rPr>
+      </w:pPr>
+      <w:r>
+        <w:rPr>
+          <w:rFonts w:ascii="Calibri" w:hAnsi="Calibri" w:cs="Calibri"/>
+        </w:rPr>
+        <w:tab/>
+      </w:r>
+      <w:r>
+        <w:rPr>
+          <w:rFonts w:ascii="Calibri" w:hAnsi="Calibri" w:cs="Calibri"/>
+        </w:rPr>
+        <w:tab/>
+      </w:r>
+      <w:r>
+        <w:rPr>
+          <w:rFonts w:ascii="Calibri" w:hAnsi="Calibri" w:cs="Calibri"/>
+        </w:rPr>
+        <w:tab/>
+      </w:r>
+      <w:r>
+        <w:rPr>
+          <w:rFonts w:ascii="Calibri" w:hAnsi="Calibri" w:cs="Calibri"/>
+        </w:rPr>
+        <w:tab/>
+      </w:r>
+      <w:r>
+        <w:rPr>
+          <w:rFonts w:ascii="Calibri" w:hAnsi="Calibri" w:cs="Calibri"/>
+        </w:rPr>
+        <w:tab/>
+        <w:t>}</w:t>
+      </w:r>
+    </w:p>
+    <w:p>
+      <w:pPr>
+        <w:ind w:firstLine="420"/>
+        <w:rPr>
+          <w:rFonts w:ascii="Calibri" w:hAnsi="Calibri" w:cs="Calibri"/>
+        </w:rPr>
+      </w:pPr>
+      <w:r>
+        <w:rPr>
+          <w:rFonts w:ascii="Calibri" w:hAnsi="Calibri" w:cs="Calibri"/>
+        </w:rPr>
+        <w:tab/>
+      </w:r>
+      <w:r>
+        <w:rPr>
+          <w:rFonts w:ascii="Calibri" w:hAnsi="Calibri" w:cs="Calibri"/>
+        </w:rPr>
+        <w:tab/>
+      </w:r>
+      <w:r>
+        <w:rPr>
+          <w:rFonts w:ascii="Calibri" w:hAnsi="Calibri" w:cs="Calibri"/>
+        </w:rPr>
+        <w:tab/>
+      </w:r>
+      <w:r>
+        <w:rPr>
+          <w:rFonts w:ascii="Calibri" w:hAnsi="Calibri" w:cs="Calibri"/>
+        </w:rPr>
+        <w:tab/>
+      </w:r>
+      <w:r>
+        <w:rPr>
+          <w:rFonts w:ascii="Calibri" w:hAnsi="Calibri" w:cs="Calibri"/>
+        </w:rPr>
+        <w:tab/>
+        <w:t>//</w:t>
+      </w:r>
+      <w:r>
+        <w:rPr>
+          <w:rFonts w:ascii="Calibri" w:hAnsi="Calibri" w:cs="Calibri"/>
+        </w:rPr>
+        <w:t>右扫描</w:t>
+      </w:r>
+    </w:p>
+    <w:p>
+      <w:pPr>
+        <w:ind w:firstLine="420"/>
+        <w:rPr>
+          <w:rFonts w:ascii="Calibri" w:hAnsi="Calibri" w:cs="Calibri"/>
+        </w:rPr>
+      </w:pPr>
+      <w:r>
+        <w:rPr>
+          <w:rFonts w:ascii="Calibri" w:hAnsi="Calibri" w:cs="Calibri"/>
+        </w:rPr>
+        <w:tab/>
+      </w:r>
+      <w:r>
+        <w:rPr>
+          <w:rFonts w:ascii="Calibri" w:hAnsi="Calibri" w:cs="Calibri"/>
+        </w:rPr>
+        <w:tab/>
+      </w:r>
+      <w:r>
+        <w:rPr>
+          <w:rFonts w:ascii="Calibri" w:hAnsi="Calibri" w:cs="Calibri"/>
+        </w:rPr>
+        <w:tab/>
+      </w:r>
+      <w:r>
+        <w:rPr>
+          <w:rFonts w:ascii="Calibri" w:hAnsi="Calibri" w:cs="Calibri"/>
+        </w:rPr>
+        <w:tab/>
+      </w:r>
+      <w:r>
+        <w:rPr>
+          <w:rFonts w:ascii="Calibri" w:hAnsi="Calibri" w:cs="Calibri"/>
+        </w:rPr>
+        <w:tab/>
+        <w:t>for(var i=1;i&lt;=5;i++){</w:t>
+      </w:r>
+    </w:p>
+    <w:p>
+      <w:pPr>
+        <w:ind w:firstLine="420"/>
+        <w:rPr>
+          <w:rFonts w:ascii="Calibri" w:hAnsi="Calibri" w:cs="Calibri"/>
+        </w:rPr>
+      </w:pPr>
+      <w:r>
+        <w:rPr>
+          <w:rFonts w:ascii="Calibri" w:hAnsi="Calibri" w:cs="Calibri"/>
+        </w:rPr>
+        <w:tab/>
+      </w:r>
+      <w:r>
+        <w:rPr>
+          <w:rFonts w:ascii="Calibri" w:hAnsi="Calibri" w:cs="Calibri"/>
+        </w:rPr>
+        <w:tab/>
+      </w:r>
+      <w:r>
+        <w:rPr>
+          <w:rFonts w:ascii="Calibri" w:hAnsi="Calibri" w:cs="Calibri"/>
+        </w:rPr>
+        <w:tab/>
+      </w:r>
+      <w:r>
+        <w:rPr>
+          <w:rFonts w:ascii="Calibri" w:hAnsi="Calibri" w:cs="Calibri"/>
+        </w:rPr>
+        <w:tab/>
+      </w:r>
+      <w:r>
+        <w:rPr>
+          <w:rFonts w:ascii="Calibri" w:hAnsi="Calibri" w:cs="Calibri"/>
+        </w:rPr>
+        <w:tab/>
+      </w:r>
+      <w:r>
+        <w:rPr>
+          <w:rFonts w:ascii="Calibri" w:hAnsi="Calibri" w:cs="Calibri"/>
+        </w:rPr>
+        <w:tab/>
+        <w:t>if(x+i &gt; 14)</w:t>
+      </w:r>
+    </w:p>
+    <w:p>
+      <w:pPr>
+        <w:ind w:firstLine="420"/>
+        <w:rPr>
+          <w:rFonts w:ascii="Calibri" w:hAnsi="Calibri" w:cs="Calibri"/>
+        </w:rPr>
+      </w:pPr>
+      <w:r>
+        <w:rPr>
+          <w:rFonts w:ascii="Calibri" w:hAnsi="Calibri" w:cs="Calibri"/>
+        </w:rPr>
+        <w:tab/>
+      </w:r>
+      <w:r>
+        <w:rPr>
+          <w:rFonts w:ascii="Calibri" w:hAnsi="Calibri" w:cs="Calibri"/>
+        </w:rPr>
+        <w:tab/>
+      </w:r>
+      <w:r>
+        <w:rPr>
+          <w:rFonts w:ascii="Calibri" w:hAnsi="Calibri" w:cs="Calibri"/>
+        </w:rPr>
+        <w:tab/>
+      </w:r>
+      <w:r>
+        <w:rPr>
+          <w:rFonts w:ascii="Calibri" w:hAnsi="Calibri" w:cs="Calibri"/>
+        </w:rPr>
+        <w:tab/>
+      </w:r>
+      <w:r>
+        <w:rPr>
+          <w:rFonts w:ascii="Calibri" w:hAnsi="Calibri" w:cs="Calibri"/>
+        </w:rPr>
+        <w:tab/>
+      </w:r>
+      <w:r>
+        <w:rPr>
+          <w:rFonts w:ascii="Calibri" w:hAnsi="Calibri" w:cs="Calibri"/>
+        </w:rPr>
+        <w:tab/>
+      </w:r>
+      <w:r>
+        <w:rPr>
+          <w:rFonts w:ascii="Calibri" w:hAnsi="Calibri" w:cs="Calibri"/>
+        </w:rPr>
+        <w:tab/>
+        <w:t>break;</w:t>
+      </w:r>
+    </w:p>
+    <w:p>
+      <w:pPr>
+        <w:ind w:firstLine="420"/>
+        <w:rPr>
+          <w:rFonts w:ascii="Calibri" w:hAnsi="Calibri" w:cs="Calibri"/>
+        </w:rPr>
+      </w:pPr>
+      <w:r>
+        <w:rPr>
+          <w:rFonts w:ascii="Calibri" w:hAnsi="Calibri" w:cs="Calibri"/>
+        </w:rPr>
+        <w:tab/>
+      </w:r>
+      <w:r>
+        <w:rPr>
+          <w:rFonts w:ascii="Calibri" w:hAnsi="Calibri" w:cs="Calibri"/>
+        </w:rPr>
+        <w:tab/>
+      </w:r>
+      <w:r>
+        <w:rPr>
+          <w:rFonts w:ascii="Calibri" w:hAnsi="Calibri" w:cs="Calibri"/>
+        </w:rPr>
+        <w:tab/>
+      </w:r>
+      <w:r>
+        <w:rPr>
+          <w:rFonts w:ascii="Calibri" w:hAnsi="Calibri" w:cs="Calibri"/>
+        </w:rPr>
+        <w:tab/>
+      </w:r>
+      <w:r>
+        <w:rPr>
+          <w:rFonts w:ascii="Calibri" w:hAnsi="Calibri" w:cs="Calibri"/>
+        </w:rPr>
+        <w:tab/>
+      </w:r>
+      <w:r>
+        <w:rPr>
+          <w:rFonts w:ascii="Calibri" w:hAnsi="Calibri" w:cs="Calibri"/>
+        </w:rPr>
+        <w:tab/>
+        <w:t>if(this.Data[x+i][y] == this.Data[x][y]){</w:t>
+      </w:r>
+    </w:p>
+    <w:p>
+      <w:pPr>
+        <w:ind w:firstLine="420"/>
+        <w:rPr>
+          <w:rFonts w:ascii="Calibri" w:hAnsi="Calibri" w:cs="Calibri"/>
+        </w:rPr>
+      </w:pPr>
+      <w:r>
+        <w:rPr>
+          <w:rFonts w:ascii="Calibri" w:hAnsi="Calibri" w:cs="Calibri"/>
+        </w:rPr>
+        <w:tab/>
+      </w:r>
+      <w:r>
+        <w:rPr>
+          <w:rFonts w:ascii="Calibri" w:hAnsi="Calibri" w:cs="Calibri"/>
+        </w:rPr>
+        <w:tab/>
+      </w:r>
+      <w:r>
+        <w:rPr>
+          <w:rFonts w:ascii="Calibri" w:hAnsi="Calibri" w:cs="Calibri"/>
+        </w:rPr>
+        <w:tab/>
+      </w:r>
+      <w:r>
+        <w:rPr>
+          <w:rFonts w:ascii="Calibri" w:hAnsi="Calibri" w:cs="Calibri"/>
+        </w:rPr>
+        <w:tab/>
+      </w:r>
+      <w:r>
+        <w:rPr>
+          <w:rFonts w:ascii="Calibri" w:hAnsi="Calibri" w:cs="Calibri"/>
+        </w:rPr>
+        <w:tab/>
+      </w:r>
+      <w:r>
+        <w:rPr>
+          <w:rFonts w:ascii="Calibri" w:hAnsi="Calibri" w:cs="Calibri"/>
+        </w:rPr>
+        <w:tab/>
+      </w:r>
+      <w:r>
+        <w:rPr>
+          <w:rFonts w:ascii="Calibri" w:hAnsi="Calibri" w:cs="Calibri"/>
+        </w:rPr>
+        <w:tab/>
+        <w:t>count++;</w:t>
+      </w:r>
+    </w:p>
+    <w:p>
+      <w:pPr>
+        <w:ind w:firstLine="420"/>
+        <w:rPr>
+          <w:rFonts w:ascii="Calibri" w:hAnsi="Calibri" w:cs="Calibri"/>
+        </w:rPr>
+      </w:pPr>
+      <w:r>
+        <w:rPr>
+          <w:rFonts w:ascii="Calibri" w:hAnsi="Calibri" w:cs="Calibri"/>
+        </w:rPr>
+        <w:tab/>
+      </w:r>
+      <w:r>
+        <w:rPr>
+          <w:rFonts w:ascii="Calibri" w:hAnsi="Calibri" w:cs="Calibri"/>
+        </w:rPr>
+        <w:tab/>
+      </w:r>
+      <w:r>
+        <w:rPr>
+          <w:rFonts w:ascii="Calibri" w:hAnsi="Calibri" w:cs="Calibri"/>
+        </w:rPr>
+        <w:tab/>
+      </w:r>
+      <w:r>
+        <w:rPr>
+          <w:rFonts w:ascii="Calibri" w:hAnsi="Calibri" w:cs="Calibri"/>
+        </w:rPr>
+        <w:tab/>
+      </w:r>
+      <w:r>
+        <w:rPr>
+          <w:rFonts w:ascii="Calibri" w:hAnsi="Calibri" w:cs="Calibri"/>
+        </w:rPr>
+        <w:tab/>
+      </w:r>
+      <w:r>
+        <w:rPr>
+          <w:rFonts w:ascii="Calibri" w:hAnsi="Calibri" w:cs="Calibri"/>
+        </w:rPr>
+        <w:tab/>
+        <w:t>}else{</w:t>
+      </w:r>
+    </w:p>
+    <w:p>
+      <w:pPr>
+        <w:ind w:firstLine="420"/>
+        <w:rPr>
+          <w:rFonts w:ascii="Calibri" w:hAnsi="Calibri" w:cs="Calibri"/>
+        </w:rPr>
+      </w:pPr>
+      <w:r>
+        <w:rPr>
+          <w:rFonts w:ascii="Calibri" w:hAnsi="Calibri" w:cs="Calibri"/>
+        </w:rPr>
+        <w:tab/>
+      </w:r>
+      <w:r>
+        <w:rPr>
+          <w:rFonts w:ascii="Calibri" w:hAnsi="Calibri" w:cs="Calibri"/>
+        </w:rPr>
+        <w:tab/>
+      </w:r>
+      <w:r>
+        <w:rPr>
+          <w:rFonts w:ascii="Calibri" w:hAnsi="Calibri" w:cs="Calibri"/>
+        </w:rPr>
+        <w:tab/>
+      </w:r>
+      <w:r>
+        <w:rPr>
+          <w:rFonts w:ascii="Calibri" w:hAnsi="Calibri" w:cs="Calibri"/>
+        </w:rPr>
+        <w:tab/>
+      </w:r>
+      <w:r>
+        <w:rPr>
+          <w:rFonts w:ascii="Calibri" w:hAnsi="Calibri" w:cs="Calibri"/>
+        </w:rPr>
+        <w:tab/>
+      </w:r>
+      <w:r>
+        <w:rPr>
+          <w:rFonts w:ascii="Calibri" w:hAnsi="Calibri" w:cs="Calibri"/>
+        </w:rPr>
+        <w:tab/>
+      </w:r>
+      <w:r>
+        <w:rPr>
+          <w:rFonts w:ascii="Calibri" w:hAnsi="Calibri" w:cs="Calibri"/>
+        </w:rPr>
+        <w:tab/>
+        <w:t>break;</w:t>
+      </w:r>
+    </w:p>
+    <w:p>
+      <w:pPr>
+        <w:ind w:firstLine="420"/>
+        <w:rPr>
+          <w:rFonts w:ascii="Calibri" w:hAnsi="Calibri" w:cs="Calibri"/>
+        </w:rPr>
+      </w:pPr>
+      <w:r>
+        <w:rPr>
+          <w:rFonts w:ascii="Calibri" w:hAnsi="Calibri" w:cs="Calibri"/>
+        </w:rPr>
+        <w:tab/>
+      </w:r>
+      <w:r>
+        <w:rPr>
+          <w:rFonts w:ascii="Calibri" w:hAnsi="Calibri" w:cs="Calibri"/>
+        </w:rPr>
+        <w:tab/>
+      </w:r>
+      <w:r>
+        <w:rPr>
+          <w:rFonts w:ascii="Calibri" w:hAnsi="Calibri" w:cs="Calibri"/>
+        </w:rPr>
+        <w:tab/>
+      </w:r>
+      <w:r>
+        <w:rPr>
+          <w:rFonts w:ascii="Calibri" w:hAnsi="Calibri" w:cs="Calibri"/>
+        </w:rPr>
+        <w:tab/>
+      </w:r>
+      <w:r>
+        <w:rPr>
+          <w:rFonts w:ascii="Calibri" w:hAnsi="Calibri" w:cs="Calibri"/>
+        </w:rPr>
+        <w:tab/>
+      </w:r>
+      <w:r>
+        <w:rPr>
+          <w:rFonts w:ascii="Calibri" w:hAnsi="Calibri" w:cs="Calibri"/>
+        </w:rPr>
+        <w:tab/>
+        <w:t>}</w:t>
+      </w:r>
+    </w:p>
+    <w:p>
+      <w:pPr>
+        <w:ind w:firstLine="420"/>
+        <w:rPr>
+          <w:rFonts w:ascii="Calibri" w:hAnsi="Calibri" w:cs="Calibri"/>
+        </w:rPr>
+      </w:pPr>
+      <w:r>
+        <w:rPr>
+          <w:rFonts w:ascii="Calibri" w:hAnsi="Calibri" w:cs="Calibri"/>
+        </w:rPr>
+        <w:tab/>
+      </w:r>
+      <w:r>
+        <w:rPr>
+          <w:rFonts w:ascii="Calibri" w:hAnsi="Calibri" w:cs="Calibri"/>
+        </w:rPr>
+        <w:tab/>
+      </w:r>
+      <w:r>
+        <w:rPr>
+          <w:rFonts w:ascii="Calibri" w:hAnsi="Calibri" w:cs="Calibri"/>
+        </w:rPr>
+        <w:tab/>
+      </w:r>
+      <w:r>
+        <w:rPr>
+          <w:rFonts w:ascii="Calibri" w:hAnsi="Calibri" w:cs="Calibri"/>
+        </w:rPr>
+        <w:tab/>
+      </w:r>
+      <w:r>
+        <w:rPr>
+          <w:rFonts w:ascii="Calibri" w:hAnsi="Calibri" w:cs="Calibri"/>
+        </w:rPr>
+        <w:tab/>
+        <w:t>}</w:t>
+      </w:r>
+    </w:p>
+    <w:p>
+      <w:pPr>
+        <w:ind w:firstLine="420"/>
+        <w:rPr>
+          <w:rFonts w:ascii="Calibri" w:hAnsi="Calibri" w:cs="Calibri"/>
+        </w:rPr>
+      </w:pPr>
+      <w:r>
+        <w:rPr>
+          <w:rFonts w:ascii="Calibri" w:hAnsi="Calibri" w:cs="Calibri"/>
+        </w:rPr>
+        <w:tab/>
+      </w:r>
+      <w:r>
+        <w:rPr>
+          <w:rFonts w:ascii="Calibri" w:hAnsi="Calibri" w:cs="Calibri"/>
+        </w:rPr>
+        <w:tab/>
+      </w:r>
+      <w:r>
+        <w:rPr>
+          <w:rFonts w:ascii="Calibri" w:hAnsi="Calibri" w:cs="Calibri"/>
+        </w:rPr>
+        <w:tab/>
+      </w:r>
+      <w:r>
+        <w:rPr>
+          <w:rFonts w:ascii="Calibri" w:hAnsi="Calibri" w:cs="Calibri"/>
+        </w:rPr>
+        <w:tab/>
+      </w:r>
+      <w:r>
+        <w:rPr>
+          <w:rFonts w:ascii="Calibri" w:hAnsi="Calibri" w:cs="Calibri"/>
+        </w:rPr>
+        <w:tab/>
+        <w:t>if(count &gt;= 5){</w:t>
+      </w:r>
+    </w:p>
+    <w:p>
+      <w:pPr>
+        <w:ind w:firstLine="420"/>
+        <w:rPr>
+          <w:rFonts w:ascii="Calibri" w:hAnsi="Calibri" w:cs="Calibri"/>
+        </w:rPr>
+      </w:pPr>
+      <w:r>
+        <w:rPr>
+          <w:rFonts w:ascii="Calibri" w:hAnsi="Calibri" w:cs="Calibri"/>
+        </w:rPr>
+        <w:tab/>
+      </w:r>
+      <w:r>
+        <w:rPr>
+          <w:rFonts w:ascii="Calibri" w:hAnsi="Calibri" w:cs="Calibri"/>
+        </w:rPr>
+        <w:tab/>
+      </w:r>
+      <w:r>
+        <w:rPr>
+          <w:rFonts w:ascii="Calibri" w:hAnsi="Calibri" w:cs="Calibri"/>
+        </w:rPr>
+        <w:tab/>
+      </w:r>
+      <w:r>
+        <w:rPr>
+          <w:rFonts w:ascii="Calibri" w:hAnsi="Calibri" w:cs="Calibri"/>
+        </w:rPr>
+        <w:tab/>
+      </w:r>
+      <w:r>
+        <w:rPr>
+          <w:rFonts w:ascii="Calibri" w:hAnsi="Calibri" w:cs="Calibri"/>
+        </w:rPr>
+        <w:tab/>
+      </w:r>
+      <w:r>
+        <w:rPr>
+          <w:rFonts w:ascii="Calibri" w:hAnsi="Calibri" w:cs="Calibri"/>
+        </w:rPr>
+        <w:tab/>
+        <w:t>this.Winner = this.Data[x][y];</w:t>
+      </w:r>
+    </w:p>
+    <w:p>
+      <w:pPr>
+        <w:ind w:firstLine="420"/>
+        <w:rPr>
+          <w:rFonts w:ascii="Calibri" w:hAnsi="Calibri" w:cs="Calibri"/>
+        </w:rPr>
+      </w:pPr>
+      <w:r>
+        <w:rPr>
+          <w:rFonts w:ascii="Calibri" w:hAnsi="Calibri" w:cs="Calibri"/>
+        </w:rPr>
+        <w:tab/>
+      </w:r>
+      <w:r>
+        <w:rPr>
+          <w:rFonts w:ascii="Calibri" w:hAnsi="Calibri" w:cs="Calibri"/>
+        </w:rPr>
+        <w:tab/>
+      </w:r>
+      <w:r>
+        <w:rPr>
+          <w:rFonts w:ascii="Calibri" w:hAnsi="Calibri" w:cs="Calibri"/>
+        </w:rPr>
+        <w:tab/>
+      </w:r>
+      <w:r>
+        <w:rPr>
+          <w:rFonts w:ascii="Calibri" w:hAnsi="Calibri" w:cs="Calibri"/>
+        </w:rPr>
+        <w:tab/>
+      </w:r>
+      <w:r>
+        <w:rPr>
+          <w:rFonts w:ascii="Calibri" w:hAnsi="Calibri" w:cs="Calibri"/>
+        </w:rPr>
+        <w:tab/>
+      </w:r>
+      <w:r>
+        <w:rPr>
+          <w:rFonts w:ascii="Calibri" w:hAnsi="Calibri" w:cs="Calibri"/>
+        </w:rPr>
+        <w:tab/>
+        <w:t>return true;</w:t>
+      </w:r>
+    </w:p>
+    <w:p>
+      <w:pPr>
+        <w:ind w:firstLine="420"/>
+        <w:rPr>
+          <w:rFonts w:ascii="Calibri" w:hAnsi="Calibri" w:cs="Calibri"/>
+        </w:rPr>
+      </w:pPr>
+      <w:r>
+        <w:rPr>
+          <w:rFonts w:ascii="Calibri" w:hAnsi="Calibri" w:cs="Calibri"/>
+        </w:rPr>
+        <w:tab/>
+      </w:r>
+      <w:r>
+        <w:rPr>
+          <w:rFonts w:ascii="Calibri" w:hAnsi="Calibri" w:cs="Calibri"/>
+        </w:rPr>
+        <w:tab/>
+      </w:r>
+      <w:r>
+        <w:rPr>
+          <w:rFonts w:ascii="Calibri" w:hAnsi="Calibri" w:cs="Calibri"/>
+        </w:rPr>
+        <w:tab/>
+      </w:r>
+      <w:r>
+        <w:rPr>
+          <w:rFonts w:ascii="Calibri" w:hAnsi="Calibri" w:cs="Calibri"/>
+        </w:rPr>
+        <w:tab/>
+      </w:r>
+      <w:r>
+        <w:rPr>
+          <w:rFonts w:ascii="Calibri" w:hAnsi="Calibri" w:cs="Calibri"/>
+        </w:rPr>
+        <w:tab/>
+        <w:t>}</w:t>
+      </w:r>
+    </w:p>
+    <w:p>
+      <w:pPr>
+        <w:ind w:firstLine="420"/>
+        <w:rPr>
+          <w:rFonts w:ascii="Calibri" w:hAnsi="Calibri" w:cs="Calibri"/>
+        </w:rPr>
+      </w:pPr>
+      <w:r>
+        <w:rPr>
+          <w:rFonts w:ascii="Calibri" w:hAnsi="Calibri" w:cs="Calibri"/>
+        </w:rPr>
+        <w:tab/>
+      </w:r>
+      <w:r>
+        <w:rPr>
+          <w:rFonts w:ascii="Calibri" w:hAnsi="Calibri" w:cs="Calibri"/>
+        </w:rPr>
+        <w:tab/>
+      </w:r>
+      <w:r>
+        <w:rPr>
+          <w:rFonts w:ascii="Calibri" w:hAnsi="Calibri" w:cs="Calibri"/>
+        </w:rPr>
+        <w:tab/>
+      </w:r>
+      <w:r>
+        <w:rPr>
+          <w:rFonts w:ascii="Calibri" w:hAnsi="Calibri" w:cs="Calibri"/>
+        </w:rPr>
+        <w:tab/>
+      </w:r>
+      <w:r>
+        <w:rPr>
+          <w:rFonts w:ascii="Calibri" w:hAnsi="Calibri" w:cs="Calibri"/>
+        </w:rPr>
+        <w:tab/>
+        <w:t>//</w:t>
+      </w:r>
+      <w:r>
+        <w:rPr>
+          <w:rFonts w:ascii="Calibri" w:hAnsi="Calibri" w:cs="Calibri"/>
+        </w:rPr>
+        <w:t>右下扫描</w:t>
+      </w:r>
+    </w:p>
+    <w:p>
+      <w:pPr>
+        <w:ind w:firstLine="420"/>
+        <w:rPr>
+          <w:rFonts w:ascii="Calibri" w:hAnsi="Calibri" w:cs="Calibri"/>
+        </w:rPr>
+      </w:pPr>
+      <w:r>
+        <w:rPr>
+          <w:rFonts w:ascii="Calibri" w:hAnsi="Calibri" w:cs="Calibri"/>
+        </w:rPr>
+        <w:tab/>
+      </w:r>
+      <w:r>
+        <w:rPr>
+          <w:rFonts w:ascii="Calibri" w:hAnsi="Calibri" w:cs="Calibri"/>
+        </w:rPr>
+        <w:tab/>
+      </w:r>
+      <w:r>
+        <w:rPr>
+          <w:rFonts w:ascii="Calibri" w:hAnsi="Calibri" w:cs="Calibri"/>
+        </w:rPr>
+        <w:tab/>
+      </w:r>
+      <w:r>
+        <w:rPr>
+          <w:rFonts w:ascii="Calibri" w:hAnsi="Calibri" w:cs="Calibri"/>
+        </w:rPr>
+        <w:tab/>
+      </w:r>
+      <w:r>
+        <w:rPr>
+          <w:rFonts w:ascii="Calibri" w:hAnsi="Calibri" w:cs="Calibri"/>
+        </w:rPr>
+        <w:tab/>
+        <w:t>for(var i=1;i&lt;=5;i++){</w:t>
+      </w:r>
+    </w:p>
+    <w:p>
+      <w:pPr>
+        <w:ind w:firstLine="420"/>
+        <w:rPr>
+          <w:rFonts w:ascii="Calibri" w:hAnsi="Calibri" w:cs="Calibri"/>
+        </w:rPr>
+      </w:pPr>
+      <w:r>
+        <w:rPr>
+          <w:rFonts w:ascii="Calibri" w:hAnsi="Calibri" w:cs="Calibri"/>
+        </w:rPr>
+        <w:tab/>
+      </w:r>
+      <w:r>
+        <w:rPr>
+          <w:rFonts w:ascii="Calibri" w:hAnsi="Calibri" w:cs="Calibri"/>
+        </w:rPr>
+        <w:tab/>
+      </w:r>
+      <w:r>
+        <w:rPr>
+          <w:rFonts w:ascii="Calibri" w:hAnsi="Calibri" w:cs="Calibri"/>
+        </w:rPr>
+        <w:tab/>
+      </w:r>
+      <w:r>
+        <w:rPr>
+          <w:rFonts w:ascii="Calibri" w:hAnsi="Calibri" w:cs="Calibri"/>
+        </w:rPr>
+        <w:tab/>
+      </w:r>
+      <w:r>
+        <w:rPr>
+          <w:rFonts w:ascii="Calibri" w:hAnsi="Calibri" w:cs="Calibri"/>
+        </w:rPr>
+        <w:tab/>
+      </w:r>
+      <w:r>
+        <w:rPr>
+          <w:rFonts w:ascii="Calibri" w:hAnsi="Calibri" w:cs="Calibri"/>
+        </w:rPr>
+        <w:tab/>
+        <w:t>if(x+i &gt; 14 || y+i &gt; 14)</w:t>
+      </w:r>
+    </w:p>
+    <w:p>
+      <w:pPr>
+        <w:ind w:firstLine="420"/>
+        <w:rPr>
+          <w:rFonts w:ascii="Calibri" w:hAnsi="Calibri" w:cs="Calibri"/>
+        </w:rPr>
+      </w:pPr>
+      <w:r>
+        <w:rPr>
+          <w:rFonts w:ascii="Calibri" w:hAnsi="Calibri" w:cs="Calibri"/>
+        </w:rPr>
+        <w:tab/>
+      </w:r>
+      <w:r>
+        <w:rPr>
+          <w:rFonts w:ascii="Calibri" w:hAnsi="Calibri" w:cs="Calibri"/>
+        </w:rPr>
+        <w:tab/>
+      </w:r>
+      <w:r>
+        <w:rPr>
+          <w:rFonts w:ascii="Calibri" w:hAnsi="Calibri" w:cs="Calibri"/>
+        </w:rPr>
+        <w:tab/>
+      </w:r>
+      <w:r>
+        <w:rPr>
+          <w:rFonts w:ascii="Calibri" w:hAnsi="Calibri" w:cs="Calibri"/>
+        </w:rPr>
+        <w:tab/>
+      </w:r>
+      <w:r>
+        <w:rPr>
+          <w:rFonts w:ascii="Calibri" w:hAnsi="Calibri" w:cs="Calibri"/>
+        </w:rPr>
+        <w:tab/>
+      </w:r>
+      <w:r>
+        <w:rPr>
+          <w:rFonts w:ascii="Calibri" w:hAnsi="Calibri" w:cs="Calibri"/>
+        </w:rPr>
+        <w:tab/>
+      </w:r>
+      <w:r>
+        <w:rPr>
+          <w:rFonts w:ascii="Calibri" w:hAnsi="Calibri" w:cs="Calibri"/>
+        </w:rPr>
+        <w:tab/>
+        <w:t>break;</w:t>
+      </w:r>
+    </w:p>
+    <w:p>
+      <w:pPr>
+        <w:ind w:firstLine="420"/>
+        <w:rPr>
+          <w:rFonts w:ascii="Calibri" w:hAnsi="Calibri" w:cs="Calibri"/>
+        </w:rPr>
+      </w:pPr>
+      <w:r>
+        <w:rPr>
+          <w:rFonts w:ascii="Calibri" w:hAnsi="Calibri" w:cs="Calibri"/>
+        </w:rPr>
+        <w:tab/>
+      </w:r>
+      <w:r>
+        <w:rPr>
+          <w:rFonts w:ascii="Calibri" w:hAnsi="Calibri" w:cs="Calibri"/>
+        </w:rPr>
+        <w:tab/>
+      </w:r>
+      <w:r>
+        <w:rPr>
+          <w:rFonts w:ascii="Calibri" w:hAnsi="Calibri" w:cs="Calibri"/>
+        </w:rPr>
+        <w:tab/>
+      </w:r>
+      <w:r>
+        <w:rPr>
+          <w:rFonts w:ascii="Calibri" w:hAnsi="Calibri" w:cs="Calibri"/>
+        </w:rPr>
+        <w:tab/>
+      </w:r>
+      <w:r>
+        <w:rPr>
+          <w:rFonts w:ascii="Calibri" w:hAnsi="Calibri" w:cs="Calibri"/>
+        </w:rPr>
+        <w:tab/>
+      </w:r>
+      <w:r>
+        <w:rPr>
+          <w:rFonts w:ascii="Calibri" w:hAnsi="Calibri" w:cs="Calibri"/>
+        </w:rPr>
+        <w:tab/>
+        <w:t>if(this.Data[x+i][y+i] == this.Data[x][y]){</w:t>
+      </w:r>
+    </w:p>
+    <w:p>
+      <w:pPr>
+        <w:ind w:firstLine="420"/>
+        <w:rPr>
+          <w:rFonts w:ascii="Calibri" w:hAnsi="Calibri" w:cs="Calibri"/>
+        </w:rPr>
+      </w:pPr>
+      <w:r>
+        <w:rPr>
+          <w:rFonts w:ascii="Calibri" w:hAnsi="Calibri" w:cs="Calibri"/>
+        </w:rPr>
+        <w:tab/>
+      </w:r>
+      <w:r>
+        <w:rPr>
+          <w:rFonts w:ascii="Calibri" w:hAnsi="Calibri" w:cs="Calibri"/>
+        </w:rPr>
+        <w:tab/>
+      </w:r>
+      <w:r>
+        <w:rPr>
+          <w:rFonts w:ascii="Calibri" w:hAnsi="Calibri" w:cs="Calibri"/>
+        </w:rPr>
+        <w:tab/>
+      </w:r>
+      <w:r>
+        <w:rPr>
+          <w:rFonts w:ascii="Calibri" w:hAnsi="Calibri" w:cs="Calibri"/>
+        </w:rPr>
+        <w:tab/>
+      </w:r>
+      <w:r>
+        <w:rPr>
+          <w:rFonts w:ascii="Calibri" w:hAnsi="Calibri" w:cs="Calibri"/>
+        </w:rPr>
+        <w:tab/>
+      </w:r>
+      <w:r>
+        <w:rPr>
+          <w:rFonts w:ascii="Calibri" w:hAnsi="Calibri" w:cs="Calibri"/>
+        </w:rPr>
+        <w:tab/>
+      </w:r>
+      <w:r>
+        <w:rPr>
+          <w:rFonts w:ascii="Calibri" w:hAnsi="Calibri" w:cs="Calibri"/>
+        </w:rPr>
+        <w:tab/>
+        <w:t>count++;</w:t>
+      </w:r>
+    </w:p>
+    <w:p>
+      <w:pPr>
+        <w:ind w:firstLine="420"/>
+        <w:rPr>
+          <w:rFonts w:ascii="Calibri" w:hAnsi="Calibri" w:cs="Calibri"/>
+        </w:rPr>
+      </w:pPr>
+      <w:r>
+        <w:rPr>
+          <w:rFonts w:ascii="Calibri" w:hAnsi="Calibri" w:cs="Calibri"/>
+        </w:rPr>
+        <w:tab/>
+      </w:r>
+      <w:r>
+        <w:rPr>
+          <w:rFonts w:ascii="Calibri" w:hAnsi="Calibri" w:cs="Calibri"/>
+        </w:rPr>
+        <w:tab/>
+      </w:r>
+      <w:r>
+        <w:rPr>
+          <w:rFonts w:ascii="Calibri" w:hAnsi="Calibri" w:cs="Calibri"/>
+        </w:rPr>
+        <w:tab/>
+      </w:r>
+      <w:r>
+        <w:rPr>
+          <w:rFonts w:ascii="Calibri" w:hAnsi="Calibri" w:cs="Calibri"/>
+        </w:rPr>
+        <w:tab/>
+      </w:r>
+      <w:r>
+        <w:rPr>
+          <w:rFonts w:ascii="Calibri" w:hAnsi="Calibri" w:cs="Calibri"/>
+        </w:rPr>
+        <w:tab/>
+      </w:r>
+      <w:r>
+        <w:rPr>
+          <w:rFonts w:ascii="Calibri" w:hAnsi="Calibri" w:cs="Calibri"/>
+        </w:rPr>
+        <w:tab/>
+        <w:t>}else{</w:t>
+      </w:r>
+    </w:p>
+    <w:p>
+      <w:pPr>
+        <w:ind w:firstLine="420"/>
+        <w:rPr>
+          <w:rFonts w:ascii="Calibri" w:hAnsi="Calibri" w:cs="Calibri"/>
+        </w:rPr>
+      </w:pPr>
+      <w:r>
+        <w:rPr>
+          <w:rFonts w:ascii="Calibri" w:hAnsi="Calibri" w:cs="Calibri"/>
+        </w:rPr>
+        <w:tab/>
+      </w:r>
+      <w:r>
+        <w:rPr>
+          <w:rFonts w:ascii="Calibri" w:hAnsi="Calibri" w:cs="Calibri"/>
+        </w:rPr>
+        <w:tab/>
+      </w:r>
+      <w:r>
+        <w:rPr>
+          <w:rFonts w:ascii="Calibri" w:hAnsi="Calibri" w:cs="Calibri"/>
+        </w:rPr>
+        <w:tab/>
+      </w:r>
+      <w:r>
+        <w:rPr>
+          <w:rFonts w:ascii="Calibri" w:hAnsi="Calibri" w:cs="Calibri"/>
+        </w:rPr>
+        <w:tab/>
+      </w:r>
+      <w:r>
+        <w:rPr>
+          <w:rFonts w:ascii="Calibri" w:hAnsi="Calibri" w:cs="Calibri"/>
+        </w:rPr>
+        <w:tab/>
+      </w:r>
+      <w:r>
+        <w:rPr>
+          <w:rFonts w:ascii="Calibri" w:hAnsi="Calibri" w:cs="Calibri"/>
+        </w:rPr>
+        <w:tab/>
+      </w:r>
+      <w:r>
+        <w:rPr>
+          <w:rFonts w:ascii="Calibri" w:hAnsi="Calibri" w:cs="Calibri"/>
+        </w:rPr>
+        <w:tab/>
+        <w:t>break;</w:t>
+      </w:r>
+    </w:p>
+    <w:p>
+      <w:pPr>
+        <w:ind w:firstLine="420"/>
+        <w:rPr>
+          <w:rFonts w:ascii="Calibri" w:hAnsi="Calibri" w:cs="Calibri"/>
+        </w:rPr>
+      </w:pPr>
+      <w:r>
+        <w:rPr>
+          <w:rFonts w:ascii="Calibri" w:hAnsi="Calibri" w:cs="Calibri"/>
+        </w:rPr>
+        <w:tab/>
+      </w:r>
+      <w:r>
+        <w:rPr>
+          <w:rFonts w:ascii="Calibri" w:hAnsi="Calibri" w:cs="Calibri"/>
+        </w:rPr>
+        <w:tab/>
+      </w:r>
+      <w:r>
+        <w:rPr>
+          <w:rFonts w:ascii="Calibri" w:hAnsi="Calibri" w:cs="Calibri"/>
+        </w:rPr>
+        <w:tab/>
+      </w:r>
+      <w:r>
+        <w:rPr>
+          <w:rFonts w:ascii="Calibri" w:hAnsi="Calibri" w:cs="Calibri"/>
+        </w:rPr>
+        <w:tab/>
+      </w:r>
+      <w:r>
+        <w:rPr>
+          <w:rFonts w:ascii="Calibri" w:hAnsi="Calibri" w:cs="Calibri"/>
+        </w:rPr>
+        <w:tab/>
+      </w:r>
+      <w:r>
+        <w:rPr>
+          <w:rFonts w:ascii="Calibri" w:hAnsi="Calibri" w:cs="Calibri"/>
+        </w:rPr>
+        <w:tab/>
+        <w:t>}</w:t>
+      </w:r>
+    </w:p>
+    <w:p>
+      <w:pPr>
+        <w:ind w:firstLine="420"/>
+        <w:rPr>
+          <w:rFonts w:ascii="Calibri" w:hAnsi="Calibri" w:cs="Calibri"/>
+        </w:rPr>
+      </w:pPr>
+      <w:r>
+        <w:rPr>
+          <w:rFonts w:ascii="Calibri" w:hAnsi="Calibri" w:cs="Calibri"/>
+        </w:rPr>
+        <w:tab/>
+      </w:r>
+      <w:r>
+        <w:rPr>
+          <w:rFonts w:ascii="Calibri" w:hAnsi="Calibri" w:cs="Calibri"/>
+        </w:rPr>
+        <w:tab/>
+      </w:r>
+      <w:r>
+        <w:rPr>
+          <w:rFonts w:ascii="Calibri" w:hAnsi="Calibri" w:cs="Calibri"/>
+        </w:rPr>
+        <w:tab/>
+      </w:r>
+      <w:r>
+        <w:rPr>
+          <w:rFonts w:ascii="Calibri" w:hAnsi="Calibri" w:cs="Calibri"/>
+        </w:rPr>
+        <w:tab/>
+      </w:r>
+      <w:r>
+        <w:rPr>
+          <w:rFonts w:ascii="Calibri" w:hAnsi="Calibri" w:cs="Calibri"/>
+        </w:rPr>
+        <w:tab/>
+        <w:t>}</w:t>
+      </w:r>
+    </w:p>
+    <w:p>
+      <w:pPr>
+        <w:ind w:firstLine="420"/>
+        <w:rPr>
+          <w:rFonts w:ascii="Calibri" w:hAnsi="Calibri" w:cs="Calibri"/>
+        </w:rPr>
+      </w:pPr>
+      <w:r>
+        <w:rPr>
+          <w:rFonts w:ascii="Calibri" w:hAnsi="Calibri" w:cs="Calibri"/>
+        </w:rPr>
+        <w:tab/>
+      </w:r>
+      <w:r>
+        <w:rPr>
+          <w:rFonts w:ascii="Calibri" w:hAnsi="Calibri" w:cs="Calibri"/>
+        </w:rPr>
+        <w:tab/>
+      </w:r>
+      <w:r>
+        <w:rPr>
+          <w:rFonts w:ascii="Calibri" w:hAnsi="Calibri" w:cs="Calibri"/>
+        </w:rPr>
+        <w:tab/>
+      </w:r>
+      <w:r>
+        <w:rPr>
+          <w:rFonts w:ascii="Calibri" w:hAnsi="Calibri" w:cs="Calibri"/>
+        </w:rPr>
+        <w:tab/>
+      </w:r>
+      <w:r>
+        <w:rPr>
+          <w:rFonts w:ascii="Calibri" w:hAnsi="Calibri" w:cs="Calibri"/>
+        </w:rPr>
+        <w:tab/>
+        <w:t>if(count &gt;= 5){</w:t>
+      </w:r>
+    </w:p>
+    <w:p>
+      <w:pPr>
+        <w:ind w:firstLine="420"/>
+        <w:rPr>
+          <w:rFonts w:ascii="Calibri" w:hAnsi="Calibri" w:cs="Calibri"/>
+        </w:rPr>
+      </w:pPr>
+      <w:r>
+        <w:rPr>
+          <w:rFonts w:ascii="Calibri" w:hAnsi="Calibri" w:cs="Calibri"/>
+        </w:rPr>
+        <w:tab/>
+      </w:r>
+      <w:r>
+        <w:rPr>
+          <w:rFonts w:ascii="Calibri" w:hAnsi="Calibri" w:cs="Calibri"/>
+        </w:rPr>
+        <w:tab/>
+      </w:r>
+      <w:r>
+        <w:rPr>
+          <w:rFonts w:ascii="Calibri" w:hAnsi="Calibri" w:cs="Calibri"/>
+        </w:rPr>
+        <w:tab/>
+      </w:r>
+      <w:r>
+        <w:rPr>
+          <w:rFonts w:ascii="Calibri" w:hAnsi="Calibri" w:cs="Calibri"/>
+        </w:rPr>
+        <w:tab/>
+      </w:r>
+      <w:r>
+        <w:rPr>
+          <w:rFonts w:ascii="Calibri" w:hAnsi="Calibri" w:cs="Calibri"/>
+        </w:rPr>
+        <w:tab/>
+      </w:r>
+      <w:r>
+        <w:rPr>
+          <w:rFonts w:ascii="Calibri" w:hAnsi="Calibri" w:cs="Calibri"/>
+        </w:rPr>
+        <w:tab/>
+        <w:t>this.Winner = this.Data[x][y];</w:t>
+      </w:r>
+    </w:p>
+    <w:p>
+      <w:pPr>
+        <w:ind w:firstLine="420"/>
+        <w:rPr>
+          <w:rFonts w:ascii="Calibri" w:hAnsi="Calibri" w:cs="Calibri"/>
+        </w:rPr>
+      </w:pPr>
+      <w:r>
+        <w:rPr>
+          <w:rFonts w:ascii="Calibri" w:hAnsi="Calibri" w:cs="Calibri"/>
+        </w:rPr>
+        <w:tab/>
+      </w:r>
+      <w:r>
+        <w:rPr>
+          <w:rFonts w:ascii="Calibri" w:hAnsi="Calibri" w:cs="Calibri"/>
+        </w:rPr>
+        <w:tab/>
+      </w:r>
+      <w:r>
+        <w:rPr>
+          <w:rFonts w:ascii="Calibri" w:hAnsi="Calibri" w:cs="Calibri"/>
+        </w:rPr>
+        <w:tab/>
+      </w:r>
+      <w:r>
+        <w:rPr>
+          <w:rFonts w:ascii="Calibri" w:hAnsi="Calibri" w:cs="Calibri"/>
+        </w:rPr>
+        <w:tab/>
+      </w:r>
+      <w:r>
+        <w:rPr>
+          <w:rFonts w:ascii="Calibri" w:hAnsi="Calibri" w:cs="Calibri"/>
+        </w:rPr>
+        <w:tab/>
+      </w:r>
+      <w:r>
+        <w:rPr>
+          <w:rFonts w:ascii="Calibri" w:hAnsi="Calibri" w:cs="Calibri"/>
+        </w:rPr>
+        <w:tab/>
+        <w:t>return true;</w:t>
+      </w:r>
+    </w:p>
+    <w:p>
+      <w:pPr>
+        <w:ind w:firstLine="420"/>
+        <w:rPr>
+          <w:rFonts w:ascii="Calibri" w:hAnsi="Calibri" w:cs="Calibri"/>
+        </w:rPr>
+      </w:pPr>
+      <w:r>
+        <w:rPr>
+          <w:rFonts w:ascii="Calibri" w:hAnsi="Calibri" w:cs="Calibri"/>
+        </w:rPr>
+        <w:tab/>
+      </w:r>
+      <w:r>
+        <w:rPr>
+          <w:rFonts w:ascii="Calibri" w:hAnsi="Calibri" w:cs="Calibri"/>
+        </w:rPr>
+        <w:tab/>
+      </w:r>
+      <w:r>
+        <w:rPr>
+          <w:rFonts w:ascii="Calibri" w:hAnsi="Calibri" w:cs="Calibri"/>
+        </w:rPr>
+        <w:tab/>
+      </w:r>
+      <w:r>
+        <w:rPr>
+          <w:rFonts w:ascii="Calibri" w:hAnsi="Calibri" w:cs="Calibri"/>
+        </w:rPr>
+        <w:tab/>
+      </w:r>
+      <w:r>
+        <w:rPr>
+          <w:rFonts w:ascii="Calibri" w:hAnsi="Calibri" w:cs="Calibri"/>
+        </w:rPr>
+        <w:tab/>
+        <w:t>}</w:t>
+      </w:r>
+    </w:p>
+    <w:p>
+      <w:pPr>
+        <w:ind w:firstLine="420"/>
+        <w:rPr>
+          <w:rFonts w:ascii="Calibri" w:hAnsi="Calibri" w:cs="Calibri"/>
+        </w:rPr>
+      </w:pPr>
+      <w:r>
+        <w:rPr>
+          <w:rFonts w:ascii="Calibri" w:hAnsi="Calibri" w:cs="Calibri"/>
+        </w:rPr>
+        <w:tab/>
+      </w:r>
+      <w:r>
+        <w:rPr>
+          <w:rFonts w:ascii="Calibri" w:hAnsi="Calibri" w:cs="Calibri"/>
+        </w:rPr>
+        <w:tab/>
+      </w:r>
+      <w:r>
+        <w:rPr>
+          <w:rFonts w:ascii="Calibri" w:hAnsi="Calibri" w:cs="Calibri"/>
+        </w:rPr>
+        <w:tab/>
+      </w:r>
+      <w:r>
+        <w:rPr>
+          <w:rFonts w:ascii="Calibri" w:hAnsi="Calibri" w:cs="Calibri"/>
+        </w:rPr>
+        <w:tab/>
+      </w:r>
+      <w:r>
+        <w:rPr>
+          <w:rFonts w:ascii="Calibri" w:hAnsi="Calibri" w:cs="Calibri"/>
+        </w:rPr>
+        <w:tab/>
+        <w:t>//</w:t>
+      </w:r>
+      <w:r>
+        <w:rPr>
+          <w:rFonts w:ascii="Calibri" w:hAnsi="Calibri" w:cs="Calibri"/>
+        </w:rPr>
+        <w:t>下扫描</w:t>
+      </w:r>
+    </w:p>
+    <w:p>
+      <w:pPr>
+        <w:ind w:firstLine="420"/>
+        <w:rPr>
+          <w:rFonts w:ascii="Calibri" w:hAnsi="Calibri" w:cs="Calibri"/>
+        </w:rPr>
+      </w:pPr>
+      <w:r>
+        <w:rPr>
+          <w:rFonts w:ascii="Calibri" w:hAnsi="Calibri" w:cs="Calibri"/>
+        </w:rPr>
+        <w:tab/>
+      </w:r>
+      <w:r>
+        <w:rPr>
+          <w:rFonts w:ascii="Calibri" w:hAnsi="Calibri" w:cs="Calibri"/>
+        </w:rPr>
+        <w:tab/>
+      </w:r>
+      <w:r>
+        <w:rPr>
+          <w:rFonts w:ascii="Calibri" w:hAnsi="Calibri" w:cs="Calibri"/>
+        </w:rPr>
+        <w:tab/>
+      </w:r>
+      <w:r>
+        <w:rPr>
+          <w:rFonts w:ascii="Calibri" w:hAnsi="Calibri" w:cs="Calibri"/>
+        </w:rPr>
+        <w:tab/>
+      </w:r>
+      <w:r>
+        <w:rPr>
+          <w:rFonts w:ascii="Calibri" w:hAnsi="Calibri" w:cs="Calibri"/>
+        </w:rPr>
+        <w:tab/>
+        <w:t>for(var i=1;i&lt;=5;i++){</w:t>
+      </w:r>
+    </w:p>
+    <w:p>
+      <w:pPr>
+        <w:ind w:firstLine="420"/>
+        <w:rPr>
+          <w:rFonts w:ascii="Calibri" w:hAnsi="Calibri" w:cs="Calibri"/>
+        </w:rPr>
+      </w:pPr>
+      <w:r>
+        <w:rPr>
+          <w:rFonts w:ascii="Calibri" w:hAnsi="Calibri" w:cs="Calibri"/>
+        </w:rPr>
+        <w:tab/>
+      </w:r>
+      <w:r>
+        <w:rPr>
+          <w:rFonts w:ascii="Calibri" w:hAnsi="Calibri" w:cs="Calibri"/>
+        </w:rPr>
+        <w:tab/>
+      </w:r>
+      <w:r>
+        <w:rPr>
+          <w:rFonts w:ascii="Calibri" w:hAnsi="Calibri" w:cs="Calibri"/>
+        </w:rPr>
+        <w:tab/>
+      </w:r>
+      <w:r>
+        <w:rPr>
+          <w:rFonts w:ascii="Calibri" w:hAnsi="Calibri" w:cs="Calibri"/>
+        </w:rPr>
+        <w:tab/>
+      </w:r>
+      <w:r>
+        <w:rPr>
+          <w:rFonts w:ascii="Calibri" w:hAnsi="Calibri" w:cs="Calibri"/>
+        </w:rPr>
+        <w:tab/>
+      </w:r>
+      <w:r>
+        <w:rPr>
+          <w:rFonts w:ascii="Calibri" w:hAnsi="Calibri" w:cs="Calibri"/>
+        </w:rPr>
+        <w:tab/>
+        <w:t>if(y+i &gt; 14)</w:t>
+      </w:r>
+    </w:p>
+    <w:p>
+      <w:pPr>
+        <w:ind w:firstLine="420"/>
+        <w:rPr>
+          <w:rFonts w:ascii="Calibri" w:hAnsi="Calibri" w:cs="Calibri"/>
+        </w:rPr>
+      </w:pPr>
+      <w:r>
+        <w:rPr>
+          <w:rFonts w:ascii="Calibri" w:hAnsi="Calibri" w:cs="Calibri"/>
+        </w:rPr>
+        <w:tab/>
+      </w:r>
+      <w:r>
+        <w:rPr>
+          <w:rFonts w:ascii="Calibri" w:hAnsi="Calibri" w:cs="Calibri"/>
+        </w:rPr>
+        <w:tab/>
+      </w:r>
+      <w:r>
+        <w:rPr>
+          <w:rFonts w:ascii="Calibri" w:hAnsi="Calibri" w:cs="Calibri"/>
+        </w:rPr>
+        <w:tab/>
+      </w:r>
+      <w:r>
+        <w:rPr>
+          <w:rFonts w:ascii="Calibri" w:hAnsi="Calibri" w:cs="Calibri"/>
+        </w:rPr>
+        <w:tab/>
+      </w:r>
+      <w:r>
+        <w:rPr>
+          <w:rFonts w:ascii="Calibri" w:hAnsi="Calibri" w:cs="Calibri"/>
+        </w:rPr>
+        <w:tab/>
+      </w:r>
+      <w:r>
+        <w:rPr>
+          <w:rFonts w:ascii="Calibri" w:hAnsi="Calibri" w:cs="Calibri"/>
+        </w:rPr>
+        <w:tab/>
+      </w:r>
+      <w:r>
+        <w:rPr>
+          <w:rFonts w:ascii="Calibri" w:hAnsi="Calibri" w:cs="Calibri"/>
+        </w:rPr>
+        <w:tab/>
+        <w:t>break;</w:t>
+      </w:r>
+    </w:p>
+    <w:p>
+      <w:pPr>
+        <w:ind w:firstLine="420"/>
+        <w:rPr>
+          <w:rFonts w:ascii="Calibri" w:hAnsi="Calibri" w:cs="Calibri"/>
+        </w:rPr>
+      </w:pPr>
+      <w:r>
+        <w:rPr>
+          <w:rFonts w:ascii="Calibri" w:hAnsi="Calibri" w:cs="Calibri"/>
+        </w:rPr>
+        <w:tab/>
+      </w:r>
+      <w:r>
+        <w:rPr>
+          <w:rFonts w:ascii="Calibri" w:hAnsi="Calibri" w:cs="Calibri"/>
+        </w:rPr>
+        <w:tab/>
+      </w:r>
+      <w:r>
+        <w:rPr>
+          <w:rFonts w:ascii="Calibri" w:hAnsi="Calibri" w:cs="Calibri"/>
+        </w:rPr>
+        <w:tab/>
+      </w:r>
+      <w:r>
+        <w:rPr>
+          <w:rFonts w:ascii="Calibri" w:hAnsi="Calibri" w:cs="Calibri"/>
+        </w:rPr>
+        <w:tab/>
+      </w:r>
+      <w:r>
+        <w:rPr>
+          <w:rFonts w:ascii="Calibri" w:hAnsi="Calibri" w:cs="Calibri"/>
+        </w:rPr>
+        <w:tab/>
+      </w:r>
+      <w:r>
+        <w:rPr>
+          <w:rFonts w:ascii="Calibri" w:hAnsi="Calibri" w:cs="Calibri"/>
+        </w:rPr>
+        <w:tab/>
+        <w:t>if(this.Data[x][y+i] == this.Data[x][y]){</w:t>
+      </w:r>
+    </w:p>
+    <w:p>
+      <w:pPr>
+        <w:ind w:firstLine="420"/>
+        <w:rPr>
+          <w:rFonts w:ascii="Calibri" w:hAnsi="Calibri" w:cs="Calibri"/>
+        </w:rPr>
+      </w:pPr>
+      <w:r>
+        <w:rPr>
+          <w:rFonts w:ascii="Calibri" w:hAnsi="Calibri" w:cs="Calibri"/>
+        </w:rPr>
+        <w:tab/>
+      </w:r>
+      <w:r>
+        <w:rPr>
+          <w:rFonts w:ascii="Calibri" w:hAnsi="Calibri" w:cs="Calibri"/>
+        </w:rPr>
+        <w:tab/>
+      </w:r>
+      <w:r>
+        <w:rPr>
+          <w:rFonts w:ascii="Calibri" w:hAnsi="Calibri" w:cs="Calibri"/>
+        </w:rPr>
+        <w:tab/>
+      </w:r>
+      <w:r>
+        <w:rPr>
+          <w:rFonts w:ascii="Calibri" w:hAnsi="Calibri" w:cs="Calibri"/>
+        </w:rPr>
+        <w:tab/>
+      </w:r>
+      <w:r>
+        <w:rPr>
+          <w:rFonts w:ascii="Calibri" w:hAnsi="Calibri" w:cs="Calibri"/>
+        </w:rPr>
+        <w:tab/>
+      </w:r>
+      <w:r>
+        <w:rPr>
+          <w:rFonts w:ascii="Calibri" w:hAnsi="Calibri" w:cs="Calibri"/>
+        </w:rPr>
+        <w:tab/>
+      </w:r>
+      <w:r>
+        <w:rPr>
+          <w:rFonts w:ascii="Calibri" w:hAnsi="Calibri" w:cs="Calibri"/>
+        </w:rPr>
+        <w:tab/>
+        <w:t>count++;</w:t>
+      </w:r>
+    </w:p>
+    <w:p>
+      <w:pPr>
+        <w:ind w:firstLine="420"/>
+        <w:rPr>
+          <w:rFonts w:ascii="Calibri" w:hAnsi="Calibri" w:cs="Calibri"/>
+        </w:rPr>
+      </w:pPr>
+      <w:r>
+        <w:rPr>
+          <w:rFonts w:ascii="Calibri" w:hAnsi="Calibri" w:cs="Calibri"/>
+        </w:rPr>
+        <w:tab/>
+      </w:r>
+      <w:r>
+        <w:rPr>
+          <w:rFonts w:ascii="Calibri" w:hAnsi="Calibri" w:cs="Calibri"/>
+        </w:rPr>
+        <w:tab/>
+      </w:r>
+      <w:r>
+        <w:rPr>
+          <w:rFonts w:ascii="Calibri" w:hAnsi="Calibri" w:cs="Calibri"/>
+        </w:rPr>
+        <w:tab/>
+      </w:r>
+      <w:r>
+        <w:rPr>
+          <w:rFonts w:ascii="Calibri" w:hAnsi="Calibri" w:cs="Calibri"/>
+        </w:rPr>
+        <w:tab/>
+      </w:r>
+      <w:r>
+        <w:rPr>
+          <w:rFonts w:ascii="Calibri" w:hAnsi="Calibri" w:cs="Calibri"/>
+        </w:rPr>
+        <w:tab/>
+      </w:r>
+      <w:r>
+        <w:rPr>
+          <w:rFonts w:ascii="Calibri" w:hAnsi="Calibri" w:cs="Calibri"/>
+        </w:rPr>
+        <w:tab/>
+        <w:t>}else{</w:t>
+      </w:r>
+    </w:p>
+    <w:p>
+      <w:pPr>
+        <w:ind w:firstLine="420"/>
+        <w:rPr>
+          <w:rFonts w:ascii="Calibri" w:hAnsi="Calibri" w:cs="Calibri"/>
+        </w:rPr>
+      </w:pPr>
+      <w:r>
+        <w:rPr>
+          <w:rFonts w:ascii="Calibri" w:hAnsi="Calibri" w:cs="Calibri"/>
+        </w:rPr>
+        <w:tab/>
+      </w:r>
+      <w:r>
+        <w:rPr>
+          <w:rFonts w:ascii="Calibri" w:hAnsi="Calibri" w:cs="Calibri"/>
+        </w:rPr>
+        <w:tab/>
+      </w:r>
+      <w:r>
+        <w:rPr>
+          <w:rFonts w:ascii="Calibri" w:hAnsi="Calibri" w:cs="Calibri"/>
+        </w:rPr>
+        <w:tab/>
+      </w:r>
+      <w:r>
+        <w:rPr>
+          <w:rFonts w:ascii="Calibri" w:hAnsi="Calibri" w:cs="Calibri"/>
+        </w:rPr>
+        <w:tab/>
+      </w:r>
+      <w:r>
+        <w:rPr>
+          <w:rFonts w:ascii="Calibri" w:hAnsi="Calibri" w:cs="Calibri"/>
+        </w:rPr>
+        <w:tab/>
+      </w:r>
+      <w:r>
+        <w:rPr>
+          <w:rFonts w:ascii="Calibri" w:hAnsi="Calibri" w:cs="Calibri"/>
+        </w:rPr>
+        <w:tab/>
+      </w:r>
+      <w:r>
+        <w:rPr>
+          <w:rFonts w:ascii="Calibri" w:hAnsi="Calibri" w:cs="Calibri"/>
+        </w:rPr>
+        <w:tab/>
+        <w:t>break;</w:t>
+      </w:r>
+    </w:p>
+    <w:p>
+      <w:pPr>
+        <w:ind w:firstLine="420"/>
+        <w:rPr>
+          <w:rFonts w:ascii="Calibri" w:hAnsi="Calibri" w:cs="Calibri"/>
+        </w:rPr>
+      </w:pPr>
+      <w:r>
+        <w:rPr>
+          <w:rFonts w:ascii="Calibri" w:hAnsi="Calibri" w:cs="Calibri"/>
+        </w:rPr>
+        <w:tab/>
+      </w:r>
+      <w:r>
+        <w:rPr>
+          <w:rFonts w:ascii="Calibri" w:hAnsi="Calibri" w:cs="Calibri"/>
+        </w:rPr>
+        <w:tab/>
+      </w:r>
+      <w:r>
+        <w:rPr>
+          <w:rFonts w:ascii="Calibri" w:hAnsi="Calibri" w:cs="Calibri"/>
+        </w:rPr>
+        <w:tab/>
+      </w:r>
+      <w:r>
+        <w:rPr>
+          <w:rFonts w:ascii="Calibri" w:hAnsi="Calibri" w:cs="Calibri"/>
+        </w:rPr>
+        <w:tab/>
+      </w:r>
+      <w:r>
+        <w:rPr>
+          <w:rFonts w:ascii="Calibri" w:hAnsi="Calibri" w:cs="Calibri"/>
+        </w:rPr>
+        <w:tab/>
+      </w:r>
+      <w:r>
+        <w:rPr>
+          <w:rFonts w:ascii="Calibri" w:hAnsi="Calibri" w:cs="Calibri"/>
+        </w:rPr>
+        <w:tab/>
+        <w:t>}</w:t>
+      </w:r>
+    </w:p>
+    <w:p>
+      <w:pPr>
+        <w:ind w:firstLine="420"/>
+        <w:rPr>
+          <w:rFonts w:ascii="Calibri" w:hAnsi="Calibri" w:cs="Calibri"/>
+        </w:rPr>
+      </w:pPr>
+      <w:r>
+        <w:rPr>
+          <w:rFonts w:ascii="Calibri" w:hAnsi="Calibri" w:cs="Calibri"/>
+        </w:rPr>
+        <w:tab/>
+      </w:r>
+      <w:r>
+        <w:rPr>
+          <w:rFonts w:ascii="Calibri" w:hAnsi="Calibri" w:cs="Calibri"/>
+        </w:rPr>
+        <w:tab/>
+      </w:r>
+      <w:r>
+        <w:rPr>
+          <w:rFonts w:ascii="Calibri" w:hAnsi="Calibri" w:cs="Calibri"/>
+        </w:rPr>
+        <w:tab/>
+      </w:r>
+      <w:r>
+        <w:rPr>
+          <w:rFonts w:ascii="Calibri" w:hAnsi="Calibri" w:cs="Calibri"/>
+        </w:rPr>
+        <w:tab/>
+      </w:r>
+      <w:r>
+        <w:rPr>
+          <w:rFonts w:ascii="Calibri" w:hAnsi="Calibri" w:cs="Calibri"/>
+        </w:rPr>
+        <w:tab/>
+        <w:t>}</w:t>
+      </w:r>
+    </w:p>
+    <w:p>
+      <w:pPr>
+        <w:ind w:firstLine="420"/>
+        <w:rPr>
+          <w:rFonts w:ascii="Calibri" w:hAnsi="Calibri" w:cs="Calibri"/>
+        </w:rPr>
+      </w:pPr>
+      <w:r>
+        <w:rPr>
+          <w:rFonts w:ascii="Calibri" w:hAnsi="Calibri" w:cs="Calibri"/>
+        </w:rPr>
+        <w:tab/>
+      </w:r>
+      <w:r>
+        <w:rPr>
+          <w:rFonts w:ascii="Calibri" w:hAnsi="Calibri" w:cs="Calibri"/>
+        </w:rPr>
+        <w:tab/>
+      </w:r>
+      <w:r>
+        <w:rPr>
+          <w:rFonts w:ascii="Calibri" w:hAnsi="Calibri" w:cs="Calibri"/>
+        </w:rPr>
+        <w:tab/>
+      </w:r>
+      <w:r>
+        <w:rPr>
+          <w:rFonts w:ascii="Calibri" w:hAnsi="Calibri" w:cs="Calibri"/>
+        </w:rPr>
+        <w:tab/>
+      </w:r>
+      <w:r>
+        <w:rPr>
+          <w:rFonts w:ascii="Calibri" w:hAnsi="Calibri" w:cs="Calibri"/>
+        </w:rPr>
+        <w:tab/>
+        <w:t>if(count &gt;= 5){</w:t>
+      </w:r>
+    </w:p>
+    <w:p>
+      <w:pPr>
+        <w:ind w:firstLine="420"/>
+        <w:rPr>
+          <w:rFonts w:ascii="Calibri" w:hAnsi="Calibri" w:cs="Calibri"/>
+        </w:rPr>
+      </w:pPr>
+      <w:r>
+        <w:rPr>
+          <w:rFonts w:ascii="Calibri" w:hAnsi="Calibri" w:cs="Calibri"/>
+        </w:rPr>
+        <w:tab/>
+      </w:r>
+      <w:r>
+        <w:rPr>
+          <w:rFonts w:ascii="Calibri" w:hAnsi="Calibri" w:cs="Calibri"/>
+        </w:rPr>
+        <w:tab/>
+      </w:r>
+      <w:r>
+        <w:rPr>
+          <w:rFonts w:ascii="Calibri" w:hAnsi="Calibri" w:cs="Calibri"/>
+        </w:rPr>
+        <w:tab/>
+      </w:r>
+      <w:r>
+        <w:rPr>
+          <w:rFonts w:ascii="Calibri" w:hAnsi="Calibri" w:cs="Calibri"/>
+        </w:rPr>
+        <w:tab/>
+      </w:r>
+      <w:r>
+        <w:rPr>
+          <w:rFonts w:ascii="Calibri" w:hAnsi="Calibri" w:cs="Calibri"/>
+        </w:rPr>
+        <w:tab/>
+      </w:r>
+      <w:r>
+        <w:rPr>
+          <w:rFonts w:ascii="Calibri" w:hAnsi="Calibri" w:cs="Calibri"/>
+        </w:rPr>
+        <w:tab/>
+        <w:t>this.Winner = this.Data[x][y];</w:t>
+      </w:r>
+    </w:p>
+    <w:p>
+      <w:pPr>
+        <w:ind w:firstLine="420"/>
+        <w:rPr>
+          <w:rFonts w:ascii="Calibri" w:hAnsi="Calibri" w:cs="Calibri"/>
+        </w:rPr>
+      </w:pPr>
+      <w:r>
+        <w:rPr>
+          <w:rFonts w:ascii="Calibri" w:hAnsi="Calibri" w:cs="Calibri"/>
+        </w:rPr>
+        <w:tab/>
+      </w:r>
+      <w:r>
+        <w:rPr>
+          <w:rFonts w:ascii="Calibri" w:hAnsi="Calibri" w:cs="Calibri"/>
+        </w:rPr>
+        <w:tab/>
+      </w:r>
+      <w:r>
+        <w:rPr>
+          <w:rFonts w:ascii="Calibri" w:hAnsi="Calibri" w:cs="Calibri"/>
+        </w:rPr>
+        <w:tab/>
+      </w:r>
+      <w:r>
+        <w:rPr>
+          <w:rFonts w:ascii="Calibri" w:hAnsi="Calibri" w:cs="Calibri"/>
+        </w:rPr>
+        <w:tab/>
+      </w:r>
+      <w:r>
+        <w:rPr>
+          <w:rFonts w:ascii="Calibri" w:hAnsi="Calibri" w:cs="Calibri"/>
+        </w:rPr>
+        <w:tab/>
+      </w:r>
+      <w:r>
+        <w:rPr>
+          <w:rFonts w:ascii="Calibri" w:hAnsi="Calibri" w:cs="Calibri"/>
+        </w:rPr>
+        <w:tab/>
+        <w:t>return true;</w:t>
+      </w:r>
+    </w:p>
+    <w:p>
+      <w:pPr>
+        <w:ind w:firstLine="420"/>
+        <w:rPr>
+          <w:rFonts w:ascii="Calibri" w:hAnsi="Calibri" w:cs="Calibri"/>
+        </w:rPr>
+      </w:pPr>
+      <w:r>
+        <w:rPr>
+          <w:rFonts w:ascii="Calibri" w:hAnsi="Calibri" w:cs="Calibri"/>
+        </w:rPr>
+        <w:tab/>
+      </w:r>
+      <w:r>
+        <w:rPr>
+          <w:rFonts w:ascii="Calibri" w:hAnsi="Calibri" w:cs="Calibri"/>
+        </w:rPr>
+        <w:tab/>
+      </w:r>
+      <w:r>
+        <w:rPr>
+          <w:rFonts w:ascii="Calibri" w:hAnsi="Calibri" w:cs="Calibri"/>
+        </w:rPr>
+        <w:tab/>
+      </w:r>
+      <w:r>
+        <w:rPr>
+          <w:rFonts w:ascii="Calibri" w:hAnsi="Calibri" w:cs="Calibri"/>
+        </w:rPr>
+        <w:tab/>
+      </w:r>
+      <w:r>
+        <w:rPr>
+          <w:rFonts w:ascii="Calibri" w:hAnsi="Calibri" w:cs="Calibri"/>
+        </w:rPr>
+        <w:tab/>
+        <w:t>}</w:t>
+      </w:r>
+    </w:p>
+    <w:p>
+      <w:pPr>
+        <w:ind w:firstLine="420"/>
+        <w:rPr>
+          <w:rFonts w:ascii="Calibri" w:hAnsi="Calibri" w:cs="Calibri"/>
+        </w:rPr>
+      </w:pPr>
+    </w:p>
+    <w:p>
+      <w:pPr>
+        <w:ind w:firstLine="420"/>
+        <w:rPr>
+          <w:rFonts w:ascii="Calibri" w:hAnsi="Calibri" w:cs="Calibri"/>
+        </w:rPr>
+      </w:pPr>
+      <w:r>
+        <w:rPr>
+          <w:rFonts w:ascii="Calibri" w:hAnsi="Calibri" w:cs="Calibri"/>
+        </w:rPr>
+        <w:tab/>
+      </w:r>
+      <w:r>
+        <w:rPr>
+          <w:rFonts w:ascii="Calibri" w:hAnsi="Calibri" w:cs="Calibri"/>
+        </w:rPr>
+        <w:tab/>
+      </w:r>
+      <w:r>
+        <w:rPr>
+          <w:rFonts w:ascii="Calibri" w:hAnsi="Calibri" w:cs="Calibri"/>
+        </w:rPr>
+        <w:tab/>
+      </w:r>
+      <w:r>
+        <w:rPr>
+          <w:rFonts w:ascii="Calibri" w:hAnsi="Calibri" w:cs="Calibri"/>
+        </w:rPr>
+        <w:tab/>
+        <w:t>}</w:t>
+      </w:r>
+    </w:p>
+    <w:p>
+      <w:pPr>
+        <w:ind w:firstLine="420"/>
+        <w:rPr>
+          <w:rFonts w:ascii="Calibri" w:hAnsi="Calibri" w:cs="Calibri"/>
+        </w:rPr>
+      </w:pPr>
+      <w:r>
+        <w:rPr>
+          <w:rFonts w:ascii="Calibri" w:hAnsi="Calibri" w:cs="Calibri"/>
+        </w:rPr>
+        <w:tab/>
+      </w:r>
+      <w:r>
+        <w:rPr>
+          <w:rFonts w:ascii="Calibri" w:hAnsi="Calibri" w:cs="Calibri"/>
+        </w:rPr>
+        <w:tab/>
+      </w:r>
+      <w:r>
+        <w:rPr>
+          <w:rFonts w:ascii="Calibri" w:hAnsi="Calibri" w:cs="Calibri"/>
+        </w:rPr>
+        <w:tab/>
+        <w:t>}</w:t>
+      </w:r>
+    </w:p>
+    <w:p>
+      <w:pPr>
+        <w:ind w:firstLine="420"/>
+        <w:rPr>
+          <w:rFonts w:ascii="Calibri" w:hAnsi="Calibri" w:cs="Calibri"/>
+        </w:rPr>
+      </w:pPr>
+      <w:r>
+        <w:rPr>
+          <w:rFonts w:ascii="Calibri" w:hAnsi="Calibri" w:cs="Calibri"/>
+        </w:rPr>
+        <w:tab/>
+      </w:r>
+      <w:r>
+        <w:rPr>
+          <w:rFonts w:ascii="Calibri" w:hAnsi="Calibri" w:cs="Calibri"/>
+        </w:rPr>
+        <w:tab/>
+      </w:r>
+      <w:r>
+        <w:rPr>
+          <w:rFonts w:ascii="Calibri" w:hAnsi="Calibri" w:cs="Calibri"/>
+        </w:rPr>
+        <w:tab/>
+        <w:t>return false;</w:t>
+      </w:r>
+    </w:p>
+    <w:p>
+      <w:pPr>
+        <w:ind w:firstLine="420"/>
+        <w:rPr>
+          <w:rFonts w:ascii="Calibri" w:hAnsi="Calibri" w:cs="Calibri"/>
+        </w:rPr>
+      </w:pPr>
+      <w:r>
+        <w:rPr>
+          <w:rFonts w:ascii="Calibri" w:hAnsi="Calibri" w:cs="Calibri"/>
+        </w:rPr>
+        <w:tab/>
+      </w:r>
+      <w:r>
+        <w:rPr>
+          <w:rFonts w:ascii="Calibri" w:hAnsi="Calibri" w:cs="Calibri"/>
+        </w:rPr>
+        <w:tab/>
+        <w:t>},</w:t>
+      </w:r>
+    </w:p>
+    <w:p>
+      <w:pPr>
+        <w:ind w:firstLine="420"/>
+        <w:rPr>
+          <w:rFonts w:ascii="Calibri" w:hAnsi="Calibri" w:cs="Calibri"/>
+        </w:rPr>
+      </w:pPr>
+      <w:r>
+        <w:rPr>
+          <w:rFonts w:ascii="Calibri" w:hAnsi="Calibri" w:cs="Calibri"/>
+        </w:rPr>
+        <w:tab/>
+      </w:r>
+      <w:r>
+        <w:rPr>
+          <w:rFonts w:ascii="Calibri" w:hAnsi="Calibri" w:cs="Calibri"/>
+        </w:rPr>
+        <w:tab/>
+        <w:t>AddSteps:function(x,y){</w:t>
+      </w:r>
+    </w:p>
+    <w:p>
+      <w:pPr>
+        <w:ind w:firstLine="420"/>
+        <w:rPr>
+          <w:rFonts w:ascii="Calibri" w:hAnsi="Calibri" w:cs="Calibri"/>
+        </w:rPr>
+      </w:pPr>
+      <w:r>
+        <w:rPr>
+          <w:rFonts w:ascii="Calibri" w:hAnsi="Calibri" w:cs="Calibri"/>
+        </w:rPr>
+        <w:tab/>
+      </w:r>
+      <w:r>
+        <w:rPr>
+          <w:rFonts w:ascii="Calibri" w:hAnsi="Calibri" w:cs="Calibri"/>
+        </w:rPr>
+        <w:tab/>
+      </w:r>
+      <w:r>
+        <w:rPr>
+          <w:rFonts w:ascii="Calibri" w:hAnsi="Calibri" w:cs="Calibri"/>
+        </w:rPr>
+        <w:tab/>
+        <w:t>var p = this.CurrentPlayer;</w:t>
+      </w:r>
+    </w:p>
+    <w:p>
+      <w:pPr>
+        <w:ind w:firstLine="420"/>
+        <w:rPr>
+          <w:rFonts w:ascii="Calibri" w:hAnsi="Calibri" w:cs="Calibri"/>
+        </w:rPr>
+      </w:pPr>
+      <w:r>
+        <w:rPr>
+          <w:rFonts w:ascii="Calibri" w:hAnsi="Calibri" w:cs="Calibri"/>
+        </w:rPr>
+        <w:tab/>
+      </w:r>
+      <w:r>
+        <w:rPr>
+          <w:rFonts w:ascii="Calibri" w:hAnsi="Calibri" w:cs="Calibri"/>
+        </w:rPr>
+        <w:tab/>
+      </w:r>
+      <w:r>
+        <w:rPr>
+          <w:rFonts w:ascii="Calibri" w:hAnsi="Calibri" w:cs="Calibri"/>
+        </w:rPr>
+        <w:tab/>
+        <w:t>this.Steps[this.StepsNum++] = {x:x,y:y,p:p};</w:t>
+      </w:r>
+    </w:p>
+    <w:p>
+      <w:pPr>
+        <w:ind w:firstLine="420"/>
+        <w:rPr>
+          <w:rFonts w:ascii="Calibri" w:hAnsi="Calibri" w:cs="Calibri"/>
+        </w:rPr>
+      </w:pPr>
+      <w:r>
+        <w:rPr>
+          <w:rFonts w:ascii="Calibri" w:hAnsi="Calibri" w:cs="Calibri"/>
+        </w:rPr>
+        <w:tab/>
+      </w:r>
+      <w:r>
+        <w:rPr>
+          <w:rFonts w:ascii="Calibri" w:hAnsi="Calibri" w:cs="Calibri"/>
+        </w:rPr>
+        <w:tab/>
+        <w:t>}</w:t>
+      </w:r>
+    </w:p>
+    <w:p>
+      <w:pPr>
+        <w:ind w:firstLine="420"/>
+        <w:rPr>
+          <w:rFonts w:ascii="Calibri" w:hAnsi="Calibri" w:cs="Calibri"/>
+        </w:rPr>
+      </w:pPr>
+      <w:r>
+        <w:rPr>
+          <w:rFonts w:ascii="Calibri" w:hAnsi="Calibri" w:cs="Calibri"/>
+        </w:rPr>
+        <w:tab/>
+        <w:t>}</w:t>
+      </w:r>
+    </w:p>
+    <w:p>
+      <w:pPr>
+        <w:ind w:firstLine="420"/>
+        <w:rPr>
+          <w:rFonts w:ascii="Calibri" w:hAnsi="Calibri" w:cs="Calibri"/>
+        </w:rPr>
+      </w:pPr>
+    </w:p>
+    <w:p>
+      <w:pPr>
+        <w:ind w:firstLine="420"/>
+        <w:rPr>
+          <w:rFonts w:ascii="Calibri" w:hAnsi="Calibri" w:cs="Calibri" w:hint="eastAsia"/>
+        </w:rPr>
+      </w:pPr>
+      <w:r>
+        <w:rPr>
+          <w:rFonts w:ascii="Calibri" w:hAnsi="Calibri" w:cs="Calibri" w:hint="eastAsia"/>
+        </w:rPr>
+        <w:t>接下来是视图控制器，用于将游</w:t>
+      </w:r>
+      <w:r>
+        <w:rPr>
+          <w:rFonts w:ascii="Calibri" w:hAnsi="Calibri" w:cs="Calibri" w:hint="eastAsia"/>
+        </w:rPr>
+        <w:t>戏核心逻辑部分，与游戏界面（视图）部分联系起来</w:t>
+      </w:r>
+      <w:r>
+        <w:rPr>
+          <w:rFonts w:ascii="Calibri" w:hAnsi="Calibri" w:cs="Calibri" w:hint="eastAsia"/>
+        </w:rPr>
+        <w:t>(GameControl)</w:t>
+      </w:r>
+      <w:r>
+        <w:rPr>
+          <w:rFonts w:ascii="Calibri" w:hAnsi="Calibri" w:cs="Calibri" w:hint="eastAsia"/>
+        </w:rPr>
+        <w:t>。</w:t>
+      </w:r>
+    </w:p>
+    <w:p>
+      <w:pPr>
+        <w:ind w:firstLine="420"/>
+        <w:rPr>
+          <w:rFonts w:ascii="Calibri" w:hAnsi="Calibri" w:cs="Calibri" w:hint="eastAsia"/>
+        </w:rPr>
+      </w:pPr>
+      <w:r>
+        <w:rPr>
+          <w:rFonts w:ascii="Calibri" w:hAnsi="Calibri" w:cs="Calibri" w:hint="eastAsia"/>
+        </w:rPr>
+        <w:t>视图控制器并不是要控制视图中的所有元素，而是要控制和管理活跃元素，诸如棋子，记分板，玩家等等，并负责在游戏开局以及另开一局时的资源初始化。</w:t>
+      </w:r>
+      <w:r>
+        <w:rPr>
+          <w:rFonts w:ascii="Calibri" w:hAnsi="Calibri" w:cs="Calibri" w:hint="eastAsia"/>
+        </w:rPr>
+        <w:t>那么有了视图控制器之后，我们在</w:t>
+      </w:r>
+      <w:r>
+        <w:rPr>
+          <w:rFonts w:ascii="Calibri" w:hAnsi="Calibri" w:cs="Calibri" w:hint="eastAsia"/>
+        </w:rPr>
+        <w:t>Gobang</w:t>
+      </w:r>
+      <w:r>
+        <w:rPr>
+          <w:rFonts w:ascii="Calibri" w:hAnsi="Calibri" w:cs="Calibri" w:hint="eastAsia"/>
+        </w:rPr>
+        <w:t>的类内所产生的临时测试棋子的部分则应注释掉，完全交由</w:t>
+      </w:r>
+      <w:r>
+        <w:rPr>
+          <w:rFonts w:ascii="Calibri" w:hAnsi="Calibri" w:cs="Calibri" w:hint="eastAsia"/>
+        </w:rPr>
+        <w:t>GameControl</w:t>
+      </w:r>
+      <w:r>
+        <w:rPr>
+          <w:rFonts w:ascii="Calibri" w:hAnsi="Calibri" w:cs="Calibri" w:hint="eastAsia"/>
+        </w:rPr>
+        <w:t>负责。下面开始定义</w:t>
+      </w:r>
+      <w:r>
+        <w:rPr>
+          <w:rFonts w:ascii="Calibri" w:hAnsi="Calibri" w:cs="Calibri" w:hint="eastAsia"/>
+        </w:rPr>
+        <w:t>GameControl</w:t>
+      </w:r>
+      <w:r>
+        <w:rPr>
+          <w:rFonts w:ascii="Calibri" w:hAnsi="Calibri" w:cs="Calibri" w:hint="eastAsia"/>
+        </w:rPr>
+        <w:t>：</w:t>
+      </w:r>
+    </w:p>
+    <w:p>
+      <w:pPr>
+        <w:ind w:firstLine="420"/>
+        <w:rPr>
+          <w:rFonts w:ascii="Calibri" w:hAnsi="Calibri" w:cs="Calibri"/>
+        </w:rPr>
+      </w:pPr>
+      <w:r>
+        <w:rPr>
+          <w:rFonts w:ascii="Calibri" w:hAnsi="Calibri" w:cs="Calibri"/>
+        </w:rPr>
+        <w:t>var GameControl = function(MainPage){</w:t>
+      </w:r>
+    </w:p>
+    <w:p>
+      <w:pPr>
+        <w:ind w:firstLine="420"/>
+        <w:rPr>
+          <w:rFonts w:ascii="Calibri" w:hAnsi="Calibri" w:cs="Calibri"/>
+        </w:rPr>
+      </w:pPr>
+      <w:r>
+        <w:rPr>
+          <w:rFonts w:ascii="Calibri" w:hAnsi="Calibri" w:cs="Calibri"/>
+        </w:rPr>
+        <w:tab/>
+      </w:r>
+      <w:r>
+        <w:rPr>
+          <w:rFonts w:ascii="Calibri" w:hAnsi="Calibri" w:cs="Calibri"/>
+        </w:rPr>
+        <w:tab/>
+        <w:t>this.MainPage = MainPage;</w:t>
+      </w:r>
+    </w:p>
+    <w:p>
+      <w:pPr>
+        <w:ind w:firstLine="420"/>
+        <w:rPr>
+          <w:rFonts w:ascii="Calibri" w:hAnsi="Calibri" w:cs="Calibri"/>
+        </w:rPr>
+      </w:pPr>
+      <w:r>
+        <w:rPr>
+          <w:rFonts w:ascii="Calibri" w:hAnsi="Calibri" w:cs="Calibri"/>
+        </w:rPr>
+        <w:tab/>
+      </w:r>
+      <w:r>
+        <w:rPr>
+          <w:rFonts w:ascii="Calibri" w:hAnsi="Calibri" w:cs="Calibri"/>
+        </w:rPr>
+        <w:tab/>
+        <w:t>this.GameCore = null;</w:t>
+      </w:r>
+    </w:p>
+    <w:p>
+      <w:pPr>
+        <w:ind w:firstLine="420"/>
+        <w:rPr>
+          <w:rFonts w:ascii="Calibri" w:hAnsi="Calibri" w:cs="Calibri"/>
+        </w:rPr>
+      </w:pPr>
+    </w:p>
+    <w:p>
+      <w:pPr>
+        <w:ind w:firstLine="420"/>
+        <w:rPr>
+          <w:rFonts w:ascii="Calibri" w:hAnsi="Calibri" w:cs="Calibri"/>
+        </w:rPr>
+      </w:pPr>
+      <w:r>
+        <w:rPr>
+          <w:rFonts w:ascii="Calibri" w:hAnsi="Calibri" w:cs="Calibri"/>
+        </w:rPr>
+        <w:tab/>
+      </w:r>
+      <w:r>
+        <w:rPr>
+          <w:rFonts w:ascii="Calibri" w:hAnsi="Calibri" w:cs="Calibri"/>
+        </w:rPr>
+        <w:tab/>
+        <w:t>this.Pieces = new Array();</w:t>
+      </w:r>
+    </w:p>
+    <w:p>
+      <w:pPr>
+        <w:ind w:firstLine="420"/>
+        <w:rPr>
+          <w:rFonts w:ascii="Calibri" w:hAnsi="Calibri" w:cs="Calibri"/>
+        </w:rPr>
+      </w:pPr>
+      <w:r>
+        <w:rPr>
+          <w:rFonts w:ascii="Calibri" w:hAnsi="Calibri" w:cs="Calibri"/>
+        </w:rPr>
+        <w:tab/>
+      </w:r>
+      <w:r>
+        <w:rPr>
+          <w:rFonts w:ascii="Calibri" w:hAnsi="Calibri" w:cs="Calibri"/>
+        </w:rPr>
+        <w:tab/>
+        <w:t>this.PiecesNum = 0;</w:t>
+      </w:r>
+    </w:p>
+    <w:p>
+      <w:pPr>
+        <w:ind w:firstLine="420"/>
+        <w:rPr>
+          <w:rFonts w:ascii="Calibri" w:hAnsi="Calibri" w:cs="Calibri"/>
+        </w:rPr>
+      </w:pPr>
+    </w:p>
+    <w:p>
+      <w:pPr>
+        <w:ind w:firstLine="420"/>
+        <w:rPr>
+          <w:rFonts w:ascii="Calibri" w:hAnsi="Calibri" w:cs="Calibri"/>
+        </w:rPr>
+      </w:pPr>
+      <w:r>
+        <w:rPr>
+          <w:rFonts w:ascii="Calibri" w:hAnsi="Calibri" w:cs="Calibri"/>
+        </w:rPr>
+        <w:tab/>
+      </w:r>
+      <w:r>
+        <w:rPr>
+          <w:rFonts w:ascii="Calibri" w:hAnsi="Calibri" w:cs="Calibri"/>
+        </w:rPr>
+        <w:tab/>
+        <w:t>this.WinnerPNG = this.MainPage.AddElement("WinnerPNG");</w:t>
+      </w:r>
+    </w:p>
+    <w:p>
+      <w:pPr>
+        <w:ind w:firstLine="420"/>
+        <w:rPr>
+          <w:rFonts w:ascii="Calibri" w:hAnsi="Calibri" w:cs="Calibri"/>
+        </w:rPr>
+      </w:pPr>
+      <w:r>
+        <w:rPr>
+          <w:rFonts w:ascii="Calibri" w:hAnsi="Calibri" w:cs="Calibri"/>
+        </w:rPr>
+        <w:tab/>
+      </w:r>
+      <w:r>
+        <w:rPr>
+          <w:rFonts w:ascii="Calibri" w:hAnsi="Calibri" w:cs="Calibri"/>
+        </w:rPr>
+        <w:tab/>
+        <w:t>this.WinnerPNG.Left(330);</w:t>
+      </w:r>
+    </w:p>
+    <w:p>
+      <w:pPr>
+        <w:ind w:firstLine="420"/>
+        <w:rPr>
+          <w:rFonts w:ascii="Calibri" w:hAnsi="Calibri" w:cs="Calibri"/>
+        </w:rPr>
+      </w:pPr>
+      <w:r>
+        <w:rPr>
+          <w:rFonts w:ascii="Calibri" w:hAnsi="Calibri" w:cs="Calibri"/>
+        </w:rPr>
+        <w:tab/>
+      </w:r>
+      <w:r>
+        <w:rPr>
+          <w:rFonts w:ascii="Calibri" w:hAnsi="Calibri" w:cs="Calibri"/>
+        </w:rPr>
+        <w:tab/>
+        <w:t>this.WinnerPNG.Top(170);</w:t>
+      </w:r>
+    </w:p>
+    <w:p>
+      <w:pPr>
+        <w:ind w:firstLine="420"/>
+        <w:rPr>
+          <w:rFonts w:ascii="Calibri" w:hAnsi="Calibri" w:cs="Calibri"/>
+        </w:rPr>
+      </w:pPr>
+    </w:p>
+    <w:p>
+      <w:pPr>
+        <w:ind w:firstLine="420"/>
+        <w:rPr>
+          <w:rFonts w:ascii="Calibri" w:hAnsi="Calibri" w:cs="Calibri"/>
+        </w:rPr>
+      </w:pPr>
+      <w:r>
+        <w:rPr>
+          <w:rFonts w:ascii="Calibri" w:hAnsi="Calibri" w:cs="Calibri"/>
+        </w:rPr>
+        <w:tab/>
+        <w:t>}</w:t>
+      </w:r>
+    </w:p>
+    <w:p>
+      <w:pPr>
+        <w:ind w:firstLine="420"/>
+        <w:rPr>
+          <w:rFonts w:ascii="Calibri" w:hAnsi="Calibri" w:cs="Calibri"/>
+        </w:rPr>
+      </w:pPr>
+      <w:r>
+        <w:rPr>
+          <w:rFonts w:ascii="Calibri" w:hAnsi="Calibri" w:cs="Calibri"/>
+        </w:rPr>
+        <w:tab/>
+        <w:t>GameControl.fn = GameControl.prototype = {</w:t>
+      </w:r>
+    </w:p>
+    <w:p>
+      <w:pPr>
+        <w:ind w:firstLine="420"/>
+        <w:rPr>
+          <w:rFonts w:ascii="Calibri" w:hAnsi="Calibri" w:cs="Calibri"/>
+        </w:rPr>
+      </w:pPr>
+      <w:r>
+        <w:rPr>
+          <w:rFonts w:ascii="Calibri" w:hAnsi="Calibri" w:cs="Calibri"/>
+        </w:rPr>
+        <w:tab/>
+      </w:r>
+      <w:r>
+        <w:rPr>
+          <w:rFonts w:ascii="Calibri" w:hAnsi="Calibri" w:cs="Calibri"/>
+        </w:rPr>
+        <w:tab/>
+        <w:t>Start:function(){</w:t>
+      </w:r>
+      <w:r>
+        <w:rPr>
+          <w:rFonts w:ascii="Calibri" w:hAnsi="Calibri" w:cs="Calibri"/>
+        </w:rPr>
+        <w:tab/>
+        <w:t>//</w:t>
+      </w:r>
+      <w:r>
+        <w:rPr>
+          <w:rFonts w:ascii="Calibri" w:hAnsi="Calibri" w:cs="Calibri"/>
+        </w:rPr>
+        <w:t>开始游戏</w:t>
+      </w:r>
+      <w:r>
+        <w:rPr>
+          <w:rFonts w:ascii="Calibri" w:hAnsi="Calibri" w:cs="Calibri"/>
+        </w:rPr>
+        <w:t xml:space="preserve"> </w:t>
+      </w:r>
+      <w:r>
+        <w:rPr>
+          <w:rFonts w:ascii="Calibri" w:hAnsi="Calibri" w:cs="Calibri"/>
+        </w:rPr>
+        <w:t>或者</w:t>
+      </w:r>
+      <w:r>
+        <w:rPr>
+          <w:rFonts w:ascii="Calibri" w:hAnsi="Calibri" w:cs="Calibri"/>
+        </w:rPr>
+        <w:t xml:space="preserve"> </w:t>
+      </w:r>
+      <w:r>
+        <w:rPr>
+          <w:rFonts w:ascii="Calibri" w:hAnsi="Calibri" w:cs="Calibri"/>
+        </w:rPr>
+        <w:t>重新一局</w:t>
+      </w:r>
+    </w:p>
+    <w:p>
+      <w:pPr>
+        <w:ind w:firstLine="420"/>
+        <w:rPr>
+          <w:rFonts w:ascii="Calibri" w:hAnsi="Calibri" w:cs="Calibri"/>
+        </w:rPr>
+      </w:pPr>
+      <w:r>
+        <w:rPr>
+          <w:rFonts w:ascii="Calibri" w:hAnsi="Calibri" w:cs="Calibri"/>
+        </w:rPr>
+        <w:tab/>
+      </w:r>
+      <w:r>
+        <w:rPr>
+          <w:rFonts w:ascii="Calibri" w:hAnsi="Calibri" w:cs="Calibri"/>
+        </w:rPr>
+        <w:tab/>
+      </w:r>
+      <w:r>
+        <w:rPr>
+          <w:rFonts w:ascii="Calibri" w:hAnsi="Calibri" w:cs="Calibri"/>
+        </w:rPr>
+        <w:tab/>
+        <w:t>this.GameCore = new GameCore(); //</w:t>
+      </w:r>
+      <w:r>
+        <w:rPr>
+          <w:rFonts w:ascii="Calibri" w:hAnsi="Calibri" w:cs="Calibri"/>
+        </w:rPr>
+        <w:t>创建游戏核心</w:t>
+      </w:r>
+    </w:p>
+    <w:p>
+      <w:pPr>
+        <w:ind w:firstLine="420"/>
+        <w:rPr>
+          <w:rFonts w:ascii="Calibri" w:hAnsi="Calibri" w:cs="Calibri"/>
+        </w:rPr>
+      </w:pPr>
+      <w:r>
+        <w:rPr>
+          <w:rFonts w:ascii="Calibri" w:hAnsi="Calibri" w:cs="Calibri"/>
+        </w:rPr>
+        <w:tab/>
+      </w:r>
+      <w:r>
+        <w:rPr>
+          <w:rFonts w:ascii="Calibri" w:hAnsi="Calibri" w:cs="Calibri"/>
+        </w:rPr>
+        <w:tab/>
+      </w:r>
+      <w:r>
+        <w:rPr>
+          <w:rFonts w:ascii="Calibri" w:hAnsi="Calibri" w:cs="Calibri"/>
+        </w:rPr>
+        <w:tab/>
+        <w:t>this.Show();</w:t>
+      </w:r>
+      <w:r>
+        <w:rPr>
+          <w:rFonts w:ascii="Calibri" w:hAnsi="Calibri" w:cs="Calibri"/>
+        </w:rPr>
+        <w:tab/>
+        <w:t>//</w:t>
+      </w:r>
+      <w:r>
+        <w:rPr>
+          <w:rFonts w:ascii="Calibri" w:hAnsi="Calibri" w:cs="Calibri"/>
+        </w:rPr>
+        <w:t>映射核心</w:t>
+      </w:r>
+      <w:r>
+        <w:rPr>
+          <w:rFonts w:ascii="Calibri" w:hAnsi="Calibri" w:cs="Calibri"/>
+        </w:rPr>
+        <w:t xml:space="preserve"> </w:t>
+      </w:r>
+      <w:r>
+        <w:rPr>
+          <w:rFonts w:ascii="Calibri" w:hAnsi="Calibri" w:cs="Calibri"/>
+        </w:rPr>
+        <w:t>该函数会被反复使用</w:t>
+      </w:r>
+      <w:r>
+        <w:rPr>
+          <w:rFonts w:ascii="Calibri" w:hAnsi="Calibri" w:cs="Calibri"/>
+        </w:rPr>
+        <w:t xml:space="preserve"> </w:t>
+      </w:r>
+      <w:r>
+        <w:rPr>
+          <w:rFonts w:ascii="Calibri" w:hAnsi="Calibri" w:cs="Calibri"/>
+        </w:rPr>
+        <w:t>有可能用于重连载入</w:t>
+      </w:r>
+    </w:p>
+    <w:p>
+      <w:pPr>
+        <w:ind w:firstLine="420"/>
+        <w:rPr>
+          <w:rFonts w:ascii="Calibri" w:hAnsi="Calibri" w:cs="Calibri"/>
+        </w:rPr>
+      </w:pPr>
+      <w:r>
+        <w:rPr>
+          <w:rFonts w:ascii="Calibri" w:hAnsi="Calibri" w:cs="Calibri"/>
+        </w:rPr>
+        <w:tab/>
+      </w:r>
+      <w:r>
+        <w:rPr>
+          <w:rFonts w:ascii="Calibri" w:hAnsi="Calibri" w:cs="Calibri"/>
+        </w:rPr>
+        <w:tab/>
+      </w:r>
+      <w:r>
+        <w:rPr>
+          <w:rFonts w:ascii="Calibri" w:hAnsi="Calibri" w:cs="Calibri"/>
+        </w:rPr>
+        <w:tab/>
+        <w:t>this.WinnerPNG.Visible(false);</w:t>
+      </w:r>
+    </w:p>
+    <w:p>
+      <w:pPr>
+        <w:ind w:firstLine="420"/>
+        <w:rPr>
+          <w:rFonts w:ascii="Calibri" w:hAnsi="Calibri" w:cs="Calibri"/>
+        </w:rPr>
+      </w:pPr>
+      <w:r>
+        <w:rPr>
+          <w:rFonts w:ascii="Calibri" w:hAnsi="Calibri" w:cs="Calibri"/>
+        </w:rPr>
+        <w:tab/>
+      </w:r>
+      <w:r>
+        <w:rPr>
+          <w:rFonts w:ascii="Calibri" w:hAnsi="Calibri" w:cs="Calibri"/>
+        </w:rPr>
+        <w:tab/>
+        <w:t>},</w:t>
+      </w:r>
+    </w:p>
+    <w:p>
+      <w:pPr>
+        <w:ind w:firstLine="420"/>
+        <w:rPr>
+          <w:rFonts w:ascii="Calibri" w:hAnsi="Calibri" w:cs="Calibri"/>
+        </w:rPr>
+      </w:pPr>
+      <w:r>
+        <w:rPr>
+          <w:rFonts w:ascii="Calibri" w:hAnsi="Calibri" w:cs="Calibri"/>
+        </w:rPr>
+        <w:tab/>
+      </w:r>
+      <w:r>
+        <w:rPr>
+          <w:rFonts w:ascii="Calibri" w:hAnsi="Calibri" w:cs="Calibri"/>
+        </w:rPr>
+        <w:tab/>
+        <w:t>Show:function(){</w:t>
+      </w:r>
+    </w:p>
+    <w:p>
+      <w:pPr>
+        <w:ind w:firstLine="420"/>
+        <w:rPr>
+          <w:rFonts w:ascii="Calibri" w:hAnsi="Calibri" w:cs="Calibri"/>
+        </w:rPr>
+      </w:pPr>
+      <w:r>
+        <w:rPr>
+          <w:rFonts w:ascii="Calibri" w:hAnsi="Calibri" w:cs="Calibri"/>
+        </w:rPr>
+        <w:tab/>
+      </w:r>
+      <w:r>
+        <w:rPr>
+          <w:rFonts w:ascii="Calibri" w:hAnsi="Calibri" w:cs="Calibri"/>
+        </w:rPr>
+        <w:tab/>
+      </w:r>
+      <w:r>
+        <w:rPr>
+          <w:rFonts w:ascii="Calibri" w:hAnsi="Calibri" w:cs="Calibri"/>
+        </w:rPr>
+        <w:tab/>
+        <w:t>//</w:t>
+      </w:r>
+      <w:r>
+        <w:rPr>
+          <w:rFonts w:ascii="Calibri" w:hAnsi="Calibri" w:cs="Calibri"/>
+        </w:rPr>
+        <w:t>该函数用于将场景完全恢复后映射</w:t>
+      </w:r>
+      <w:r>
+        <w:rPr>
+          <w:rFonts w:ascii="Calibri" w:hAnsi="Calibri" w:cs="Calibri"/>
+        </w:rPr>
+        <w:t>GameCore</w:t>
+      </w:r>
+      <w:r>
+        <w:rPr>
+          <w:rFonts w:ascii="Calibri" w:hAnsi="Calibri" w:cs="Calibri"/>
+        </w:rPr>
+        <w:t>中所存数据</w:t>
+      </w:r>
+    </w:p>
+    <w:p>
+      <w:pPr>
+        <w:ind w:firstLine="420"/>
+        <w:rPr>
+          <w:rFonts w:ascii="Calibri" w:hAnsi="Calibri" w:cs="Calibri"/>
+        </w:rPr>
+      </w:pPr>
+      <w:r>
+        <w:rPr>
+          <w:rFonts w:ascii="Calibri" w:hAnsi="Calibri" w:cs="Calibri"/>
+        </w:rPr>
+        <w:tab/>
+      </w:r>
+      <w:r>
+        <w:rPr>
+          <w:rFonts w:ascii="Calibri" w:hAnsi="Calibri" w:cs="Calibri"/>
+        </w:rPr>
+        <w:tab/>
+      </w:r>
+      <w:r>
+        <w:rPr>
+          <w:rFonts w:ascii="Calibri" w:hAnsi="Calibri" w:cs="Calibri"/>
+        </w:rPr>
+        <w:tab/>
+        <w:t>//</w:t>
+      </w:r>
+      <w:r>
+        <w:rPr>
+          <w:rFonts w:ascii="Calibri" w:hAnsi="Calibri" w:cs="Calibri"/>
+        </w:rPr>
+        <w:t>棋盘数据</w:t>
+      </w:r>
+    </w:p>
+    <w:p>
+      <w:pPr>
+        <w:ind w:firstLine="420"/>
+        <w:rPr>
+          <w:rFonts w:ascii="Calibri" w:hAnsi="Calibri" w:cs="Calibri"/>
+        </w:rPr>
+      </w:pPr>
+      <w:r>
+        <w:rPr>
+          <w:rFonts w:ascii="Calibri" w:hAnsi="Calibri" w:cs="Calibri"/>
+        </w:rPr>
+        <w:tab/>
+      </w:r>
+      <w:r>
+        <w:rPr>
+          <w:rFonts w:ascii="Calibri" w:hAnsi="Calibri" w:cs="Calibri"/>
+        </w:rPr>
+        <w:tab/>
+      </w:r>
+      <w:r>
+        <w:rPr>
+          <w:rFonts w:ascii="Calibri" w:hAnsi="Calibri" w:cs="Calibri"/>
+        </w:rPr>
+        <w:tab/>
+        <w:t>this.HidePiece();</w:t>
+      </w:r>
+    </w:p>
+    <w:p>
+      <w:pPr>
+        <w:ind w:firstLine="420"/>
+        <w:rPr>
+          <w:rFonts w:ascii="Calibri" w:hAnsi="Calibri" w:cs="Calibri"/>
+        </w:rPr>
+      </w:pPr>
+      <w:r>
+        <w:rPr>
+          <w:rFonts w:ascii="Calibri" w:hAnsi="Calibri" w:cs="Calibri"/>
+        </w:rPr>
+        <w:tab/>
+      </w:r>
+      <w:r>
+        <w:rPr>
+          <w:rFonts w:ascii="Calibri" w:hAnsi="Calibri" w:cs="Calibri"/>
+        </w:rPr>
+        <w:tab/>
+      </w:r>
+      <w:r>
+        <w:rPr>
+          <w:rFonts w:ascii="Calibri" w:hAnsi="Calibri" w:cs="Calibri"/>
+        </w:rPr>
+        <w:tab/>
+        <w:t>for(var x=0;x&lt;15;x++){</w:t>
+      </w:r>
+    </w:p>
+    <w:p>
+      <w:pPr>
+        <w:ind w:firstLine="420"/>
+        <w:rPr>
+          <w:rFonts w:ascii="Calibri" w:hAnsi="Calibri" w:cs="Calibri"/>
+        </w:rPr>
+      </w:pPr>
+      <w:r>
+        <w:rPr>
+          <w:rFonts w:ascii="Calibri" w:hAnsi="Calibri" w:cs="Calibri"/>
+        </w:rPr>
+        <w:tab/>
+      </w:r>
+      <w:r>
+        <w:rPr>
+          <w:rFonts w:ascii="Calibri" w:hAnsi="Calibri" w:cs="Calibri"/>
+        </w:rPr>
+        <w:tab/>
+      </w:r>
+      <w:r>
+        <w:rPr>
+          <w:rFonts w:ascii="Calibri" w:hAnsi="Calibri" w:cs="Calibri"/>
+        </w:rPr>
+        <w:tab/>
+      </w:r>
+      <w:r>
+        <w:rPr>
+          <w:rFonts w:ascii="Calibri" w:hAnsi="Calibri" w:cs="Calibri"/>
+        </w:rPr>
+        <w:tab/>
+        <w:t>for(var y=0;y&lt;15;y++){</w:t>
+      </w:r>
+    </w:p>
+    <w:p>
+      <w:pPr>
+        <w:ind w:firstLine="420"/>
+        <w:rPr>
+          <w:rFonts w:ascii="Calibri" w:hAnsi="Calibri" w:cs="Calibri"/>
+        </w:rPr>
+      </w:pPr>
+      <w:r>
+        <w:rPr>
+          <w:rFonts w:ascii="Calibri" w:hAnsi="Calibri" w:cs="Calibri"/>
+        </w:rPr>
+        <w:tab/>
+      </w:r>
+      <w:r>
+        <w:rPr>
+          <w:rFonts w:ascii="Calibri" w:hAnsi="Calibri" w:cs="Calibri"/>
+        </w:rPr>
+        <w:tab/>
+      </w:r>
+      <w:r>
+        <w:rPr>
+          <w:rFonts w:ascii="Calibri" w:hAnsi="Calibri" w:cs="Calibri"/>
+        </w:rPr>
+        <w:tab/>
+      </w:r>
+      <w:r>
+        <w:rPr>
+          <w:rFonts w:ascii="Calibri" w:hAnsi="Calibri" w:cs="Calibri"/>
+        </w:rPr>
+        <w:tab/>
+      </w:r>
+      <w:r>
+        <w:rPr>
+          <w:rFonts w:ascii="Calibri" w:hAnsi="Calibri" w:cs="Calibri"/>
+        </w:rPr>
+        <w:tab/>
+        <w:t>if(this.GameCore.Data[x][y] != 0){</w:t>
+      </w:r>
+    </w:p>
+    <w:p>
+      <w:pPr>
+        <w:ind w:firstLine="420"/>
+        <w:rPr>
+          <w:rFonts w:ascii="Calibri" w:hAnsi="Calibri" w:cs="Calibri"/>
+        </w:rPr>
+      </w:pPr>
+      <w:r>
+        <w:rPr>
+          <w:rFonts w:ascii="Calibri" w:hAnsi="Calibri" w:cs="Calibri"/>
+        </w:rPr>
+        <w:tab/>
+      </w:r>
+      <w:r>
+        <w:rPr>
+          <w:rFonts w:ascii="Calibri" w:hAnsi="Calibri" w:cs="Calibri"/>
+        </w:rPr>
+        <w:tab/>
+      </w:r>
+      <w:r>
+        <w:rPr>
+          <w:rFonts w:ascii="Calibri" w:hAnsi="Calibri" w:cs="Calibri"/>
+        </w:rPr>
+        <w:tab/>
+      </w:r>
+      <w:r>
+        <w:rPr>
+          <w:rFonts w:ascii="Calibri" w:hAnsi="Calibri" w:cs="Calibri"/>
+        </w:rPr>
+        <w:tab/>
+      </w:r>
+      <w:r>
+        <w:rPr>
+          <w:rFonts w:ascii="Calibri" w:hAnsi="Calibri" w:cs="Calibri"/>
+        </w:rPr>
+        <w:tab/>
+      </w:r>
+      <w:r>
+        <w:rPr>
+          <w:rFonts w:ascii="Calibri" w:hAnsi="Calibri" w:cs="Calibri"/>
+        </w:rPr>
+        <w:tab/>
+        <w:t>this.SetPositon(this.GetPiece(this.GameCore.Data[x][y]),x+1,y+1);</w:t>
+      </w:r>
+    </w:p>
+    <w:p>
+      <w:pPr>
+        <w:ind w:firstLine="420"/>
+        <w:rPr>
+          <w:rFonts w:ascii="Calibri" w:hAnsi="Calibri" w:cs="Calibri"/>
+        </w:rPr>
+      </w:pPr>
+      <w:r>
+        <w:rPr>
+          <w:rFonts w:ascii="Calibri" w:hAnsi="Calibri" w:cs="Calibri"/>
+        </w:rPr>
+        <w:tab/>
+      </w:r>
+      <w:r>
+        <w:rPr>
+          <w:rFonts w:ascii="Calibri" w:hAnsi="Calibri" w:cs="Calibri"/>
+        </w:rPr>
+        <w:tab/>
+      </w:r>
+      <w:r>
+        <w:rPr>
+          <w:rFonts w:ascii="Calibri" w:hAnsi="Calibri" w:cs="Calibri"/>
+        </w:rPr>
+        <w:tab/>
+      </w:r>
+      <w:r>
+        <w:rPr>
+          <w:rFonts w:ascii="Calibri" w:hAnsi="Calibri" w:cs="Calibri"/>
+        </w:rPr>
+        <w:tab/>
+      </w:r>
+      <w:r>
+        <w:rPr>
+          <w:rFonts w:ascii="Calibri" w:hAnsi="Calibri" w:cs="Calibri"/>
+        </w:rPr>
+        <w:tab/>
+        <w:t>}</w:t>
+      </w:r>
+    </w:p>
+    <w:p>
+      <w:pPr>
+        <w:ind w:firstLine="420"/>
+        <w:rPr>
+          <w:rFonts w:ascii="Calibri" w:hAnsi="Calibri" w:cs="Calibri"/>
+        </w:rPr>
+      </w:pPr>
+      <w:r>
+        <w:rPr>
+          <w:rFonts w:ascii="Calibri" w:hAnsi="Calibri" w:cs="Calibri"/>
+        </w:rPr>
+        <w:tab/>
+      </w:r>
+      <w:r>
+        <w:rPr>
+          <w:rFonts w:ascii="Calibri" w:hAnsi="Calibri" w:cs="Calibri"/>
+        </w:rPr>
+        <w:tab/>
+      </w:r>
+      <w:r>
+        <w:rPr>
+          <w:rFonts w:ascii="Calibri" w:hAnsi="Calibri" w:cs="Calibri"/>
+        </w:rPr>
+        <w:tab/>
+      </w:r>
+      <w:r>
+        <w:rPr>
+          <w:rFonts w:ascii="Calibri" w:hAnsi="Calibri" w:cs="Calibri"/>
+        </w:rPr>
+        <w:tab/>
+        <w:t>}</w:t>
+      </w:r>
+    </w:p>
+    <w:p>
+      <w:pPr>
+        <w:ind w:firstLine="420"/>
+        <w:rPr>
+          <w:rFonts w:ascii="Calibri" w:hAnsi="Calibri" w:cs="Calibri"/>
+        </w:rPr>
+      </w:pPr>
+      <w:r>
+        <w:rPr>
+          <w:rFonts w:ascii="Calibri" w:hAnsi="Calibri" w:cs="Calibri"/>
+        </w:rPr>
+        <w:tab/>
+      </w:r>
+      <w:r>
+        <w:rPr>
+          <w:rFonts w:ascii="Calibri" w:hAnsi="Calibri" w:cs="Calibri"/>
+        </w:rPr>
+        <w:tab/>
+      </w:r>
+      <w:r>
+        <w:rPr>
+          <w:rFonts w:ascii="Calibri" w:hAnsi="Calibri" w:cs="Calibri"/>
+        </w:rPr>
+        <w:tab/>
+        <w:t>}</w:t>
+      </w:r>
+    </w:p>
+    <w:p>
+      <w:pPr>
+        <w:ind w:firstLine="420"/>
+        <w:rPr>
+          <w:rFonts w:ascii="Calibri" w:hAnsi="Calibri" w:cs="Calibri"/>
+        </w:rPr>
+      </w:pPr>
+      <w:r>
+        <w:rPr>
+          <w:rFonts w:ascii="Calibri" w:hAnsi="Calibri" w:cs="Calibri"/>
+        </w:rPr>
+        <w:tab/>
+      </w:r>
+      <w:r>
+        <w:rPr>
+          <w:rFonts w:ascii="Calibri" w:hAnsi="Calibri" w:cs="Calibri"/>
+        </w:rPr>
+        <w:tab/>
+        <w:t>},</w:t>
+      </w:r>
+    </w:p>
+    <w:p>
+      <w:pPr>
+        <w:ind w:firstLine="420"/>
+        <w:rPr>
+          <w:rFonts w:ascii="Calibri" w:hAnsi="Calibri" w:cs="Calibri"/>
+        </w:rPr>
+      </w:pPr>
+      <w:r>
+        <w:rPr>
+          <w:rFonts w:ascii="Calibri" w:hAnsi="Calibri" w:cs="Calibri"/>
+        </w:rPr>
+        <w:tab/>
+      </w:r>
+      <w:r>
+        <w:rPr>
+          <w:rFonts w:ascii="Calibri" w:hAnsi="Calibri" w:cs="Calibri"/>
+        </w:rPr>
+        <w:tab/>
+        <w:t>HidePiece:function(){</w:t>
+      </w:r>
+    </w:p>
+    <w:p>
+      <w:pPr>
+        <w:ind w:firstLine="420"/>
+        <w:rPr>
+          <w:rFonts w:ascii="Calibri" w:hAnsi="Calibri" w:cs="Calibri"/>
+        </w:rPr>
+      </w:pPr>
+      <w:r>
+        <w:rPr>
+          <w:rFonts w:ascii="Calibri" w:hAnsi="Calibri" w:cs="Calibri"/>
+        </w:rPr>
+        <w:tab/>
+      </w:r>
+      <w:r>
+        <w:rPr>
+          <w:rFonts w:ascii="Calibri" w:hAnsi="Calibri" w:cs="Calibri"/>
+        </w:rPr>
+        <w:tab/>
+      </w:r>
+      <w:r>
+        <w:rPr>
+          <w:rFonts w:ascii="Calibri" w:hAnsi="Calibri" w:cs="Calibri"/>
+        </w:rPr>
+        <w:tab/>
+        <w:t>for(var i = 0;i&lt;this.PiecesNum;i++){</w:t>
+      </w:r>
+    </w:p>
+    <w:p>
+      <w:pPr>
+        <w:ind w:firstLine="420"/>
+        <w:rPr>
+          <w:rFonts w:ascii="Calibri" w:hAnsi="Calibri" w:cs="Calibri"/>
+        </w:rPr>
+      </w:pPr>
+      <w:r>
+        <w:rPr>
+          <w:rFonts w:ascii="Calibri" w:hAnsi="Calibri" w:cs="Calibri"/>
+        </w:rPr>
+        <w:tab/>
+      </w:r>
+      <w:r>
+        <w:rPr>
+          <w:rFonts w:ascii="Calibri" w:hAnsi="Calibri" w:cs="Calibri"/>
+        </w:rPr>
+        <w:tab/>
+      </w:r>
+      <w:r>
+        <w:rPr>
+          <w:rFonts w:ascii="Calibri" w:hAnsi="Calibri" w:cs="Calibri"/>
+        </w:rPr>
+        <w:tab/>
+      </w:r>
+      <w:r>
+        <w:rPr>
+          <w:rFonts w:ascii="Calibri" w:hAnsi="Calibri" w:cs="Calibri"/>
+        </w:rPr>
+        <w:tab/>
+        <w:t>this.Pieces[i].Visible(false);</w:t>
+      </w:r>
+    </w:p>
+    <w:p>
+      <w:pPr>
+        <w:ind w:firstLine="420"/>
+        <w:rPr>
+          <w:rFonts w:ascii="Calibri" w:hAnsi="Calibri" w:cs="Calibri"/>
+        </w:rPr>
+      </w:pPr>
+      <w:r>
+        <w:rPr>
+          <w:rFonts w:ascii="Calibri" w:hAnsi="Calibri" w:cs="Calibri"/>
+        </w:rPr>
+        <w:tab/>
+      </w:r>
+      <w:r>
+        <w:rPr>
+          <w:rFonts w:ascii="Calibri" w:hAnsi="Calibri" w:cs="Calibri"/>
+        </w:rPr>
+        <w:tab/>
+      </w:r>
+      <w:r>
+        <w:rPr>
+          <w:rFonts w:ascii="Calibri" w:hAnsi="Calibri" w:cs="Calibri"/>
+        </w:rPr>
+        <w:tab/>
+        <w:t>}</w:t>
+      </w:r>
+    </w:p>
+    <w:p>
+      <w:pPr>
+        <w:ind w:firstLine="420"/>
+        <w:rPr>
+          <w:rFonts w:ascii="Calibri" w:hAnsi="Calibri" w:cs="Calibri"/>
+        </w:rPr>
+      </w:pPr>
+      <w:r>
+        <w:rPr>
+          <w:rFonts w:ascii="Calibri" w:hAnsi="Calibri" w:cs="Calibri"/>
+        </w:rPr>
+        <w:tab/>
+      </w:r>
+      <w:r>
+        <w:rPr>
+          <w:rFonts w:ascii="Calibri" w:hAnsi="Calibri" w:cs="Calibri"/>
+        </w:rPr>
+        <w:tab/>
+        <w:t>},</w:t>
+      </w:r>
+    </w:p>
+    <w:p>
+      <w:pPr>
+        <w:ind w:firstLine="420"/>
+        <w:rPr>
+          <w:rFonts w:ascii="Calibri" w:hAnsi="Calibri" w:cs="Calibri"/>
+        </w:rPr>
+      </w:pPr>
+      <w:r>
+        <w:rPr>
+          <w:rFonts w:ascii="Calibri" w:hAnsi="Calibri" w:cs="Calibri"/>
+        </w:rPr>
+        <w:tab/>
+      </w:r>
+      <w:r>
+        <w:rPr>
+          <w:rFonts w:ascii="Calibri" w:hAnsi="Calibri" w:cs="Calibri"/>
+        </w:rPr>
+        <w:tab/>
+        <w:t>SetPositon:function(piece,x,y){</w:t>
+      </w:r>
+      <w:r>
+        <w:rPr>
+          <w:rFonts w:ascii="Calibri" w:hAnsi="Calibri" w:cs="Calibri"/>
+        </w:rPr>
+        <w:tab/>
+        <w:t>//</w:t>
+      </w:r>
+      <w:r>
+        <w:rPr>
+          <w:rFonts w:ascii="Calibri" w:hAnsi="Calibri" w:cs="Calibri"/>
+        </w:rPr>
+        <w:t>设置位置并显示</w:t>
+      </w:r>
+    </w:p>
+    <w:p>
+      <w:pPr>
+        <w:ind w:firstLine="420"/>
+        <w:rPr>
+          <w:rFonts w:ascii="Calibri" w:hAnsi="Calibri" w:cs="Calibri"/>
+        </w:rPr>
+      </w:pPr>
+      <w:r>
+        <w:rPr>
+          <w:rFonts w:ascii="Calibri" w:hAnsi="Calibri" w:cs="Calibri"/>
+        </w:rPr>
+        <w:tab/>
+      </w:r>
+      <w:r>
+        <w:rPr>
+          <w:rFonts w:ascii="Calibri" w:hAnsi="Calibri" w:cs="Calibri"/>
+        </w:rPr>
+        <w:tab/>
+      </w:r>
+      <w:r>
+        <w:rPr>
+          <w:rFonts w:ascii="Calibri" w:hAnsi="Calibri" w:cs="Calibri"/>
+        </w:rPr>
+        <w:tab/>
+        <w:t>var p = PiecePostionKit.BoardPostion(x,y);</w:t>
+      </w:r>
+    </w:p>
+    <w:p>
+      <w:pPr>
+        <w:ind w:firstLine="420"/>
+        <w:rPr>
+          <w:rFonts w:ascii="Calibri" w:hAnsi="Calibri" w:cs="Calibri"/>
+        </w:rPr>
+      </w:pPr>
+      <w:r>
+        <w:rPr>
+          <w:rFonts w:ascii="Calibri" w:hAnsi="Calibri" w:cs="Calibri"/>
+        </w:rPr>
+        <w:tab/>
+      </w:r>
+      <w:r>
+        <w:rPr>
+          <w:rFonts w:ascii="Calibri" w:hAnsi="Calibri" w:cs="Calibri"/>
+        </w:rPr>
+        <w:tab/>
+      </w:r>
+      <w:r>
+        <w:rPr>
+          <w:rFonts w:ascii="Calibri" w:hAnsi="Calibri" w:cs="Calibri"/>
+        </w:rPr>
+        <w:tab/>
+        <w:t>piece.Left(p.x);</w:t>
+      </w:r>
+    </w:p>
+    <w:p>
+      <w:pPr>
+        <w:ind w:firstLine="420"/>
+        <w:rPr>
+          <w:rFonts w:ascii="Calibri" w:hAnsi="Calibri" w:cs="Calibri"/>
+        </w:rPr>
+      </w:pPr>
+      <w:r>
+        <w:rPr>
+          <w:rFonts w:ascii="Calibri" w:hAnsi="Calibri" w:cs="Calibri"/>
+        </w:rPr>
+        <w:tab/>
+      </w:r>
+      <w:r>
+        <w:rPr>
+          <w:rFonts w:ascii="Calibri" w:hAnsi="Calibri" w:cs="Calibri"/>
+        </w:rPr>
+        <w:tab/>
+      </w:r>
+      <w:r>
+        <w:rPr>
+          <w:rFonts w:ascii="Calibri" w:hAnsi="Calibri" w:cs="Calibri"/>
+        </w:rPr>
+        <w:tab/>
+        <w:t>piece.Top(p.y);</w:t>
+      </w:r>
+    </w:p>
+    <w:p>
+      <w:pPr>
+        <w:ind w:firstLine="420"/>
+        <w:rPr>
+          <w:rFonts w:ascii="Calibri" w:hAnsi="Calibri" w:cs="Calibri"/>
+        </w:rPr>
+      </w:pPr>
+      <w:r>
+        <w:rPr>
+          <w:rFonts w:ascii="Calibri" w:hAnsi="Calibri" w:cs="Calibri"/>
+        </w:rPr>
+        <w:tab/>
+      </w:r>
+      <w:r>
+        <w:rPr>
+          <w:rFonts w:ascii="Calibri" w:hAnsi="Calibri" w:cs="Calibri"/>
+        </w:rPr>
+        <w:tab/>
+      </w:r>
+      <w:r>
+        <w:rPr>
+          <w:rFonts w:ascii="Calibri" w:hAnsi="Calibri" w:cs="Calibri"/>
+        </w:rPr>
+        <w:tab/>
+        <w:t>piece.Visible(true);</w:t>
+      </w:r>
+    </w:p>
+    <w:p>
+      <w:pPr>
+        <w:ind w:firstLine="420"/>
+        <w:rPr>
+          <w:rFonts w:ascii="Calibri" w:hAnsi="Calibri" w:cs="Calibri"/>
+        </w:rPr>
+      </w:pPr>
+      <w:r>
+        <w:rPr>
+          <w:rFonts w:ascii="Calibri" w:hAnsi="Calibri" w:cs="Calibri"/>
+        </w:rPr>
+        <w:tab/>
+      </w:r>
+      <w:r>
+        <w:rPr>
+          <w:rFonts w:ascii="Calibri" w:hAnsi="Calibri" w:cs="Calibri"/>
+        </w:rPr>
+        <w:tab/>
+        <w:t>},</w:t>
+      </w:r>
+    </w:p>
+    <w:p>
+      <w:pPr>
+        <w:ind w:firstLine="420"/>
+        <w:rPr>
+          <w:rFonts w:ascii="Calibri" w:hAnsi="Calibri" w:cs="Calibri"/>
+        </w:rPr>
+      </w:pPr>
+      <w:r>
+        <w:rPr>
+          <w:rFonts w:ascii="Calibri" w:hAnsi="Calibri" w:cs="Calibri"/>
+        </w:rPr>
+        <w:tab/>
+      </w:r>
+      <w:r>
+        <w:rPr>
+          <w:rFonts w:ascii="Calibri" w:hAnsi="Calibri" w:cs="Calibri"/>
+        </w:rPr>
+        <w:tab/>
+        <w:t>GetPiece:function(Color){</w:t>
+      </w:r>
+      <w:r>
+        <w:rPr>
+          <w:rFonts w:ascii="Calibri" w:hAnsi="Calibri" w:cs="Calibri"/>
+        </w:rPr>
+        <w:tab/>
+        <w:t>//</w:t>
+      </w:r>
+      <w:r>
+        <w:rPr>
+          <w:rFonts w:ascii="Calibri" w:hAnsi="Calibri" w:cs="Calibri"/>
+        </w:rPr>
+        <w:t>获取一个空闲棋子</w:t>
+      </w:r>
+      <w:r>
+        <w:rPr>
+          <w:rFonts w:ascii="Calibri" w:hAnsi="Calibri" w:cs="Calibri"/>
+        </w:rPr>
+        <w:t xml:space="preserve"> </w:t>
+      </w:r>
+      <w:r>
+        <w:rPr>
+          <w:rFonts w:ascii="Calibri" w:hAnsi="Calibri" w:cs="Calibri"/>
+        </w:rPr>
+        <w:t>并设置颜色</w:t>
+      </w:r>
+    </w:p>
+    <w:p>
+      <w:pPr>
+        <w:ind w:firstLine="420"/>
+        <w:rPr>
+          <w:rFonts w:ascii="Calibri" w:hAnsi="Calibri" w:cs="Calibri"/>
+        </w:rPr>
+      </w:pPr>
+      <w:r>
+        <w:rPr>
+          <w:rFonts w:ascii="Calibri" w:hAnsi="Calibri" w:cs="Calibri"/>
+        </w:rPr>
+        <w:tab/>
+      </w:r>
+      <w:r>
+        <w:rPr>
+          <w:rFonts w:ascii="Calibri" w:hAnsi="Calibri" w:cs="Calibri"/>
+        </w:rPr>
+        <w:tab/>
+      </w:r>
+      <w:r>
+        <w:rPr>
+          <w:rFonts w:ascii="Calibri" w:hAnsi="Calibri" w:cs="Calibri"/>
+        </w:rPr>
+        <w:tab/>
+        <w:t>for(var i=0;i&lt;this.PiecesNum;i++){</w:t>
+      </w:r>
+    </w:p>
+    <w:p>
+      <w:pPr>
+        <w:ind w:firstLine="420"/>
+        <w:rPr>
+          <w:rFonts w:ascii="Calibri" w:hAnsi="Calibri" w:cs="Calibri"/>
+        </w:rPr>
+      </w:pPr>
+      <w:r>
+        <w:rPr>
+          <w:rFonts w:ascii="Calibri" w:hAnsi="Calibri" w:cs="Calibri"/>
+        </w:rPr>
+        <w:tab/>
+      </w:r>
+      <w:r>
+        <w:rPr>
+          <w:rFonts w:ascii="Calibri" w:hAnsi="Calibri" w:cs="Calibri"/>
+        </w:rPr>
+        <w:tab/>
+      </w:r>
+      <w:r>
+        <w:rPr>
+          <w:rFonts w:ascii="Calibri" w:hAnsi="Calibri" w:cs="Calibri"/>
+        </w:rPr>
+        <w:tab/>
+      </w:r>
+      <w:r>
+        <w:rPr>
+          <w:rFonts w:ascii="Calibri" w:hAnsi="Calibri" w:cs="Calibri"/>
+        </w:rPr>
+        <w:tab/>
+        <w:t>if(this.Pieces[i].Visible() == false){</w:t>
+      </w:r>
+    </w:p>
+    <w:p>
+      <w:pPr>
+        <w:ind w:firstLine="420"/>
+        <w:rPr>
+          <w:rFonts w:ascii="Calibri" w:hAnsi="Calibri" w:cs="Calibri"/>
+        </w:rPr>
+      </w:pPr>
+      <w:r>
+        <w:rPr>
+          <w:rFonts w:ascii="Calibri" w:hAnsi="Calibri" w:cs="Calibri"/>
+        </w:rPr>
+        <w:tab/>
+      </w:r>
+      <w:r>
+        <w:rPr>
+          <w:rFonts w:ascii="Calibri" w:hAnsi="Calibri" w:cs="Calibri"/>
+        </w:rPr>
+        <w:tab/>
+      </w:r>
+      <w:r>
+        <w:rPr>
+          <w:rFonts w:ascii="Calibri" w:hAnsi="Calibri" w:cs="Calibri"/>
+        </w:rPr>
+        <w:tab/>
+      </w:r>
+      <w:r>
+        <w:rPr>
+          <w:rFonts w:ascii="Calibri" w:hAnsi="Calibri" w:cs="Calibri"/>
+        </w:rPr>
+        <w:tab/>
+      </w:r>
+      <w:r>
+        <w:rPr>
+          <w:rFonts w:ascii="Calibri" w:hAnsi="Calibri" w:cs="Calibri"/>
+        </w:rPr>
+        <w:tab/>
+        <w:t>if(Color == 1){</w:t>
+      </w:r>
+    </w:p>
+    <w:p>
+      <w:pPr>
+        <w:ind w:firstLine="420"/>
+        <w:rPr>
+          <w:rFonts w:ascii="Calibri" w:hAnsi="Calibri" w:cs="Calibri"/>
+        </w:rPr>
+      </w:pPr>
+      <w:r>
+        <w:rPr>
+          <w:rFonts w:ascii="Calibri" w:hAnsi="Calibri" w:cs="Calibri"/>
+        </w:rPr>
+        <w:tab/>
+      </w:r>
+      <w:r>
+        <w:rPr>
+          <w:rFonts w:ascii="Calibri" w:hAnsi="Calibri" w:cs="Calibri"/>
+        </w:rPr>
+        <w:tab/>
+      </w:r>
+      <w:r>
+        <w:rPr>
+          <w:rFonts w:ascii="Calibri" w:hAnsi="Calibri" w:cs="Calibri"/>
+        </w:rPr>
+        <w:tab/>
+      </w:r>
+      <w:r>
+        <w:rPr>
+          <w:rFonts w:ascii="Calibri" w:hAnsi="Calibri" w:cs="Calibri"/>
+        </w:rPr>
+        <w:tab/>
+      </w:r>
+      <w:r>
+        <w:rPr>
+          <w:rFonts w:ascii="Calibri" w:hAnsi="Calibri" w:cs="Calibri"/>
+        </w:rPr>
+        <w:tab/>
+      </w:r>
+      <w:r>
+        <w:rPr>
+          <w:rFonts w:ascii="Calibri" w:hAnsi="Calibri" w:cs="Calibri"/>
+        </w:rPr>
+        <w:tab/>
+        <w:t>this.Pieces[i].Action("SetBlack()");</w:t>
+      </w:r>
+    </w:p>
+    <w:p>
+      <w:pPr>
+        <w:ind w:firstLine="420"/>
+        <w:rPr>
+          <w:rFonts w:ascii="Calibri" w:hAnsi="Calibri" w:cs="Calibri"/>
+        </w:rPr>
+      </w:pPr>
+      <w:r>
+        <w:rPr>
+          <w:rFonts w:ascii="Calibri" w:hAnsi="Calibri" w:cs="Calibri"/>
+        </w:rPr>
+        <w:tab/>
+      </w:r>
+      <w:r>
+        <w:rPr>
+          <w:rFonts w:ascii="Calibri" w:hAnsi="Calibri" w:cs="Calibri"/>
+        </w:rPr>
+        <w:tab/>
+      </w:r>
+      <w:r>
+        <w:rPr>
+          <w:rFonts w:ascii="Calibri" w:hAnsi="Calibri" w:cs="Calibri"/>
+        </w:rPr>
+        <w:tab/>
+      </w:r>
+      <w:r>
+        <w:rPr>
+          <w:rFonts w:ascii="Calibri" w:hAnsi="Calibri" w:cs="Calibri"/>
+        </w:rPr>
+        <w:tab/>
+      </w:r>
+      <w:r>
+        <w:rPr>
+          <w:rFonts w:ascii="Calibri" w:hAnsi="Calibri" w:cs="Calibri"/>
+        </w:rPr>
+        <w:tab/>
+        <w:t>}else{</w:t>
+      </w:r>
+    </w:p>
+    <w:p>
+      <w:pPr>
+        <w:ind w:firstLine="420"/>
+        <w:rPr>
+          <w:rFonts w:ascii="Calibri" w:hAnsi="Calibri" w:cs="Calibri"/>
+        </w:rPr>
+      </w:pPr>
+      <w:r>
+        <w:rPr>
+          <w:rFonts w:ascii="Calibri" w:hAnsi="Calibri" w:cs="Calibri"/>
+        </w:rPr>
+        <w:tab/>
+      </w:r>
+      <w:r>
+        <w:rPr>
+          <w:rFonts w:ascii="Calibri" w:hAnsi="Calibri" w:cs="Calibri"/>
+        </w:rPr>
+        <w:tab/>
+      </w:r>
+      <w:r>
+        <w:rPr>
+          <w:rFonts w:ascii="Calibri" w:hAnsi="Calibri" w:cs="Calibri"/>
+        </w:rPr>
+        <w:tab/>
+      </w:r>
+      <w:r>
+        <w:rPr>
+          <w:rFonts w:ascii="Calibri" w:hAnsi="Calibri" w:cs="Calibri"/>
+        </w:rPr>
+        <w:tab/>
+      </w:r>
+      <w:r>
+        <w:rPr>
+          <w:rFonts w:ascii="Calibri" w:hAnsi="Calibri" w:cs="Calibri"/>
+        </w:rPr>
+        <w:tab/>
+      </w:r>
+      <w:r>
+        <w:rPr>
+          <w:rFonts w:ascii="Calibri" w:hAnsi="Calibri" w:cs="Calibri"/>
+        </w:rPr>
+        <w:tab/>
+        <w:t>this.Pieces[i].Action("SetWhite()");</w:t>
+      </w:r>
+    </w:p>
+    <w:p>
+      <w:pPr>
+        <w:ind w:firstLine="420"/>
+        <w:rPr>
+          <w:rFonts w:ascii="Calibri" w:hAnsi="Calibri" w:cs="Calibri"/>
+        </w:rPr>
+      </w:pPr>
+      <w:r>
+        <w:rPr>
+          <w:rFonts w:ascii="Calibri" w:hAnsi="Calibri" w:cs="Calibri"/>
+        </w:rPr>
+        <w:tab/>
+      </w:r>
+      <w:r>
+        <w:rPr>
+          <w:rFonts w:ascii="Calibri" w:hAnsi="Calibri" w:cs="Calibri"/>
+        </w:rPr>
+        <w:tab/>
+      </w:r>
+      <w:r>
+        <w:rPr>
+          <w:rFonts w:ascii="Calibri" w:hAnsi="Calibri" w:cs="Calibri"/>
+        </w:rPr>
+        <w:tab/>
+      </w:r>
+      <w:r>
+        <w:rPr>
+          <w:rFonts w:ascii="Calibri" w:hAnsi="Calibri" w:cs="Calibri"/>
+        </w:rPr>
+        <w:tab/>
+      </w:r>
+      <w:r>
+        <w:rPr>
+          <w:rFonts w:ascii="Calibri" w:hAnsi="Calibri" w:cs="Calibri"/>
+        </w:rPr>
+        <w:tab/>
+        <w:t>}</w:t>
+      </w:r>
+    </w:p>
+    <w:p>
+      <w:pPr>
+        <w:ind w:firstLine="420"/>
+        <w:rPr>
+          <w:rFonts w:ascii="Calibri" w:hAnsi="Calibri" w:cs="Calibri"/>
+        </w:rPr>
+      </w:pPr>
+      <w:r>
+        <w:rPr>
+          <w:rFonts w:ascii="Calibri" w:hAnsi="Calibri" w:cs="Calibri"/>
+        </w:rPr>
+        <w:tab/>
+      </w:r>
+      <w:r>
+        <w:rPr>
+          <w:rFonts w:ascii="Calibri" w:hAnsi="Calibri" w:cs="Calibri"/>
+        </w:rPr>
+        <w:tab/>
+      </w:r>
+      <w:r>
+        <w:rPr>
+          <w:rFonts w:ascii="Calibri" w:hAnsi="Calibri" w:cs="Calibri"/>
+        </w:rPr>
+        <w:tab/>
+      </w:r>
+      <w:r>
+        <w:rPr>
+          <w:rFonts w:ascii="Calibri" w:hAnsi="Calibri" w:cs="Calibri"/>
+        </w:rPr>
+        <w:tab/>
+      </w:r>
+      <w:r>
+        <w:rPr>
+          <w:rFonts w:ascii="Calibri" w:hAnsi="Calibri" w:cs="Calibri"/>
+        </w:rPr>
+        <w:tab/>
+        <w:t>return this.Pieces[i];</w:t>
+      </w:r>
+    </w:p>
+    <w:p>
+      <w:pPr>
+        <w:ind w:firstLine="420"/>
+        <w:rPr>
+          <w:rFonts w:ascii="Calibri" w:hAnsi="Calibri" w:cs="Calibri"/>
+        </w:rPr>
+      </w:pPr>
+      <w:r>
+        <w:rPr>
+          <w:rFonts w:ascii="Calibri" w:hAnsi="Calibri" w:cs="Calibri"/>
+        </w:rPr>
+        <w:tab/>
+      </w:r>
+      <w:r>
+        <w:rPr>
+          <w:rFonts w:ascii="Calibri" w:hAnsi="Calibri" w:cs="Calibri"/>
+        </w:rPr>
+        <w:tab/>
+      </w:r>
+      <w:r>
+        <w:rPr>
+          <w:rFonts w:ascii="Calibri" w:hAnsi="Calibri" w:cs="Calibri"/>
+        </w:rPr>
+        <w:tab/>
+      </w:r>
+      <w:r>
+        <w:rPr>
+          <w:rFonts w:ascii="Calibri" w:hAnsi="Calibri" w:cs="Calibri"/>
+        </w:rPr>
+        <w:tab/>
+        <w:t>}</w:t>
+      </w:r>
+    </w:p>
+    <w:p>
+      <w:pPr>
+        <w:ind w:firstLine="420"/>
+        <w:rPr>
+          <w:rFonts w:ascii="Calibri" w:hAnsi="Calibri" w:cs="Calibri"/>
+        </w:rPr>
+      </w:pPr>
+      <w:r>
+        <w:rPr>
+          <w:rFonts w:ascii="Calibri" w:hAnsi="Calibri" w:cs="Calibri"/>
+        </w:rPr>
+        <w:tab/>
+      </w:r>
+      <w:r>
+        <w:rPr>
+          <w:rFonts w:ascii="Calibri" w:hAnsi="Calibri" w:cs="Calibri"/>
+        </w:rPr>
+        <w:tab/>
+      </w:r>
+      <w:r>
+        <w:rPr>
+          <w:rFonts w:ascii="Calibri" w:hAnsi="Calibri" w:cs="Calibri"/>
+        </w:rPr>
+        <w:tab/>
+        <w:t>}</w:t>
+      </w:r>
+    </w:p>
+    <w:p>
+      <w:pPr>
+        <w:ind w:firstLine="420"/>
+        <w:rPr>
+          <w:rFonts w:ascii="Calibri" w:hAnsi="Calibri" w:cs="Calibri"/>
+        </w:rPr>
+      </w:pPr>
+      <w:r>
+        <w:rPr>
+          <w:rFonts w:ascii="Calibri" w:hAnsi="Calibri" w:cs="Calibri"/>
+        </w:rPr>
+        <w:tab/>
+      </w:r>
+      <w:r>
+        <w:rPr>
+          <w:rFonts w:ascii="Calibri" w:hAnsi="Calibri" w:cs="Calibri"/>
+        </w:rPr>
+        <w:tab/>
+      </w:r>
+      <w:r>
+        <w:rPr>
+          <w:rFonts w:ascii="Calibri" w:hAnsi="Calibri" w:cs="Calibri"/>
+        </w:rPr>
+        <w:tab/>
+        <w:t>var p = this.MainPage.AddElement("Piece");</w:t>
+      </w:r>
+    </w:p>
+    <w:p>
+      <w:pPr>
+        <w:ind w:firstLine="420"/>
+        <w:rPr>
+          <w:rFonts w:ascii="Calibri" w:hAnsi="Calibri" w:cs="Calibri"/>
+        </w:rPr>
+      </w:pPr>
+      <w:r>
+        <w:rPr>
+          <w:rFonts w:ascii="Calibri" w:hAnsi="Calibri" w:cs="Calibri"/>
+        </w:rPr>
+        <w:tab/>
+      </w:r>
+      <w:r>
+        <w:rPr>
+          <w:rFonts w:ascii="Calibri" w:hAnsi="Calibri" w:cs="Calibri"/>
+        </w:rPr>
+        <w:tab/>
+      </w:r>
+      <w:r>
+        <w:rPr>
+          <w:rFonts w:ascii="Calibri" w:hAnsi="Calibri" w:cs="Calibri"/>
+        </w:rPr>
+        <w:tab/>
+        <w:t>this.Pieces[this.PiecesNum++] = p;</w:t>
+      </w:r>
+    </w:p>
+    <w:p>
+      <w:pPr>
+        <w:ind w:firstLine="420"/>
+        <w:rPr>
+          <w:rFonts w:ascii="Calibri" w:hAnsi="Calibri" w:cs="Calibri"/>
+        </w:rPr>
+      </w:pPr>
+      <w:r>
+        <w:rPr>
+          <w:rFonts w:ascii="Calibri" w:hAnsi="Calibri" w:cs="Calibri"/>
+        </w:rPr>
+        <w:tab/>
+      </w:r>
+      <w:r>
+        <w:rPr>
+          <w:rFonts w:ascii="Calibri" w:hAnsi="Calibri" w:cs="Calibri"/>
+        </w:rPr>
+        <w:tab/>
+      </w:r>
+      <w:r>
+        <w:rPr>
+          <w:rFonts w:ascii="Calibri" w:hAnsi="Calibri" w:cs="Calibri"/>
+        </w:rPr>
+        <w:tab/>
+        <w:t>if(Color == 2)</w:t>
+      </w:r>
+    </w:p>
+    <w:p>
+      <w:pPr>
+        <w:ind w:firstLine="420"/>
+        <w:rPr>
+          <w:rFonts w:ascii="Calibri" w:hAnsi="Calibri" w:cs="Calibri"/>
+        </w:rPr>
+      </w:pPr>
+      <w:r>
+        <w:rPr>
+          <w:rFonts w:ascii="Calibri" w:hAnsi="Calibri" w:cs="Calibri"/>
+        </w:rPr>
+        <w:tab/>
+      </w:r>
+      <w:r>
+        <w:rPr>
+          <w:rFonts w:ascii="Calibri" w:hAnsi="Calibri" w:cs="Calibri"/>
+        </w:rPr>
+        <w:tab/>
+      </w:r>
+      <w:r>
+        <w:rPr>
+          <w:rFonts w:ascii="Calibri" w:hAnsi="Calibri" w:cs="Calibri"/>
+        </w:rPr>
+        <w:tab/>
+      </w:r>
+      <w:r>
+        <w:rPr>
+          <w:rFonts w:ascii="Calibri" w:hAnsi="Calibri" w:cs="Calibri"/>
+        </w:rPr>
+        <w:tab/>
+        <w:t>p.Action("SetWhite()");</w:t>
+      </w:r>
+    </w:p>
+    <w:p>
+      <w:pPr>
+        <w:ind w:firstLine="420"/>
+        <w:rPr>
+          <w:rFonts w:ascii="Calibri" w:hAnsi="Calibri" w:cs="Calibri"/>
+        </w:rPr>
+      </w:pPr>
+      <w:r>
+        <w:rPr>
+          <w:rFonts w:ascii="Calibri" w:hAnsi="Calibri" w:cs="Calibri"/>
+        </w:rPr>
+        <w:tab/>
+      </w:r>
+      <w:r>
+        <w:rPr>
+          <w:rFonts w:ascii="Calibri" w:hAnsi="Calibri" w:cs="Calibri"/>
+        </w:rPr>
+        <w:tab/>
+      </w:r>
+      <w:r>
+        <w:rPr>
+          <w:rFonts w:ascii="Calibri" w:hAnsi="Calibri" w:cs="Calibri"/>
+        </w:rPr>
+        <w:tab/>
+        <w:t>return p;</w:t>
+      </w:r>
+    </w:p>
+    <w:p>
+      <w:pPr>
+        <w:ind w:firstLine="420"/>
+        <w:rPr>
+          <w:rFonts w:ascii="Calibri" w:hAnsi="Calibri" w:cs="Calibri"/>
+        </w:rPr>
+      </w:pPr>
+      <w:r>
+        <w:rPr>
+          <w:rFonts w:ascii="Calibri" w:hAnsi="Calibri" w:cs="Calibri"/>
+        </w:rPr>
+        <w:tab/>
+      </w:r>
+      <w:r>
+        <w:rPr>
+          <w:rFonts w:ascii="Calibri" w:hAnsi="Calibri" w:cs="Calibri"/>
+        </w:rPr>
+        <w:tab/>
+        <w:t>},</w:t>
+      </w:r>
+    </w:p>
+    <w:p>
+      <w:pPr>
+        <w:ind w:firstLine="420"/>
+        <w:rPr>
+          <w:rFonts w:ascii="Calibri" w:hAnsi="Calibri" w:cs="Calibri"/>
+        </w:rPr>
+      </w:pPr>
+      <w:r>
+        <w:rPr>
+          <w:rFonts w:ascii="Calibri" w:hAnsi="Calibri" w:cs="Calibri"/>
+        </w:rPr>
+        <w:tab/>
+      </w:r>
+      <w:r>
+        <w:rPr>
+          <w:rFonts w:ascii="Calibri" w:hAnsi="Calibri" w:cs="Calibri"/>
+        </w:rPr>
+        <w:tab/>
+        <w:t>Down:function(x,y){</w:t>
+      </w:r>
+    </w:p>
+    <w:p>
+      <w:pPr>
+        <w:ind w:firstLine="420"/>
+        <w:rPr>
+          <w:rFonts w:ascii="Calibri" w:hAnsi="Calibri" w:cs="Calibri"/>
+        </w:rPr>
+      </w:pPr>
+      <w:r>
+        <w:rPr>
+          <w:rFonts w:ascii="Calibri" w:hAnsi="Calibri" w:cs="Calibri"/>
+        </w:rPr>
+        <w:tab/>
+      </w:r>
+      <w:r>
+        <w:rPr>
+          <w:rFonts w:ascii="Calibri" w:hAnsi="Calibri" w:cs="Calibri"/>
+        </w:rPr>
+        <w:tab/>
+      </w:r>
+      <w:r>
+        <w:rPr>
+          <w:rFonts w:ascii="Calibri" w:hAnsi="Calibri" w:cs="Calibri"/>
+        </w:rPr>
+        <w:tab/>
+        <w:t>var ps = PiecePostionKit.ScreenPostion(x,y);</w:t>
+      </w:r>
+    </w:p>
+    <w:p>
+      <w:pPr>
+        <w:ind w:firstLine="420"/>
+        <w:rPr>
+          <w:rFonts w:ascii="Calibri" w:hAnsi="Calibri" w:cs="Calibri"/>
+        </w:rPr>
+      </w:pPr>
+      <w:r>
+        <w:rPr>
+          <w:rFonts w:ascii="Calibri" w:hAnsi="Calibri" w:cs="Calibri"/>
+        </w:rPr>
+        <w:tab/>
+      </w:r>
+      <w:r>
+        <w:rPr>
+          <w:rFonts w:ascii="Calibri" w:hAnsi="Calibri" w:cs="Calibri"/>
+        </w:rPr>
+        <w:tab/>
+      </w:r>
+      <w:r>
+        <w:rPr>
+          <w:rFonts w:ascii="Calibri" w:hAnsi="Calibri" w:cs="Calibri"/>
+        </w:rPr>
+        <w:tab/>
+        <w:t>if(ps.x != -1){//</w:t>
+      </w:r>
+      <w:r>
+        <w:rPr>
+          <w:rFonts w:ascii="Calibri" w:hAnsi="Calibri" w:cs="Calibri"/>
+        </w:rPr>
+        <w:t>说明有落点</w:t>
+      </w:r>
+    </w:p>
+    <w:p>
+      <w:pPr>
+        <w:ind w:firstLine="420"/>
+        <w:rPr>
+          <w:rFonts w:ascii="Calibri" w:hAnsi="Calibri" w:cs="Calibri"/>
+        </w:rPr>
+      </w:pPr>
+      <w:r>
+        <w:rPr>
+          <w:rFonts w:ascii="Calibri" w:hAnsi="Calibri" w:cs="Calibri"/>
+        </w:rPr>
+        <w:tab/>
+      </w:r>
+      <w:r>
+        <w:rPr>
+          <w:rFonts w:ascii="Calibri" w:hAnsi="Calibri" w:cs="Calibri"/>
+        </w:rPr>
+        <w:tab/>
+      </w:r>
+      <w:r>
+        <w:rPr>
+          <w:rFonts w:ascii="Calibri" w:hAnsi="Calibri" w:cs="Calibri"/>
+        </w:rPr>
+        <w:tab/>
+      </w:r>
+      <w:r>
+        <w:rPr>
+          <w:rFonts w:ascii="Calibri" w:hAnsi="Calibri" w:cs="Calibri"/>
+        </w:rPr>
+        <w:tab/>
+        <w:t>this.GameCore.Action(ps.x,ps.y);</w:t>
+      </w:r>
+    </w:p>
+    <w:p>
+      <w:pPr>
+        <w:ind w:firstLine="420"/>
+        <w:rPr>
+          <w:rFonts w:ascii="Calibri" w:hAnsi="Calibri" w:cs="Calibri"/>
+        </w:rPr>
+      </w:pPr>
+      <w:r>
+        <w:rPr>
+          <w:rFonts w:ascii="Calibri" w:hAnsi="Calibri" w:cs="Calibri"/>
+        </w:rPr>
+        <w:tab/>
+      </w:r>
+      <w:r>
+        <w:rPr>
+          <w:rFonts w:ascii="Calibri" w:hAnsi="Calibri" w:cs="Calibri"/>
+        </w:rPr>
+        <w:tab/>
+      </w:r>
+      <w:r>
+        <w:rPr>
+          <w:rFonts w:ascii="Calibri" w:hAnsi="Calibri" w:cs="Calibri"/>
+        </w:rPr>
+        <w:tab/>
+      </w:r>
+      <w:r>
+        <w:rPr>
+          <w:rFonts w:ascii="Calibri" w:hAnsi="Calibri" w:cs="Calibri"/>
+        </w:rPr>
+        <w:tab/>
+        <w:t>this.Show();</w:t>
+      </w:r>
+    </w:p>
+    <w:p>
+      <w:pPr>
+        <w:ind w:firstLine="420"/>
+        <w:rPr>
+          <w:rFonts w:ascii="Calibri" w:hAnsi="Calibri" w:cs="Calibri"/>
+        </w:rPr>
+      </w:pPr>
+      <w:r>
+        <w:rPr>
+          <w:rFonts w:ascii="Calibri" w:hAnsi="Calibri" w:cs="Calibri"/>
+        </w:rPr>
+        <w:tab/>
+      </w:r>
+      <w:r>
+        <w:rPr>
+          <w:rFonts w:ascii="Calibri" w:hAnsi="Calibri" w:cs="Calibri"/>
+        </w:rPr>
+        <w:tab/>
+      </w:r>
+      <w:r>
+        <w:rPr>
+          <w:rFonts w:ascii="Calibri" w:hAnsi="Calibri" w:cs="Calibri"/>
+        </w:rPr>
+        <w:tab/>
+      </w:r>
+      <w:r>
+        <w:rPr>
+          <w:rFonts w:ascii="Calibri" w:hAnsi="Calibri" w:cs="Calibri"/>
+        </w:rPr>
+        <w:tab/>
+        <w:t>var re = this.GameCore.Check();</w:t>
+      </w:r>
+    </w:p>
+    <w:p>
+      <w:pPr>
+        <w:ind w:firstLine="420"/>
+        <w:rPr>
+          <w:rFonts w:ascii="Calibri" w:hAnsi="Calibri" w:cs="Calibri"/>
+        </w:rPr>
+      </w:pPr>
+      <w:r>
+        <w:rPr>
+          <w:rFonts w:ascii="Calibri" w:hAnsi="Calibri" w:cs="Calibri"/>
+        </w:rPr>
+        <w:tab/>
+      </w:r>
+      <w:r>
+        <w:rPr>
+          <w:rFonts w:ascii="Calibri" w:hAnsi="Calibri" w:cs="Calibri"/>
+        </w:rPr>
+        <w:tab/>
+      </w:r>
+      <w:r>
+        <w:rPr>
+          <w:rFonts w:ascii="Calibri" w:hAnsi="Calibri" w:cs="Calibri"/>
+        </w:rPr>
+        <w:tab/>
+      </w:r>
+      <w:r>
+        <w:rPr>
+          <w:rFonts w:ascii="Calibri" w:hAnsi="Calibri" w:cs="Calibri"/>
+        </w:rPr>
+        <w:tab/>
+        <w:t>if(re){</w:t>
+      </w:r>
+    </w:p>
+    <w:p>
+      <w:pPr>
+        <w:ind w:firstLine="420"/>
+        <w:rPr>
+          <w:rFonts w:ascii="Calibri" w:hAnsi="Calibri" w:cs="Calibri"/>
+        </w:rPr>
+      </w:pPr>
+      <w:r>
+        <w:rPr>
+          <w:rFonts w:ascii="Calibri" w:hAnsi="Calibri" w:cs="Calibri"/>
+        </w:rPr>
+        <w:tab/>
+      </w:r>
+      <w:r>
+        <w:rPr>
+          <w:rFonts w:ascii="Calibri" w:hAnsi="Calibri" w:cs="Calibri"/>
+        </w:rPr>
+        <w:tab/>
+      </w:r>
+      <w:r>
+        <w:rPr>
+          <w:rFonts w:ascii="Calibri" w:hAnsi="Calibri" w:cs="Calibri"/>
+        </w:rPr>
+        <w:tab/>
+      </w:r>
+      <w:r>
+        <w:rPr>
+          <w:rFonts w:ascii="Calibri" w:hAnsi="Calibri" w:cs="Calibri"/>
+        </w:rPr>
+        <w:tab/>
+      </w:r>
+      <w:r>
+        <w:rPr>
+          <w:rFonts w:ascii="Calibri" w:hAnsi="Calibri" w:cs="Calibri"/>
+        </w:rPr>
+        <w:tab/>
+        <w:t>this.WinnerPNG.Action("SetColor()",this.GameCore.Winner);</w:t>
+      </w:r>
+    </w:p>
+    <w:p>
+      <w:pPr>
+        <w:ind w:firstLine="420"/>
+        <w:rPr>
+          <w:rFonts w:ascii="Calibri" w:hAnsi="Calibri" w:cs="Calibri"/>
+        </w:rPr>
+      </w:pPr>
+      <w:r>
+        <w:rPr>
+          <w:rFonts w:ascii="Calibri" w:hAnsi="Calibri" w:cs="Calibri"/>
+        </w:rPr>
+        <w:tab/>
+      </w:r>
+      <w:r>
+        <w:rPr>
+          <w:rFonts w:ascii="Calibri" w:hAnsi="Calibri" w:cs="Calibri"/>
+        </w:rPr>
+        <w:tab/>
+      </w:r>
+      <w:r>
+        <w:rPr>
+          <w:rFonts w:ascii="Calibri" w:hAnsi="Calibri" w:cs="Calibri"/>
+        </w:rPr>
+        <w:tab/>
+      </w:r>
+      <w:r>
+        <w:rPr>
+          <w:rFonts w:ascii="Calibri" w:hAnsi="Calibri" w:cs="Calibri"/>
+        </w:rPr>
+        <w:tab/>
+      </w:r>
+      <w:r>
+        <w:rPr>
+          <w:rFonts w:ascii="Calibri" w:hAnsi="Calibri" w:cs="Calibri"/>
+        </w:rPr>
+        <w:tab/>
+        <w:t>this.MainPage.SetPosition(this.WinnerPNG,-1);</w:t>
+      </w:r>
+    </w:p>
+    <w:p>
+      <w:pPr>
+        <w:ind w:firstLine="420"/>
+        <w:rPr>
+          <w:rFonts w:ascii="Calibri" w:hAnsi="Calibri" w:cs="Calibri"/>
+        </w:rPr>
+      </w:pPr>
+      <w:r>
+        <w:rPr>
+          <w:rFonts w:ascii="Calibri" w:hAnsi="Calibri" w:cs="Calibri"/>
+        </w:rPr>
+        <w:tab/>
+      </w:r>
+      <w:r>
+        <w:rPr>
+          <w:rFonts w:ascii="Calibri" w:hAnsi="Calibri" w:cs="Calibri"/>
+        </w:rPr>
+        <w:tab/>
+      </w:r>
+      <w:r>
+        <w:rPr>
+          <w:rFonts w:ascii="Calibri" w:hAnsi="Calibri" w:cs="Calibri"/>
+        </w:rPr>
+        <w:tab/>
+      </w:r>
+      <w:r>
+        <w:rPr>
+          <w:rFonts w:ascii="Calibri" w:hAnsi="Calibri" w:cs="Calibri"/>
+        </w:rPr>
+        <w:tab/>
+      </w:r>
+      <w:r>
+        <w:rPr>
+          <w:rFonts w:ascii="Calibri" w:hAnsi="Calibri" w:cs="Calibri"/>
+        </w:rPr>
+        <w:tab/>
+        <w:t>this.WinnerPNG.Visible(true);</w:t>
+      </w:r>
+    </w:p>
+    <w:p>
+      <w:pPr>
+        <w:ind w:firstLine="420"/>
+        <w:rPr>
+          <w:rFonts w:ascii="Calibri" w:hAnsi="Calibri" w:cs="Calibri"/>
+        </w:rPr>
+      </w:pPr>
+      <w:r>
+        <w:rPr>
+          <w:rFonts w:ascii="Calibri" w:hAnsi="Calibri" w:cs="Calibri"/>
+        </w:rPr>
+        <w:tab/>
+      </w:r>
+      <w:r>
+        <w:rPr>
+          <w:rFonts w:ascii="Calibri" w:hAnsi="Calibri" w:cs="Calibri"/>
+        </w:rPr>
+        <w:tab/>
+      </w:r>
+      <w:r>
+        <w:rPr>
+          <w:rFonts w:ascii="Calibri" w:hAnsi="Calibri" w:cs="Calibri"/>
+        </w:rPr>
+        <w:tab/>
+      </w:r>
+      <w:r>
+        <w:rPr>
+          <w:rFonts w:ascii="Calibri" w:hAnsi="Calibri" w:cs="Calibri"/>
+        </w:rPr>
+        <w:tab/>
+        <w:t>}</w:t>
+      </w:r>
+    </w:p>
+    <w:p>
+      <w:pPr>
+        <w:ind w:firstLine="420"/>
+        <w:rPr>
+          <w:rFonts w:ascii="Calibri" w:hAnsi="Calibri" w:cs="Calibri"/>
+        </w:rPr>
+      </w:pPr>
+      <w:r>
+        <w:rPr>
+          <w:rFonts w:ascii="Calibri" w:hAnsi="Calibri" w:cs="Calibri"/>
+        </w:rPr>
+        <w:tab/>
+      </w:r>
+      <w:r>
+        <w:rPr>
+          <w:rFonts w:ascii="Calibri" w:hAnsi="Calibri" w:cs="Calibri"/>
+        </w:rPr>
+        <w:tab/>
+      </w:r>
+      <w:r>
+        <w:rPr>
+          <w:rFonts w:ascii="Calibri" w:hAnsi="Calibri" w:cs="Calibri"/>
+        </w:rPr>
+        <w:tab/>
+        <w:t>}</w:t>
+      </w:r>
+    </w:p>
+    <w:p>
+      <w:pPr>
+        <w:ind w:firstLine="420"/>
+        <w:rPr>
+          <w:rFonts w:ascii="Calibri" w:hAnsi="Calibri" w:cs="Calibri"/>
+        </w:rPr>
+      </w:pPr>
+      <w:r>
+        <w:rPr>
+          <w:rFonts w:ascii="Calibri" w:hAnsi="Calibri" w:cs="Calibri"/>
+        </w:rPr>
+        <w:tab/>
+      </w:r>
+      <w:r>
+        <w:rPr>
+          <w:rFonts w:ascii="Calibri" w:hAnsi="Calibri" w:cs="Calibri"/>
+        </w:rPr>
+        <w:tab/>
+        <w:t>}</w:t>
+      </w:r>
+    </w:p>
+    <w:p>
+      <w:pPr>
+        <w:ind w:firstLine="420"/>
+        <w:rPr>
+          <w:rFonts w:ascii="Calibri" w:hAnsi="Calibri" w:cs="Calibri" w:hint="eastAsia"/>
+        </w:rPr>
+      </w:pPr>
+      <w:r>
+        <w:rPr>
+          <w:rFonts w:ascii="Calibri" w:hAnsi="Calibri" w:cs="Calibri"/>
+        </w:rPr>
+        <w:tab/>
+        <w:t>}</w:t>
+      </w:r>
+    </w:p>
+    <w:p>
+      <w:pPr>
+        <w:ind w:firstLine="420"/>
+        <w:rPr>
+          <w:rFonts w:ascii="Calibri" w:hAnsi="Calibri" w:cs="Calibri" w:hint="eastAsia"/>
+        </w:rPr>
+      </w:pPr>
+    </w:p>
+    <w:p>
+      <w:pPr>
+        <w:ind w:firstLine="420"/>
+        <w:rPr>
+          <w:rFonts w:ascii="Calibri" w:hAnsi="Calibri" w:cs="Calibri" w:hint="eastAsia"/>
+        </w:rPr>
+      </w:pPr>
+      <w:r>
+        <w:rPr>
+          <w:rFonts w:ascii="Calibri" w:hAnsi="Calibri" w:cs="Calibri" w:hint="eastAsia"/>
+        </w:rPr>
+        <w:t>再此期间我定义了几个新的</w:t>
+      </w:r>
+      <w:r>
+        <w:rPr>
+          <w:rFonts w:ascii="Calibri" w:hAnsi="Calibri" w:cs="Calibri" w:hint="eastAsia"/>
+        </w:rPr>
+        <w:t>场景元素，获胜提示等。直接参阅新增部分即可，不再陈述。</w:t>
+      </w:r>
+    </w:p>
+    <w:p>
+      <w:pPr>
+        <w:ind w:firstLine="420"/>
+        <w:rPr>
+          <w:rFonts w:ascii="Calibri" w:hAnsi="Calibri" w:cs="Calibri" w:hint="eastAsia"/>
+        </w:rPr>
+      </w:pPr>
+      <w:r>
+        <w:rPr>
+          <w:rFonts w:ascii="Calibri" w:hAnsi="Calibri" w:cs="Calibri" w:hint="eastAsia"/>
+        </w:rPr>
+        <w:t>看下效果：</w:t>
+      </w:r>
+    </w:p>
+    <w:p>
+      <w:pPr>
+        <w:ind w:firstLine="420"/>
+        <w:rPr>
+          <w:rFonts w:ascii="Calibri" w:hAnsi="Calibri" w:cs="Calibri" w:hint="eastAsia"/>
+        </w:rPr>
+      </w:pPr>
+      <w:r>
+        <w:rPr>
+          <w:rFonts w:ascii="Calibri" w:hAnsi="Calibri" w:cs="Calibri"/>
+        </w:rPr>
+        <w:drawing>
+          <wp:inline distT="0" distB="0" distL="0" distR="0" wp14:anchorId="626FF139" wp14:editId="6992BFFA">
+            <wp:extent cx="5270500" cy="5179695"/>
+            <wp:effectExtent l="0" t="0" r="12700" b="1905"/>
+            <wp:docPr id="1" name="图片 1"/>
+            <wp:cNvGraphicFramePr>
+              <a:graphicFrameLocks xmlns:a="http://schemas.openxmlformats.org/drawingml/2006/main" noChangeAspect="1"/>
+            </wp:cNvGraphicFramePr>
+            <a:graphic xmlns:a="http://schemas.openxmlformats.org/drawingml/2006/main">
+              <a:graphicData uri="http://schemas.openxmlformats.org/drawingml/2006/picture">
+                <pic:pic xmlns:pic="http://schemas.openxmlformats.org/drawingml/2006/picture">
+                  <pic:nvPicPr>
+                    <pic:cNvPr id="1" name=""/>
+                    <pic:cNvPicPr/>
+                  </pic:nvPicPr>
+                  <pic:blipFill>
+                    <a:blip r:embed="rId7"/>
+                    <a:stretch>
+                      <a:fillRect/>
+                    </a:stretch>
+                  </pic:blipFill>
+                  <pic:spPr>
+                    <a:xfrm>
+                      <a:off x="0" y="0"/>
+                      <a:ext cx="5270500" cy="5179695"/>
+                    </a:xfrm>
+                    <a:prstGeom prst="rect">
+                      <a:avLst/>
+                    </a:prstGeom>
+                  </pic:spPr>
+                </pic:pic>
+              </a:graphicData>
+            </a:graphic>
+          </wp:inline>
+        </w:drawing>
+      </w:r>
+    </w:p>
+    <w:p>
+      <w:pPr>
+        <w:ind w:firstLine="420"/>
+        <w:rPr>
+          <w:rFonts w:ascii="Calibri" w:hAnsi="Calibri" w:cs="Calibri" w:hint="eastAsia"/>
+        </w:rPr>
+      </w:pPr>
+      <w:r>
+        <w:rPr>
+          <w:rFonts w:ascii="Calibri" w:hAnsi="Calibri" w:cs="Calibri" w:hint="eastAsia"/>
+        </w:rPr>
+        <w:t>还算完美，</w:t>
+      </w:r>
+    </w:p>
+    <w:p>
+      <w:pPr>
+        <w:ind w:firstLine="420"/>
+        <w:rPr>
+          <w:rFonts w:ascii="Calibri" w:hAnsi="Calibri" w:cs="Calibri" w:hint="eastAsia"/>
+        </w:rPr>
+      </w:pPr>
+      <w:r>
+        <w:rPr>
+          <w:rFonts w:ascii="Calibri" w:hAnsi="Calibri" w:cs="Calibri" w:hint="eastAsia"/>
+        </w:rPr>
+        <w:t>本篇完毕。</w:t>
       </w:r>
       <w:bookmarkStart w:id="0" w:name="_GoBack"/>
       <w:bookmarkEnd w:id="0"/>
-      <w:r>
-        <w:rPr>
-          <w:rFonts w:ascii="Calibri" w:hAnsi="Calibri" w:cs="Calibri" w:hint="eastAsia"/>
-        </w:rPr>
-        <w:t>）：</w:t>
-      </w:r>
-    </w:p>
-    <w:p>
-      <w:pPr>
-        <w:rPr>
-          <w:rFonts w:ascii="Calibri" w:hAnsi="Calibri" w:cs="Calibri" w:hint="eastAsia"/>
-        </w:rPr>
-      </w:pPr>
-    </w:p>
-    <w:p>
-      <w:pPr>
-        <w:rPr>
-          <w:rFonts w:ascii="Calibri" w:hAnsi="Calibri" w:cs="Calibri" w:hint="eastAsia"/>
-        </w:rPr>
-      </w:pPr>
-      <w:r>
-        <w:rPr>
-          <w:rFonts w:ascii="Calibri" w:hAnsi="Calibri" w:cs="Calibri" w:hint="eastAsia"/>
-        </w:rPr>
-        <w:t>注意游戏逻辑的判断是不属于游戏基本动作指令中的</w:t>
-      </w:r>
-      <w:r>
-        <w:rPr>
-          <w:rFonts w:ascii="Calibri" w:hAnsi="Calibri" w:cs="Calibri" w:hint="eastAsia"/>
-        </w:rPr>
-        <w:t>，指令真正所在位置应位于逻辑判断之上，外设输入之下</w:t>
-      </w:r>
-      <w:r>
-        <w:rPr>
-          <w:rFonts w:ascii="Calibri" w:hAnsi="Calibri" w:cs="Calibri" w:hint="eastAsia"/>
-        </w:rPr>
-        <w:t>。</w:t>
-      </w:r>
-    </w:p>
-    <w:p>
-      <w:pPr>
-        <w:rPr>
-          <w:rFonts w:ascii="Calibri" w:hAnsi="Calibri" w:cs="Calibri" w:hint="eastAsia"/>
-        </w:rPr>
-      </w:pPr>
-      <w:r>
-        <w:rPr>
-          <w:rFonts w:ascii="Calibri" w:hAnsi="Calibri" w:cs="Calibri" w:hint="eastAsia"/>
-        </w:rPr>
-        <w:t>我们拟定一些</w:t>
-      </w:r>
     </w:p>
     <w:sectPr>
       <w:pgSz w:w="11900" w:h="16840"/>
@@ -1150,7 +7836,7 @@
 </file>
 
 <file path=customXml/itemProps1.xml><?xml version="1.0" encoding="utf-8"?>
-<ds:datastoreItem xmlns:ds="http://schemas.openxmlformats.org/officeDocument/2006/customXml" ds:itemID="{20B8BEE1-14A9-7241-BB32-926DB7545F3D}">
+<ds:datastoreItem xmlns:ds="http://schemas.openxmlformats.org/officeDocument/2006/customXml" ds:itemID="{192C310F-2E0C-C44D-A040-F0713E42C91B}">
   <ds:schemaRefs>
     <ds:schemaRef ds:uri="http://schemas.openxmlformats.org/officeDocument/2006/bibliography"/>
   </ds:schemaRefs>
